--- a/230223_manuscript_jw.docx
+++ b/230223_manuscript_jw.docx
@@ -1792,31 +1792,7 @@
                               <w:rPr>
                                 <w:rStyle w:val="FigureLegendTitleTegn"/>
                               </w:rPr>
-                              <w:t xml:space="preserve">Single trial </w:t>
-                            </w:r>
-                            <w:r>
-                              <w:rPr>
-                                <w:rStyle w:val="FigureLegendTitleTegn"/>
-                              </w:rPr>
-                              <w:t>tremor force</w:t>
-                            </w:r>
-                            <w:r>
-                              <w:rPr>
-                                <w:rStyle w:val="FigureLegendTitleTegn"/>
-                              </w:rPr>
-                              <w:t xml:space="preserve"> averages</w:t>
-                            </w:r>
-                            <w:r>
-                              <w:rPr>
-                                <w:rStyle w:val="FigureLegendTitleTegn"/>
-                              </w:rPr>
-                              <w:t xml:space="preserve"> differences</w:t>
-                            </w:r>
-                            <w:r>
-                              <w:rPr>
-                                <w:rStyle w:val="FigureLegendTitleTegn"/>
-                              </w:rPr>
-                              <w:t xml:space="preserve">. </w:t>
+                              <w:t xml:space="preserve">Single trial tremor force averages differences. </w:t>
                             </w:r>
                             <w:r>
                               <w:t>Split per feedback</w:t>
@@ -1852,19 +1828,7 @@
                             </w:r>
                             <w:proofErr w:type="spellEnd"/>
                             <w:r>
-                              <w:t xml:space="preserve">) and </w:t>
-                            </w:r>
-                            <w:r>
-                              <w:t>group</w:t>
-                            </w:r>
-                            <w:r>
-                              <w:t xml:space="preserve"> (</w:t>
-                            </w:r>
-                            <w:r>
-                              <w:t>ET vs. HC</w:t>
-                            </w:r>
-                            <w:r>
-                              <w:t>).</w:t>
+                              <w:t>) and group (ET vs. HC).</w:t>
                             </w:r>
                           </w:p>
                           <w:p/>
@@ -1989,31 +1953,7 @@
                         <w:rPr>
                           <w:rStyle w:val="FigureLegendTitleTegn"/>
                         </w:rPr>
-                        <w:t xml:space="preserve">Single trial </w:t>
-                      </w:r>
-                      <w:r>
-                        <w:rPr>
-                          <w:rStyle w:val="FigureLegendTitleTegn"/>
-                        </w:rPr>
-                        <w:t>tremor force</w:t>
-                      </w:r>
-                      <w:r>
-                        <w:rPr>
-                          <w:rStyle w:val="FigureLegendTitleTegn"/>
-                        </w:rPr>
-                        <w:t xml:space="preserve"> averages</w:t>
-                      </w:r>
-                      <w:r>
-                        <w:rPr>
-                          <w:rStyle w:val="FigureLegendTitleTegn"/>
-                        </w:rPr>
-                        <w:t xml:space="preserve"> differences</w:t>
-                      </w:r>
-                      <w:r>
-                        <w:rPr>
-                          <w:rStyle w:val="FigureLegendTitleTegn"/>
-                        </w:rPr>
-                        <w:t xml:space="preserve">. </w:t>
+                        <w:t xml:space="preserve">Single trial tremor force averages differences. </w:t>
                       </w:r>
                       <w:r>
                         <w:t>Split per feedback</w:t>
@@ -2049,19 +1989,7 @@
                       </w:r>
                       <w:proofErr w:type="spellEnd"/>
                       <w:r>
-                        <w:t xml:space="preserve">) and </w:t>
-                      </w:r>
-                      <w:r>
-                        <w:t>group</w:t>
-                      </w:r>
-                      <w:r>
-                        <w:t xml:space="preserve"> (</w:t>
-                      </w:r>
-                      <w:r>
-                        <w:t>ET vs. HC</w:t>
-                      </w:r>
-                      <w:r>
-                        <w:t>).</w:t>
+                        <w:t>) and group (ET vs. HC).</w:t>
                       </w:r>
                     </w:p>
                     <w:p/>
@@ -2410,19 +2338,19 @@
     </w:p>
     <w:tbl>
       <w:tblPr>
-        <w:tblW w:w="5103" w:type="dxa"/>
+        <w:tblW w:w="5296" w:type="dxa"/>
         <w:tblLook w:val="04A0" w:firstRow="1" w:lastRow="0" w:firstColumn="1" w:lastColumn="0" w:noHBand="0" w:noVBand="1"/>
       </w:tblPr>
       <w:tblGrid>
         <w:gridCol w:w="993"/>
         <w:gridCol w:w="692"/>
         <w:gridCol w:w="167"/>
-        <w:gridCol w:w="791"/>
+        <w:gridCol w:w="983"/>
         <w:gridCol w:w="792"/>
         <w:gridCol w:w="24"/>
         <w:gridCol w:w="877"/>
         <w:gridCol w:w="133"/>
-        <w:gridCol w:w="634"/>
+        <w:gridCol w:w="635"/>
       </w:tblGrid>
       <w:tr>
         <w:trPr>
@@ -2517,7 +2445,7 @@
         </w:tc>
         <w:tc>
           <w:tcPr>
-            <w:tcW w:w="791" w:type="dxa"/>
+            <w:tcW w:w="983" w:type="dxa"/>
             <w:tcBorders>
               <w:top w:val="single" w:sz="8" w:space="0" w:color="auto"/>
               <w:left w:val="nil"/>
@@ -2703,7 +2631,7 @@
         </w:tc>
         <w:tc>
           <w:tcPr>
-            <w:tcW w:w="791" w:type="dxa"/>
+            <w:tcW w:w="983" w:type="dxa"/>
             <w:tcBorders>
               <w:top w:val="single" w:sz="4" w:space="0" w:color="auto"/>
               <w:left w:val="nil"/>
@@ -3045,7 +2973,7 @@
         </w:tc>
         <w:tc>
           <w:tcPr>
-            <w:tcW w:w="958" w:type="dxa"/>
+            <w:tcW w:w="1150" w:type="dxa"/>
             <w:gridSpan w:val="2"/>
             <w:tcBorders>
               <w:top w:val="single" w:sz="4" w:space="0" w:color="auto"/>
@@ -3232,7 +3160,7 @@
         </w:tc>
         <w:tc>
           <w:tcPr>
-            <w:tcW w:w="958" w:type="dxa"/>
+            <w:tcW w:w="1150" w:type="dxa"/>
             <w:gridSpan w:val="2"/>
             <w:tcBorders>
               <w:top w:val="single" w:sz="4" w:space="0" w:color="auto"/>
@@ -3443,7 +3371,7 @@
         </w:tc>
         <w:tc>
           <w:tcPr>
-            <w:tcW w:w="958" w:type="dxa"/>
+            <w:tcW w:w="1150" w:type="dxa"/>
             <w:gridSpan w:val="2"/>
             <w:tcBorders>
               <w:top w:val="single" w:sz="4" w:space="0" w:color="auto"/>
@@ -3670,7 +3598,7 @@
         </w:tc>
         <w:tc>
           <w:tcPr>
-            <w:tcW w:w="958" w:type="dxa"/>
+            <w:tcW w:w="1150" w:type="dxa"/>
             <w:gridSpan w:val="2"/>
             <w:tcBorders>
               <w:top w:val="single" w:sz="4" w:space="0" w:color="auto"/>
@@ -3774,17 +3702,7 @@
                 <w:szCs w:val="15"/>
                 <w:lang w:val="en-GB" w:eastAsia="en-GB"/>
               </w:rPr>
-              <w:t>[0.0/1.8]</w:t>
-            </w:r>
-            <w:r>
-              <w:rPr>
-                <w:rFonts w:ascii="Times New Roman" w:eastAsia="Times New Roman" w:hAnsi="Times New Roman" w:cs="Times New Roman"/>
-                <w:color w:val="000000"/>
-                <w:sz w:val="15"/>
-                <w:szCs w:val="15"/>
-                <w:lang w:val="en-GB" w:eastAsia="en-GB"/>
-              </w:rPr>
-              <w:t xml:space="preserve"> </w:t>
+              <w:t xml:space="preserve">[0.0/1.8] </w:t>
             </w:r>
           </w:p>
         </w:tc>
@@ -3915,7 +3833,7 @@
         </w:tc>
         <w:tc>
           <w:tcPr>
-            <w:tcW w:w="958" w:type="dxa"/>
+            <w:tcW w:w="1150" w:type="dxa"/>
             <w:gridSpan w:val="2"/>
             <w:tcBorders>
               <w:top w:val="single" w:sz="4" w:space="0" w:color="auto"/>
@@ -4019,17 +3937,7 @@
                 <w:szCs w:val="15"/>
                 <w:lang w:val="en-GB" w:eastAsia="en-GB"/>
               </w:rPr>
-              <w:t>[102.0/111.0]</w:t>
-            </w:r>
-            <w:r>
-              <w:rPr>
-                <w:rFonts w:ascii="Times New Roman" w:eastAsia="Times New Roman" w:hAnsi="Times New Roman" w:cs="Times New Roman"/>
-                <w:color w:val="000000"/>
-                <w:sz w:val="15"/>
-                <w:szCs w:val="15"/>
-                <w:lang w:val="en-GB" w:eastAsia="en-GB"/>
-              </w:rPr>
-              <w:t xml:space="preserve"> </w:t>
+              <w:t xml:space="preserve">[102.0/111.0] </w:t>
             </w:r>
           </w:p>
         </w:tc>
@@ -4142,13 +4050,13 @@
                 <w:szCs w:val="15"/>
                 <w:lang w:val="en-GB" w:eastAsia="en-GB"/>
               </w:rPr>
-              <w:t>-</w:t>
+              <w:t>41.00</w:t>
             </w:r>
           </w:p>
         </w:tc>
         <w:tc>
           <w:tcPr>
-            <w:tcW w:w="958" w:type="dxa"/>
+            <w:tcW w:w="1150" w:type="dxa"/>
             <w:gridSpan w:val="2"/>
             <w:tcBorders>
               <w:top w:val="single" w:sz="4" w:space="0" w:color="auto"/>
@@ -4179,7 +4087,7 @@
                 <w:szCs w:val="15"/>
                 <w:lang w:val="en-GB" w:eastAsia="en-GB"/>
               </w:rPr>
-              <w:t>41.00</w:t>
+              <w:t>[31.6/47.4]</w:t>
             </w:r>
           </w:p>
         </w:tc>
@@ -4252,7 +4160,7 @@
                 <w:szCs w:val="15"/>
                 <w:lang w:val="en-GB" w:eastAsia="en-GB"/>
               </w:rPr>
-              <w:t>[31.6/47.4]</w:t>
+              <w:t>-</w:t>
             </w:r>
           </w:p>
         </w:tc>
@@ -4299,7 +4207,7 @@
         </w:trPr>
         <w:tc>
           <w:tcPr>
-            <w:tcW w:w="5103" w:type="dxa"/>
+            <w:tcW w:w="5296" w:type="dxa"/>
             <w:gridSpan w:val="9"/>
             <w:tcBorders>
               <w:top w:val="single" w:sz="8" w:space="0" w:color="auto"/>
@@ -4482,76 +4390,21 @@
         <w:rPr>
           <w:noProof/>
         </w:rPr>
-        <w:t>he tremor relevant frequency spectrum</w:t>
-      </w:r>
-      <w:r>
-        <w:rPr>
-          <w:noProof/>
-        </w:rPr>
-        <w:t xml:space="preserve"> (4-12 Hz)</w:t>
-      </w:r>
-      <w:r>
-        <w:rPr>
-          <w:noProof/>
-        </w:rPr>
-        <w:t xml:space="preserve"> significantly differed</w:t>
-      </w:r>
-      <w:r>
-        <w:rPr>
-          <w:noProof/>
-        </w:rPr>
-        <w:t xml:space="preserve"> between </w:t>
-      </w:r>
-      <w:r>
-        <w:rPr>
-          <w:noProof/>
-        </w:rPr>
-        <w:t>patients and controls</w:t>
-      </w:r>
-      <w:r>
-        <w:rPr>
-          <w:noProof/>
-        </w:rPr>
-        <w:t xml:space="preserve"> in each of the feedback </w:t>
-      </w:r>
-      <w:r>
-        <w:rPr>
-          <w:noProof/>
-        </w:rPr>
-        <w:t>conditions</w:t>
-      </w:r>
-      <w:r>
-        <w:rPr>
-          <w:noProof/>
-        </w:rPr>
-        <w:t xml:space="preserve"> </w:t>
-      </w:r>
-      <w:r>
-        <w:rPr>
-          <w:noProof/>
-        </w:rPr>
-        <w:t>(</w:t>
-      </w:r>
-      <w:r>
-        <w:rPr>
-          <w:noProof/>
-        </w:rPr>
-        <w:t xml:space="preserve">visual only (t[53]=39.00, p=0.018), </w:t>
-      </w:r>
-      <w:r>
-        <w:rPr>
-          <w:noProof/>
-        </w:rPr>
-        <w:t>auditiv-visual (t[53]=24.00, p=0.041) and auditiv only (t[53]=42.00, p=0.</w:t>
+        <w:t xml:space="preserve">he </w:t>
       </w:r>
       <w:commentRangeStart w:id="4"/>
       <w:commentRangeStart w:id="5"/>
-      <w:commentRangeStart w:id="6"/>
-      <w:r>
-        <w:rPr>
-          <w:noProof/>
-        </w:rPr>
-        <w:t>013</w:t>
+      <w:r>
+        <w:rPr>
+          <w:noProof/>
+        </w:rPr>
+        <w:t>tremor relevant frequency spectrum</w:t>
+      </w:r>
+      <w:r>
+        <w:rPr>
+          <w:noProof/>
+        </w:rPr>
+        <w:t xml:space="preserve"> </w:t>
       </w:r>
       <w:commentRangeEnd w:id="4"/>
       <w:r>
@@ -4573,6 +4426,75 @@
         </w:rPr>
         <w:commentReference w:id="5"/>
       </w:r>
+      <w:r>
+        <w:rPr>
+          <w:noProof/>
+        </w:rPr>
+        <w:t>(4-12 Hz)</w:t>
+      </w:r>
+      <w:r>
+        <w:rPr>
+          <w:noProof/>
+        </w:rPr>
+        <w:t xml:space="preserve"> significantly differed</w:t>
+      </w:r>
+      <w:r>
+        <w:rPr>
+          <w:noProof/>
+        </w:rPr>
+        <w:t xml:space="preserve"> between </w:t>
+      </w:r>
+      <w:r>
+        <w:rPr>
+          <w:noProof/>
+        </w:rPr>
+        <w:t>patients and controls</w:t>
+      </w:r>
+      <w:r>
+        <w:rPr>
+          <w:noProof/>
+        </w:rPr>
+        <w:t xml:space="preserve"> in each of the feedback </w:t>
+      </w:r>
+      <w:r>
+        <w:rPr>
+          <w:noProof/>
+        </w:rPr>
+        <w:t>conditions</w:t>
+      </w:r>
+      <w:r>
+        <w:rPr>
+          <w:noProof/>
+        </w:rPr>
+        <w:t xml:space="preserve"> </w:t>
+      </w:r>
+      <w:r>
+        <w:rPr>
+          <w:noProof/>
+        </w:rPr>
+        <w:t>(</w:t>
+      </w:r>
+      <w:r>
+        <w:rPr>
+          <w:noProof/>
+        </w:rPr>
+        <w:t xml:space="preserve">visual only (t[53]=39.00, p=0.018), </w:t>
+      </w:r>
+      <w:r>
+        <w:rPr>
+          <w:noProof/>
+        </w:rPr>
+        <w:t>auditiv-visual (t[53]=24.00, p=0.041) and auditiv only (t[53]=42.00, p=0.</w:t>
+      </w:r>
+      <w:commentRangeStart w:id="6"/>
+      <w:commentRangeStart w:id="7"/>
+      <w:commentRangeStart w:id="8"/>
+      <w:r>
+        <w:rPr>
+          <w:noProof/>
+        </w:rPr>
+        <w:t>013</w:t>
+      </w:r>
       <w:commentRangeEnd w:id="6"/>
       <w:r>
         <w:rPr>
@@ -4583,268 +4505,6 @@
         </w:rPr>
         <w:commentReference w:id="6"/>
       </w:r>
-      <w:r>
-        <w:rPr>
-          <w:noProof/>
-        </w:rPr>
-        <w:t>)</w:t>
-      </w:r>
-      <w:r>
-        <w:rPr>
-          <w:noProof/>
-        </w:rPr>
-        <w:t>.</w:t>
-      </w:r>
-      <w:r>
-        <w:rPr>
-          <w:noProof/>
-        </w:rPr>
-        <w:t xml:space="preserve"> </w:t>
-      </w:r>
-    </w:p>
-    <w:p>
-      <w:pPr>
-        <w:pStyle w:val="MainTextwithTab"/>
-        <w:rPr>
-          <w:noProof/>
-        </w:rPr>
-      </w:pPr>
-      <w:r>
-        <w:rPr>
-          <w:noProof/>
-        </w:rPr>
-        <w:t>These stayed significant when including clinical scores such as TETRAS in the analysis</w:t>
-      </w:r>
-      <w:r>
-        <w:rPr>
-          <w:noProof/>
-        </w:rPr>
-        <w:t>.</w:t>
-      </w:r>
-    </w:p>
-    <w:p>
-      <w:pPr>
-        <w:pStyle w:val="MainTextwithTab"/>
-        <w:rPr>
-          <w:noProof/>
-        </w:rPr>
-      </w:pPr>
-      <w:r>
-        <w:rPr>
-          <w:noProof/>
-        </w:rPr>
-        <w:t>Patients showed a significant difference between low vs. high feedback per condition (</w:t>
-      </w:r>
-      <w:r>
-        <w:rPr>
-          <w:noProof/>
-        </w:rPr>
-        <w:t>visual</w:t>
-      </w:r>
-      <w:r>
-        <w:rPr>
-          <w:noProof/>
-        </w:rPr>
-        <w:t>:  p=</w:t>
-      </w:r>
-      <w:r>
-        <w:rPr>
-          <w:noProof/>
-        </w:rPr>
-        <w:t>0.00</w:t>
-      </w:r>
-      <w:r>
-        <w:rPr>
-          <w:noProof/>
-        </w:rPr>
-        <w:t>6</w:t>
-      </w:r>
-      <w:r>
-        <w:rPr>
-          <w:noProof/>
-        </w:rPr>
-        <w:t>; auditiv-visual: p=</w:t>
-      </w:r>
-      <w:r>
-        <w:rPr>
-          <w:noProof/>
-        </w:rPr>
-        <w:t>0.049; auditiv: p=0.00</w:t>
-      </w:r>
-      <w:r>
-        <w:rPr>
-          <w:noProof/>
-        </w:rPr>
-        <w:t>8</w:t>
-      </w:r>
-      <w:r>
-        <w:rPr>
-          <w:noProof/>
-        </w:rPr>
-        <w:t>), Controls showed a significant difference between low vs. high feedback per condition (visual: p=</w:t>
-      </w:r>
-      <w:r>
-        <w:rPr>
-          <w:noProof/>
-        </w:rPr>
-        <w:t>0.09</w:t>
-      </w:r>
-      <w:r>
-        <w:rPr>
-          <w:noProof/>
-        </w:rPr>
-        <w:t>; auditiv-visual: p=</w:t>
-      </w:r>
-      <w:r>
-        <w:rPr>
-          <w:noProof/>
-        </w:rPr>
-        <w:t xml:space="preserve">0.048, </w:t>
-      </w:r>
-      <w:r>
-        <w:rPr>
-          <w:noProof/>
-        </w:rPr>
-        <w:t xml:space="preserve">auditiv: </w:t>
-      </w:r>
-      <w:r>
-        <w:rPr>
-          <w:noProof/>
-        </w:rPr>
-        <w:t>p=0.065</w:t>
-      </w:r>
-      <w:r>
-        <w:rPr>
-          <w:noProof/>
-        </w:rPr>
-        <w:t>)</w:t>
-      </w:r>
-    </w:p>
-    <w:p>
-      <w:pPr>
-        <w:pStyle w:val="MainTextwithTab"/>
-        <w:rPr>
-          <w:noProof/>
-        </w:rPr>
-      </w:pPr>
-    </w:p>
-    <w:p>
-      <w:pPr>
-        <w:pStyle w:val="MainTextwithTab"/>
-        <w:rPr>
-          <w:noProof/>
-        </w:rPr>
-      </w:pPr>
-    </w:p>
-    <w:p>
-      <w:pPr>
-        <w:pStyle w:val="Heading2"/>
-        <w:rPr>
-          <w:noProof/>
-        </w:rPr>
-      </w:pPr>
-      <w:r>
-        <w:rPr>
-          <w:noProof/>
-        </w:rPr>
-        <w:t>Pupil Size</w:t>
-      </w:r>
-    </w:p>
-    <w:p>
-      <w:pPr>
-        <w:pStyle w:val="MainTextwithTab"/>
-        <w:rPr>
-          <w:noProof/>
-        </w:rPr>
-      </w:pPr>
-      <w:r>
-        <w:t xml:space="preserve">Pupil dilation also revealed significant differences between </w:t>
-      </w:r>
-      <w:r>
-        <w:rPr>
-          <w:noProof/>
-        </w:rPr>
-        <w:t>each feedback conditions in some of the feedback types, visual only (t[53]=</w:t>
-      </w:r>
-      <w:r>
-        <w:rPr>
-          <w:noProof/>
-        </w:rPr>
-        <w:t>2</w:t>
-      </w:r>
-      <w:r>
-        <w:rPr>
-          <w:noProof/>
-        </w:rPr>
-        <w:t>.00, p=0.</w:t>
-      </w:r>
-      <w:r>
-        <w:rPr>
-          <w:noProof/>
-        </w:rPr>
-        <w:t>02</w:t>
-      </w:r>
-      <w:r>
-        <w:rPr>
-          <w:noProof/>
-        </w:rPr>
-        <w:t>8</w:t>
-      </w:r>
-      <w:r>
-        <w:rPr>
-          <w:noProof/>
-        </w:rPr>
-        <w:t>), auditiv-visual (t[53]=</w:t>
-      </w:r>
-      <w:r>
-        <w:rPr>
-          <w:noProof/>
-        </w:rPr>
-        <w:t>2.33</w:t>
-      </w:r>
-      <w:r>
-        <w:rPr>
-          <w:noProof/>
-        </w:rPr>
-        <w:t>, p=0.0</w:t>
-      </w:r>
-      <w:r>
-        <w:rPr>
-          <w:noProof/>
-        </w:rPr>
-        <w:t>22</w:t>
-      </w:r>
-      <w:r>
-        <w:rPr>
-          <w:noProof/>
-        </w:rPr>
-        <w:t>) and auditiv only (t[53]=</w:t>
-      </w:r>
-      <w:r>
-        <w:rPr>
-          <w:noProof/>
-        </w:rPr>
-        <w:t>1.33</w:t>
-      </w:r>
-      <w:r>
-        <w:rPr>
-          <w:noProof/>
-        </w:rPr>
-        <w:t>, p=0.</w:t>
-      </w:r>
-      <w:commentRangeStart w:id="7"/>
-      <w:r>
-        <w:rPr>
-          <w:noProof/>
-        </w:rPr>
-        <w:t>0</w:t>
-      </w:r>
-      <w:r>
-        <w:rPr>
-          <w:noProof/>
-        </w:rPr>
-        <w:t>47</w:t>
-      </w:r>
       <w:commentRangeEnd w:id="7"/>
       <w:r>
         <w:rPr>
@@ -4855,6 +4515,16 @@
         </w:rPr>
         <w:commentReference w:id="7"/>
       </w:r>
+      <w:commentRangeEnd w:id="8"/>
+      <w:r>
+        <w:rPr>
+          <w:rStyle w:val="CommentReference"/>
+          <w:rFonts w:asciiTheme="minorHAnsi" w:eastAsiaTheme="minorHAnsi" w:hAnsiTheme="minorHAnsi" w:cstheme="minorBidi"/>
+          <w:color w:val="auto"/>
+          <w:lang w:val="de-DE"/>
+        </w:rPr>
+        <w:commentReference w:id="8"/>
+      </w:r>
       <w:r>
         <w:rPr>
           <w:noProof/>
@@ -4865,7 +4535,330 @@
         <w:rPr>
           <w:noProof/>
         </w:rPr>
-        <w:t xml:space="preserve">. </w:t>
+        <w:t>.</w:t>
+      </w:r>
+      <w:r>
+        <w:rPr>
+          <w:noProof/>
+        </w:rPr>
+        <w:t xml:space="preserve"> </w:t>
+      </w:r>
+    </w:p>
+    <w:p>
+      <w:pPr>
+        <w:pStyle w:val="MainTextwithTab"/>
+        <w:rPr>
+          <w:noProof/>
+        </w:rPr>
+      </w:pPr>
+      <w:r>
+        <w:rPr>
+          <w:noProof/>
+        </w:rPr>
+        <w:t xml:space="preserve">These stayed significant when including clinical scores such as </w:t>
+      </w:r>
+      <w:r>
+        <w:rPr>
+          <w:noProof/>
+        </w:rPr>
+        <w:t>Schahmann</w:t>
+      </w:r>
+      <w:r>
+        <w:rPr>
+          <w:noProof/>
+        </w:rPr>
+        <w:t xml:space="preserve"> in the analysis</w:t>
+      </w:r>
+      <w:r>
+        <w:rPr>
+          <w:noProof/>
+        </w:rPr>
+        <w:t>.</w:t>
+      </w:r>
+    </w:p>
+    <w:p>
+      <w:pPr>
+        <w:pStyle w:val="MainTextwithTab"/>
+        <w:rPr>
+          <w:noProof/>
+        </w:rPr>
+      </w:pPr>
+      <w:r>
+        <w:rPr>
+          <w:noProof/>
+        </w:rPr>
+        <w:t>Patients showed a significant difference between low vs. high feedback per condition (</w:t>
+      </w:r>
+      <w:r>
+        <w:rPr>
+          <w:noProof/>
+        </w:rPr>
+        <w:t>visual</w:t>
+      </w:r>
+      <w:r>
+        <w:rPr>
+          <w:noProof/>
+        </w:rPr>
+        <w:t>:  p=</w:t>
+      </w:r>
+      <w:r>
+        <w:rPr>
+          <w:noProof/>
+        </w:rPr>
+        <w:t>0.00</w:t>
+      </w:r>
+      <w:r>
+        <w:rPr>
+          <w:noProof/>
+        </w:rPr>
+        <w:t>6</w:t>
+      </w:r>
+      <w:r>
+        <w:rPr>
+          <w:noProof/>
+        </w:rPr>
+        <w:t>; auditiv-visual: p=</w:t>
+      </w:r>
+      <w:r>
+        <w:rPr>
+          <w:noProof/>
+        </w:rPr>
+        <w:t>0.049; auditiv: p=0.00</w:t>
+      </w:r>
+      <w:r>
+        <w:rPr>
+          <w:noProof/>
+        </w:rPr>
+        <w:t>8</w:t>
+      </w:r>
+      <w:r>
+        <w:rPr>
+          <w:noProof/>
+        </w:rPr>
+        <w:t xml:space="preserve">), </w:t>
+      </w:r>
+      <w:r>
+        <w:rPr>
+          <w:noProof/>
+          <w:highlight w:val="red"/>
+        </w:rPr>
+        <w:t>Controls showed a significant difference between low vs. high feedback per condition (visual: p=</w:t>
+      </w:r>
+      <w:r>
+        <w:rPr>
+          <w:noProof/>
+          <w:highlight w:val="red"/>
+        </w:rPr>
+        <w:t>0.09</w:t>
+      </w:r>
+      <w:r>
+        <w:rPr>
+          <w:noProof/>
+          <w:highlight w:val="red"/>
+        </w:rPr>
+        <w:t>; auditiv-visual: p=</w:t>
+      </w:r>
+      <w:r>
+        <w:rPr>
+          <w:noProof/>
+          <w:highlight w:val="red"/>
+        </w:rPr>
+        <w:t xml:space="preserve">0.048, </w:t>
+      </w:r>
+      <w:r>
+        <w:rPr>
+          <w:noProof/>
+          <w:highlight w:val="red"/>
+        </w:rPr>
+        <w:t xml:space="preserve">auditiv: </w:t>
+      </w:r>
+      <w:r>
+        <w:rPr>
+          <w:noProof/>
+          <w:highlight w:val="red"/>
+        </w:rPr>
+        <w:t>p=0.065</w:t>
+      </w:r>
+      <w:r>
+        <w:rPr>
+          <w:noProof/>
+          <w:highlight w:val="red"/>
+        </w:rPr>
+        <w:t>)</w:t>
+      </w:r>
+    </w:p>
+    <w:p>
+      <w:pPr>
+        <w:pStyle w:val="MainTextwithTab"/>
+        <w:rPr>
+          <w:noProof/>
+        </w:rPr>
+      </w:pPr>
+    </w:p>
+    <w:p>
+      <w:pPr>
+        <w:pStyle w:val="MainTextwithTab"/>
+        <w:rPr>
+          <w:noProof/>
+        </w:rPr>
+      </w:pPr>
+    </w:p>
+    <w:p>
+      <w:pPr>
+        <w:pStyle w:val="Heading2"/>
+        <w:rPr>
+          <w:noProof/>
+        </w:rPr>
+      </w:pPr>
+      <w:r>
+        <w:rPr>
+          <w:noProof/>
+        </w:rPr>
+        <w:t>Pupil Size</w:t>
+      </w:r>
+    </w:p>
+    <w:p>
+      <w:pPr>
+        <w:pStyle w:val="MainTextwithTab"/>
+        <w:rPr>
+          <w:noProof/>
+        </w:rPr>
+      </w:pPr>
+      <w:r>
+        <w:rPr>
+          <w:highlight w:val="red"/>
+        </w:rPr>
+        <w:t xml:space="preserve">Pupil dilation also revealed significant differences between </w:t>
+      </w:r>
+      <w:r>
+        <w:rPr>
+          <w:noProof/>
+          <w:highlight w:val="red"/>
+        </w:rPr>
+        <w:t>each feedback conditions in some of the feedback types, visual only (t[53]=</w:t>
+      </w:r>
+      <w:r>
+        <w:rPr>
+          <w:noProof/>
+          <w:highlight w:val="red"/>
+        </w:rPr>
+        <w:t>2</w:t>
+      </w:r>
+      <w:r>
+        <w:rPr>
+          <w:noProof/>
+          <w:highlight w:val="red"/>
+        </w:rPr>
+        <w:t>.00, p=0.</w:t>
+      </w:r>
+      <w:r>
+        <w:rPr>
+          <w:noProof/>
+          <w:highlight w:val="red"/>
+        </w:rPr>
+        <w:t>02</w:t>
+      </w:r>
+      <w:r>
+        <w:rPr>
+          <w:noProof/>
+          <w:highlight w:val="red"/>
+        </w:rPr>
+        <w:t>8</w:t>
+      </w:r>
+      <w:r>
+        <w:rPr>
+          <w:noProof/>
+          <w:highlight w:val="red"/>
+        </w:rPr>
+        <w:t>), auditiv-visual (t[53]=</w:t>
+      </w:r>
+      <w:r>
+        <w:rPr>
+          <w:noProof/>
+          <w:highlight w:val="red"/>
+        </w:rPr>
+        <w:t>2.33</w:t>
+      </w:r>
+      <w:r>
+        <w:rPr>
+          <w:noProof/>
+          <w:highlight w:val="red"/>
+        </w:rPr>
+        <w:t>, p=0.0</w:t>
+      </w:r>
+      <w:r>
+        <w:rPr>
+          <w:noProof/>
+          <w:highlight w:val="red"/>
+        </w:rPr>
+        <w:t>22</w:t>
+      </w:r>
+      <w:r>
+        <w:rPr>
+          <w:noProof/>
+          <w:highlight w:val="red"/>
+        </w:rPr>
+        <w:t>) and auditiv only (t[53]=</w:t>
+      </w:r>
+      <w:r>
+        <w:rPr>
+          <w:noProof/>
+          <w:highlight w:val="red"/>
+        </w:rPr>
+        <w:t>1.33</w:t>
+      </w:r>
+      <w:r>
+        <w:rPr>
+          <w:noProof/>
+          <w:highlight w:val="red"/>
+        </w:rPr>
+        <w:t>, p=0.</w:t>
+      </w:r>
+      <w:commentRangeStart w:id="9"/>
+      <w:r>
+        <w:rPr>
+          <w:noProof/>
+          <w:highlight w:val="red"/>
+        </w:rPr>
+        <w:t>0</w:t>
+      </w:r>
+      <w:r>
+        <w:rPr>
+          <w:noProof/>
+          <w:highlight w:val="red"/>
+        </w:rPr>
+        <w:t>47</w:t>
+      </w:r>
+      <w:commentRangeEnd w:id="9"/>
+      <w:r>
+        <w:rPr>
+          <w:rStyle w:val="CommentReference"/>
+          <w:rFonts w:asciiTheme="minorHAnsi" w:eastAsiaTheme="minorHAnsi" w:hAnsiTheme="minorHAnsi" w:cstheme="minorBidi"/>
+          <w:color w:val="auto"/>
+          <w:highlight w:val="red"/>
+          <w:lang w:val="de-DE"/>
+        </w:rPr>
+        <w:commentReference w:id="9"/>
+      </w:r>
+      <w:r>
+        <w:rPr>
+          <w:noProof/>
+          <w:highlight w:val="red"/>
+        </w:rPr>
+        <w:t>)</w:t>
+      </w:r>
+      <w:r>
+        <w:rPr>
+          <w:noProof/>
+          <w:highlight w:val="red"/>
+        </w:rPr>
+        <w:t>.</w:t>
+      </w:r>
+      <w:r>
+        <w:rPr>
+          <w:noProof/>
+        </w:rPr>
+        <w:t xml:space="preserve"> </w:t>
       </w:r>
     </w:p>
     <w:p>
@@ -5080,19 +5073,7 @@
                               <w:rPr>
                                 <w:rStyle w:val="FigureLegendTitleTegn"/>
                               </w:rPr>
-                              <w:t xml:space="preserve">Single trial </w:t>
-                            </w:r>
-                            <w:r>
-                              <w:rPr>
-                                <w:rStyle w:val="FigureLegendTitleTegn"/>
-                              </w:rPr>
-                              <w:t>pupil size</w:t>
-                            </w:r>
-                            <w:r>
-                              <w:rPr>
-                                <w:rStyle w:val="FigureLegendTitleTegn"/>
-                              </w:rPr>
-                              <w:t xml:space="preserve"> differences. </w:t>
+                              <w:t xml:space="preserve">Single trial pupil size differences. </w:t>
                             </w:r>
                             <w:r>
                               <w:t>Split per feedback</w:t>
@@ -5229,19 +5210,7 @@
                         <w:rPr>
                           <w:rStyle w:val="FigureLegendTitleTegn"/>
                         </w:rPr>
-                        <w:t xml:space="preserve">Single trial </w:t>
-                      </w:r>
-                      <w:r>
-                        <w:rPr>
-                          <w:rStyle w:val="FigureLegendTitleTegn"/>
-                        </w:rPr>
-                        <w:t>pupil size</w:t>
-                      </w:r>
-                      <w:r>
-                        <w:rPr>
-                          <w:rStyle w:val="FigureLegendTitleTegn"/>
-                        </w:rPr>
-                        <w:t xml:space="preserve"> differences. </w:t>
+                        <w:t xml:space="preserve">Single trial pupil size differences. </w:t>
                       </w:r>
                       <w:r>
                         <w:t>Split per feedback</w:t>
@@ -5315,12 +5284,12 @@
       <w:pPr>
         <w:pStyle w:val="Heading1"/>
       </w:pPr>
-      <w:commentRangeStart w:id="8"/>
-      <w:commentRangeStart w:id="9"/>
+      <w:commentRangeStart w:id="10"/>
+      <w:commentRangeStart w:id="11"/>
       <w:r>
         <w:t>Discussion</w:t>
       </w:r>
-      <w:commentRangeEnd w:id="8"/>
+      <w:commentRangeEnd w:id="10"/>
       <w:r>
         <w:rPr>
           <w:rStyle w:val="CommentReference"/>
@@ -5331,9 +5300,9 @@
           <w:kern w:val="0"/>
           <w:lang w:val="de-DE"/>
         </w:rPr>
-        <w:commentReference w:id="8"/>
-      </w:r>
-      <w:commentRangeEnd w:id="9"/>
+        <w:commentReference w:id="10"/>
+      </w:r>
+      <w:commentRangeEnd w:id="11"/>
       <w:r>
         <w:rPr>
           <w:rStyle w:val="CommentReference"/>
@@ -5344,7 +5313,7 @@
           <w:kern w:val="0"/>
           <w:lang w:val="de-DE"/>
         </w:rPr>
-        <w:commentReference w:id="9"/>
+        <w:commentReference w:id="11"/>
       </w:r>
     </w:p>
     <w:p>
@@ -5425,14 +5394,7 @@
         <w:rPr>
           <w:rStyle w:val="MainTextTegn"/>
         </w:rPr>
-        <w:t xml:space="preserve"> </w:t>
-      </w:r>
-      <w:r>
-        <w:rPr>
-          <w:rStyle w:val="MainTextTegn"/>
-        </w:rPr>
-        <w:lastRenderedPageBreak/>
-        <w:t>with an increase</w:t>
+        <w:t xml:space="preserve"> with an increase</w:t>
       </w:r>
       <w:r>
         <w:rPr>
@@ -5541,7 +5503,21 @@
           <w:sz w:val="20"/>
           <w:szCs w:val="20"/>
         </w:rPr>
-        <w:t xml:space="preserve"> the largest </w:t>
+        <w:t xml:space="preserve"> the </w:t>
+      </w:r>
+      <w:r>
+        <w:rPr>
+          <w:rStyle w:val="Heading2Char"/>
+          <w:rFonts w:ascii="STIX Two Text" w:eastAsiaTheme="minorEastAsia" w:hAnsi="STIX Two Text"/>
+          <w:b w:val="0"/>
+          <w:bCs w:val="0"/>
+          <w:iCs w:val="0"/>
+          <w:color w:val="000000" w:themeColor="text1"/>
+          <w:sz w:val="20"/>
+          <w:szCs w:val="20"/>
+        </w:rPr>
+        <w:lastRenderedPageBreak/>
+        <w:t xml:space="preserve">largest </w:t>
       </w:r>
       <w:r>
         <w:rPr>
@@ -8101,16 +8077,7 @@
           <w:sz w:val="18"/>
           <w:szCs w:val="18"/>
         </w:rPr>
-        <w:t xml:space="preserve">-cortical circuit. Since the thalamus is a key node not only within the PD resting tremor network but also action tremor networks as well, an amplification of action tremor by </w:t>
-      </w:r>
-      <w:r>
-        <w:rPr>
-          <w:rFonts w:ascii="Helvetica" w:hAnsi="Helvetica" w:cs="Helvetica"/>
-          <w:color w:val="141413"/>
-          <w:sz w:val="18"/>
-          <w:szCs w:val="18"/>
-        </w:rPr>
-        <w:t>ascending noradrenergic systems seems likely. Enhanced feedback</w:t>
+        <w:t>-cortical circuit. Since the thalamus is a key node not only within the PD resting tremor network but also action tremor networks as well, an amplification of action tremor by ascending noradrenergic systems seems likely. Enhanced feedback</w:t>
       </w:r>
       <w:r>
         <w:rPr>
@@ -8155,7 +8122,16 @@
           <w:sz w:val="18"/>
           <w:szCs w:val="18"/>
         </w:rPr>
-        <w:t xml:space="preserve"> might cause arousal/psychological stress and thereby </w:t>
+        <w:t xml:space="preserve"> </w:t>
+      </w:r>
+      <w:r>
+        <w:rPr>
+          <w:rFonts w:ascii="Helvetica" w:hAnsi="Helvetica" w:cs="Helvetica"/>
+          <w:color w:val="141413"/>
+          <w:sz w:val="18"/>
+          <w:szCs w:val="18"/>
+        </w:rPr>
+        <w:t xml:space="preserve">might cause arousal/psychological stress and thereby </w:t>
       </w:r>
       <w:r>
         <w:rPr>
@@ -8649,7 +8625,22 @@
         <w:t xml:space="preserve">patients </w:t>
       </w:r>
       <w:r>
-        <w:t>with essential tremor 12 healthy control</w:t>
+        <w:t xml:space="preserve">with essential tremor </w:t>
+      </w:r>
+      <w:r>
+        <w:rPr>
+          <w:highlight w:val="red"/>
+        </w:rPr>
+        <w:t>1</w:t>
+      </w:r>
+      <w:r>
+        <w:rPr>
+          <w:highlight w:val="red"/>
+        </w:rPr>
+        <w:t>4</w:t>
+      </w:r>
+      <w:r>
+        <w:t xml:space="preserve"> healthy control</w:t>
       </w:r>
       <w:r>
         <w:t>s were included</w:t>
@@ -8755,6 +8746,352 @@
     <w:p>
       <w:pPr>
         <w:pStyle w:val="MethodsText"/>
+      </w:pPr>
+      <w:r>
+        <w:t xml:space="preserve">During the experiment probands were asked to match a </w:t>
+      </w:r>
+      <w:r>
+        <w:t>target force by using a grip force sensor.</w:t>
+      </w:r>
+      <w:r>
+        <w:t xml:space="preserve"> </w:t>
+      </w:r>
+      <w:r>
+        <w:t xml:space="preserve">Feedback </w:t>
+      </w:r>
+      <w:r>
+        <w:t>about</w:t>
+      </w:r>
+      <w:r>
+        <w:t xml:space="preserve"> </w:t>
+      </w:r>
+      <w:r>
+        <w:t>the target and the movement was given e</w:t>
+      </w:r>
+      <w:r>
+        <w:t>ither visual</w:t>
+      </w:r>
+      <w:r>
+        <w:t>ly</w:t>
+      </w:r>
+      <w:r>
+        <w:t xml:space="preserve"> on a computer screen</w:t>
+      </w:r>
+      <w:r>
+        <w:t xml:space="preserve"> or auditory</w:t>
+      </w:r>
+      <w:r>
+        <w:t xml:space="preserve"> via headphones</w:t>
+      </w:r>
+      <w:r>
+        <w:t xml:space="preserve"> or </w:t>
+      </w:r>
+      <w:r>
+        <w:t xml:space="preserve">with </w:t>
+      </w:r>
+      <w:r>
+        <w:t>a combination of bot</w:t>
+      </w:r>
+      <w:r>
+        <w:t>h.</w:t>
+      </w:r>
+      <w:r>
+        <w:t xml:space="preserve"> </w:t>
+      </w:r>
+      <w:r>
+        <w:t>Force data</w:t>
+      </w:r>
+      <w:r>
+        <w:t xml:space="preserve"> were collected with</w:t>
+      </w:r>
+      <w:r>
+        <w:t xml:space="preserve"> </w:t>
+      </w:r>
+      <w:r>
+        <w:t>an</w:t>
+      </w:r>
+      <w:r>
+        <w:t xml:space="preserve"> Arduino based force sensor</w:t>
+      </w:r>
+      <w:r>
+        <w:t xml:space="preserve"> (</w:t>
+      </w:r>
+      <w:r>
+        <w:t>FRS</w:t>
+      </w:r>
+      <w:r>
+        <w:t>)</w:t>
+      </w:r>
+      <w:r>
+        <w:t xml:space="preserve">. The weight cell (Adafruit, ADA4541) was connected to </w:t>
+      </w:r>
+      <w:r>
+        <w:t>an</w:t>
+      </w:r>
+      <w:r>
+        <w:t xml:space="preserve"> amplifier (</w:t>
+      </w:r>
+      <w:proofErr w:type="spellStart"/>
+      <w:r>
+        <w:t>SparkFun</w:t>
+      </w:r>
+      <w:proofErr w:type="spellEnd"/>
+      <w:r>
+        <w:t xml:space="preserve">, HX711) and </w:t>
+      </w:r>
+      <w:r>
+        <w:t xml:space="preserve">digitized </w:t>
+      </w:r>
+      <w:r>
+        <w:t>at 80Hz</w:t>
+      </w:r>
+      <w:r>
+        <w:t xml:space="preserve"> via a</w:t>
+      </w:r>
+      <w:r>
+        <w:t>n</w:t>
+      </w:r>
+      <w:r>
+        <w:t xml:space="preserve"> </w:t>
+      </w:r>
+      <w:proofErr w:type="spellStart"/>
+      <w:r>
+        <w:t>Arduino</w:t>
+      </w:r>
+      <w:r>
+        <w:t>Uno</w:t>
+      </w:r>
+      <w:proofErr w:type="spellEnd"/>
+      <w:r>
+        <w:t xml:space="preserve">. The Arduino was connected via a serial port to the stimulus presentation computer. The experiment presentation was done via </w:t>
+      </w:r>
+      <w:proofErr w:type="spellStart"/>
+      <w:r>
+        <w:t>PsychoPy</w:t>
+      </w:r>
+      <w:proofErr w:type="spellEnd"/>
+      <w:r>
+        <w:t xml:space="preserve"> </w:t>
+      </w:r>
+      <w:r>
+        <w:fldChar w:fldCharType="begin"/>
+      </w:r>
+      <w:r>
+        <w:instrText xml:space="preserve"> ADDIN ZOTERO_ITEM CSL_CITATION {"citationID":"KiDCa6m1","properties":{"formattedCitation":"(Peirce et al., 2019)","plainCitation":"(Peirce et al., 2019)","noteIndex":0},"citationItems":[{"id":4383,"uris":["http://zotero.org/users/9063792/items/BW2CF2B8"],"itemData":{"id":4383,"type":"article-journal","abstract":"PsychoPy is an application for the creation of experiments in behavioral science (psychology, neuroscience, linguistics, etc.) with precise spatial control and timing of stimuli. It now provides a choice of interface; users can write scripts in Python if they choose, while those who prefer to construct experiments graphically can use the new Builder interface. Here we describe the features that have been added over the last 10 years of its development. The most notable addition has been that Builder interface, allowing users to create studies with minimal or no programming, while also allowing the insertion of Python code for maximal flexibility. We also present some of the other new features, including further stimulus options, asynchronous time-stamped hardware polling, and better support for open science and reproducibility. Tens of thousands of users now launch PsychoPy every month, and more than 90 people have contributed to the code. We discuss the current state of the project, as well as plans for the future.","container-title":"Behavior Research Methods","DOI":"10.3758/s13428-018-01193-y","ISSN":"1554-3528","issue":"1","journalAbbreviation":"Behav Res","language":"en","page":"195-203","source":"Springer Link","title":"PsychoPy2: Experiments in behavior made easy","title-short":"PsychoPy2","volume":"51","author":[{"family":"Peirce","given":"Jonathan"},{"family":"Gray","given":"Jeremy R."},{"family":"Simpson","given":"Sol"},{"family":"MacAskill","given":"Michael"},{"family":"Höchenberger","given":"Richard"},{"family":"Sogo","given":"Hiroyuki"},{"family":"Kastman","given":"Erik"},{"family":"Lindeløv","given":"Jonas Kristoffer"}],"issued":{"date-parts":[["2019",2,1]]}}}],"schema":"https://github.com/citation-style-language/schema/raw/master/csl-citation.json"} </w:instrText>
+      </w:r>
+      <w:r>
+        <w:fldChar w:fldCharType="separate"/>
+      </w:r>
+      <w:r>
+        <w:t>(Peirce et al., 2019)</w:t>
+      </w:r>
+      <w:r>
+        <w:fldChar w:fldCharType="end"/>
+      </w:r>
+      <w:r>
+        <w:t xml:space="preserve">. Inside the </w:t>
+      </w:r>
+      <w:r>
+        <w:t>presenting</w:t>
+      </w:r>
+      <w:r>
+        <w:t xml:space="preserve"> script the data of the serial port was used to feedback information to the participant </w:t>
+      </w:r>
+      <w:r>
+        <w:t>in real time (delay &lt;</w:t>
+      </w:r>
+      <w:r>
+        <w:t xml:space="preserve"> 10</w:t>
+      </w:r>
+      <w:r>
+        <w:t xml:space="preserve">ms) </w:t>
+      </w:r>
+      <w:r>
+        <w:t>and send to LSL</w:t>
+      </w:r>
+      <w:r>
+        <w:t xml:space="preserve"> </w:t>
+      </w:r>
+      <w:r>
+        <w:fldChar w:fldCharType="begin"/>
+      </w:r>
+      <w:r>
+        <w:instrText xml:space="preserve"> ADDIN ZOTERO_ITEM CSL_CITATION {"citationID":"wWuufBsr","properties":{"formattedCitation":"(Kothe et al., 2020)","plainCitation":"(Kothe et al., 2020)","noteIndex":0},"citationItems":[{"id":4468,"uris":["http://zotero.org/users/9063792/items/AZGKHYK2"],"itemData":{"id":4468,"type":"software","abstract":"The lab streaming layer (LSL) is a system for the unified collection of measurement time series in research experiments that handles both the networking, time-synchronization, (near-) real-time access as well as optionally the centralized collection, viewing and disk recording of the data.","title":"LabStreamingLayer","version":"1.15.0","author":[{"family":"Kothe","given":"Christian"},{"family":"Boulay","given":"Chadwik"},{"family":"Delmore","given":"Arnoud"},{"family":"Stenner","given":"Tristian"}],"issued":{"date-parts":[["2020",11,25]]}}}],"schema":"https://github.com/citation-style-language/schema/raw/master/csl-citation.json"} </w:instrText>
+      </w:r>
+      <w:r>
+        <w:fldChar w:fldCharType="separate"/>
+      </w:r>
+      <w:r>
+        <w:t>(Kothe et al., 2020)</w:t>
+      </w:r>
+      <w:r>
+        <w:fldChar w:fldCharType="end"/>
+      </w:r>
+      <w:r>
+        <w:t xml:space="preserve"> for </w:t>
+      </w:r>
+      <w:r>
+        <w:t>recording</w:t>
+      </w:r>
+      <w:r>
+        <w:t xml:space="preserve">. </w:t>
+      </w:r>
+      <w:r>
+        <w:t xml:space="preserve">Pupil data </w:t>
+      </w:r>
+      <w:r>
+        <w:t xml:space="preserve">were </w:t>
+      </w:r>
+      <w:r>
+        <w:t xml:space="preserve">recorded using a </w:t>
+      </w:r>
+      <w:r>
+        <w:t>Pupil Core (Pupil Labs, Berlin, Germany)</w:t>
+      </w:r>
+      <w:r>
+        <w:t xml:space="preserve"> module with a sampling rate of 240 Hz. </w:t>
+      </w:r>
+      <w:r>
+        <w:t>Calibration</w:t>
+      </w:r>
+      <w:r>
+        <w:t xml:space="preserve"> was done </w:t>
+      </w:r>
+      <w:r>
+        <w:t xml:space="preserve">prior to the experimental task while data was send to LSL during the experiment via the Pupil LSL relay </w:t>
+      </w:r>
+      <w:r>
+        <w:fldChar w:fldCharType="begin"/>
+      </w:r>
+      <w:r>
+        <w:instrText xml:space="preserve"> ADDIN ZOTERO_ITEM CSL_CITATION {"citationID":"SuLRP0b5","properties":{"formattedCitation":"(Pupil Labs, 2021)","plainCitation":"(Pupil Labs, 2021)","noteIndex":0},"citationItems":[{"id":4477,"uris":["http://zotero.org/users/9063792/items/JN8VD9SJ"],"itemData":{"id":4477,"type":"software","event-place":"Berlin","publisher":"PupilLabs","publisher-place":"Berlin","title":"Pupil LSL Relay","version":"2.0","author":[{"family":"Pupil Labs","given":""}],"issued":{"date-parts":[["2021",2,5]]}}}],"schema":"https://github.com/citation-style-language/schema/raw/master/csl-citation.json"} </w:instrText>
+      </w:r>
+      <w:r>
+        <w:fldChar w:fldCharType="separate"/>
+      </w:r>
+      <w:r>
+        <w:t>(Pupil Labs, 2021)</w:t>
+      </w:r>
+      <w:r>
+        <w:fldChar w:fldCharType="end"/>
+      </w:r>
+      <w:r>
+        <w:t xml:space="preserve">. All </w:t>
+      </w:r>
+      <w:r>
+        <w:t>data streams</w:t>
+      </w:r>
+      <w:r>
+        <w:t xml:space="preserve"> (Experimental Marker, </w:t>
+      </w:r>
+      <w:r>
+        <w:t>FRS</w:t>
+      </w:r>
+      <w:r>
+        <w:t xml:space="preserve"> and Pupil data) were recorded using the </w:t>
+      </w:r>
+      <w:proofErr w:type="spellStart"/>
+      <w:r>
+        <w:t>LabRecorder</w:t>
+      </w:r>
+      <w:proofErr w:type="spellEnd"/>
+      <w:r>
+        <w:t xml:space="preserve"> </w:t>
+      </w:r>
+      <w:r>
+        <w:fldChar w:fldCharType="begin"/>
+      </w:r>
+      <w:r>
+        <w:instrText xml:space="preserve"> ADDIN ZOTERO_ITEM CSL_CITATION {"citationID":"pYzUnOCj","properties":{"formattedCitation":"(Boulay, 2020)","plainCitation":"(Boulay, 2020)","noteIndex":0},"citationItems":[{"id":4478,"uris":["http://zotero.org/users/9063792/items/WFDDLPSL"],"itemData":{"id":4478,"type":"software","title":"LabRecorder","version":"1.14","author":[{"family":"Boulay","given":"Chadwik"}],"issued":{"date-parts":[["2020",11,25]]}}}],"schema":"https://github.com/citation-style-language/schema/raw/master/csl-citation.json"} </w:instrText>
+      </w:r>
+      <w:r>
+        <w:fldChar w:fldCharType="separate"/>
+      </w:r>
+      <w:r>
+        <w:t>(Boulay, 2020)</w:t>
+      </w:r>
+      <w:r>
+        <w:fldChar w:fldCharType="end"/>
+      </w:r>
+      <w:r>
+        <w:t>.</w:t>
+      </w:r>
+      <w:r>
+        <w:t xml:space="preserve"> For details see </w:t>
+      </w:r>
+      <w:r>
+        <w:fldChar w:fldCharType="begin"/>
+      </w:r>
+      <w:r>
+        <w:instrText xml:space="preserve"> REF _Ref120090947 \h </w:instrText>
+      </w:r>
+      <w:r>
+        <w:instrText xml:space="preserve"> \* MERGEFORMAT </w:instrText>
+      </w:r>
+      <w:r>
+        <w:fldChar w:fldCharType="separate"/>
+      </w:r>
+      <w:r>
+        <w:t>Figure 4</w:t>
+      </w:r>
+      <w:r>
+        <w:fldChar w:fldCharType="end"/>
+      </w:r>
+      <w:r>
+        <w:t xml:space="preserve">, </w:t>
+      </w:r>
+      <w:r>
+        <w:t>left</w:t>
+      </w:r>
+      <w:r>
+        <w:t xml:space="preserve"> side</w:t>
+      </w:r>
+      <w:r>
+        <w:t>.</w:t>
+      </w:r>
+    </w:p>
+    <w:p>
+      <w:pPr>
+        <w:pStyle w:val="MethodsText"/>
+        <w:spacing w:before="80"/>
+        <w:rPr>
+          <w:rStyle w:val="MethodssubheadingTegn"/>
+          <w:szCs w:val="15"/>
+        </w:rPr>
+      </w:pPr>
+      <w:r>
+        <w:rPr>
+          <w:rStyle w:val="MethodssubheadingTegn"/>
+          <w:szCs w:val="15"/>
+        </w:rPr>
+        <w:t xml:space="preserve">Experimental </w:t>
+      </w:r>
+      <w:r>
+        <w:rPr>
+          <w:rStyle w:val="MethodssubheadingTegn"/>
+          <w:szCs w:val="15"/>
+        </w:rPr>
+        <w:t>procedure</w:t>
+      </w:r>
+      <w:r>
+        <w:rPr>
+          <w:rStyle w:val="MethodssubheadingTegn"/>
+          <w:szCs w:val="15"/>
+        </w:rPr>
+        <w:t xml:space="preserve"> </w:t>
+      </w:r>
+    </w:p>
+    <w:p>
+      <w:pPr>
+        <w:pStyle w:val="MethodsText"/>
+        <w:rPr>
+          <w:rStyle w:val="MethodssubheadingTegn"/>
+          <w:rFonts w:ascii="STIX Two Text" w:eastAsiaTheme="minorEastAsia" w:hAnsi="STIX Two Text"/>
+          <w:b w:val="0"/>
+          <w:bCs w:val="0"/>
+          <w:color w:val="000000" w:themeColor="text1"/>
+          <w:szCs w:val="20"/>
+        </w:rPr>
       </w:pPr>
       <w:r>
         <w:rPr>
@@ -8763,16 +9100,16 @@
         <mc:AlternateContent>
           <mc:Choice Requires="wps">
             <w:drawing>
-              <wp:anchor distT="45720" distB="45720" distL="114300" distR="114300" simplePos="0" relativeHeight="251660290" behindDoc="0" locked="0" layoutInCell="1" allowOverlap="1" wp14:anchorId="58487156" wp14:editId="53904B25">
+              <wp:anchor distT="45720" distB="45720" distL="114300" distR="114300" simplePos="0" relativeHeight="251660290" behindDoc="0" locked="0" layoutInCell="1" allowOverlap="1" wp14:anchorId="58487156" wp14:editId="019B56CB">
                 <wp:simplePos x="0" y="0"/>
                 <wp:positionH relativeFrom="margin">
-                  <wp:posOffset>-13335</wp:posOffset>
+                  <wp:posOffset>-15875</wp:posOffset>
                 </wp:positionH>
                 <wp:positionV relativeFrom="paragraph">
-                  <wp:posOffset>2955925</wp:posOffset>
+                  <wp:posOffset>1049655</wp:posOffset>
                 </wp:positionV>
-                <wp:extent cx="6624955" cy="3855085"/>
-                <wp:effectExtent l="0" t="0" r="4445" b="5715"/>
+                <wp:extent cx="6624955" cy="3611880"/>
+                <wp:effectExtent l="0" t="0" r="23495" b="26670"/>
                 <wp:wrapSquare wrapText="bothSides"/>
                 <wp:docPr id="2" name="Textfeld 2"/>
                 <wp:cNvGraphicFramePr>
@@ -8787,7 +9124,7 @@
                       <wps:spPr bwMode="auto">
                         <a:xfrm>
                           <a:off x="0" y="0"/>
-                          <a:ext cx="6624955" cy="3855085"/>
+                          <a:ext cx="6624955" cy="3611880"/>
                         </a:xfrm>
                         <a:prstGeom prst="rect">
                           <a:avLst/>
@@ -8815,10 +9152,10 @@
                                 <w:noProof/>
                               </w:rPr>
                               <w:drawing>
-                                <wp:inline distT="0" distB="0" distL="0" distR="0" wp14:anchorId="60D0062E" wp14:editId="7C47B7F5">
-                                  <wp:extent cx="6094991" cy="3428511"/>
-                                  <wp:effectExtent l="0" t="0" r="0" b="0"/>
-                                  <wp:docPr id="1" name="Picture 1" descr="Diagram&#10;&#10;Description automatically generated"/>
+                                <wp:inline distT="0" distB="0" distL="0" distR="0" wp14:anchorId="65583380" wp14:editId="142C75CE">
+                                  <wp:extent cx="6432543" cy="3200061"/>
+                                  <wp:effectExtent l="0" t="0" r="6985" b="635"/>
+                                  <wp:docPr id="18" name="Picture 18" descr="Diagram&#10;&#10;Description automatically generated"/>
                                   <wp:cNvGraphicFramePr>
                                     <a:graphicFrameLocks xmlns:a="http://schemas.openxmlformats.org/drawingml/2006/main" noChangeAspect="1"/>
                                   </wp:cNvGraphicFramePr>
@@ -8826,23 +9163,39 @@
                                     <a:graphicData uri="http://schemas.openxmlformats.org/drawingml/2006/picture">
                                       <pic:pic xmlns:pic="http://schemas.openxmlformats.org/drawingml/2006/picture">
                                         <pic:nvPicPr>
-                                          <pic:cNvPr id="1" name="Picture 1" descr="Diagram&#10;&#10;Description automatically generated"/>
-                                          <pic:cNvPicPr/>
+                                          <pic:cNvPr id="18" name="Picture 18" descr="Diagram&#10;&#10;Description automatically generated"/>
+                                          <pic:cNvPicPr>
+                                            <a:picLocks noChangeAspect="1" noChangeArrowheads="1"/>
+                                          </pic:cNvPicPr>
                                         </pic:nvPicPr>
-                                        <pic:blipFill>
-                                          <a:blip r:embed="rId18"/>
-                                          <a:stretch>
-                                            <a:fillRect/>
-                                          </a:stretch>
+                                        <pic:blipFill rotWithShape="1">
+                                          <a:blip r:embed="rId18">
+                                            <a:extLst>
+                                              <a:ext uri="{28A0092B-C50C-407E-A947-70E740481C1C}">
+                                                <a14:useLocalDpi xmlns:a14="http://schemas.microsoft.com/office/drawing/2010/main" val="0"/>
+                                              </a:ext>
+                                            </a:extLst>
+                                          </a:blip>
+                                          <a:srcRect t="5381" b="6151"/>
+                                          <a:stretch/>
                                         </pic:blipFill>
-                                        <pic:spPr>
+                                        <pic:spPr bwMode="auto">
                                           <a:xfrm>
                                             <a:off x="0" y="0"/>
-                                            <a:ext cx="6113183" cy="3438744"/>
+                                            <a:ext cx="6433185" cy="3200381"/>
                                           </a:xfrm>
                                           <a:prstGeom prst="rect">
                                             <a:avLst/>
                                           </a:prstGeom>
+                                          <a:noFill/>
+                                          <a:ln>
+                                            <a:noFill/>
+                                          </a:ln>
+                                          <a:extLst>
+                                            <a:ext uri="{53640926-AAD7-44D8-BBD7-CCE9431645EC}">
+                                              <a14:shadowObscured xmlns:a14="http://schemas.microsoft.com/office/drawing/2010/main"/>
+                                            </a:ext>
+                                          </a:extLst>
                                         </pic:spPr>
                                       </pic:pic>
                                     </a:graphicData>
@@ -8860,8 +9213,8 @@
                                 <w:szCs w:val="15"/>
                               </w:rPr>
                             </w:pPr>
-                            <w:bookmarkStart w:id="10" w:name="_Ref120090947"/>
-                            <w:bookmarkStart w:id="11" w:name="_Ref120090816"/>
+                            <w:bookmarkStart w:id="12" w:name="_Ref120090947"/>
+                            <w:bookmarkStart w:id="13" w:name="_Ref120090816"/>
                             <w:r>
                               <w:rPr>
                                 <w:rStyle w:val="MethodssubheadingTegn"/>
@@ -8898,7 +9251,7 @@
                               </w:rPr>
                               <w:fldChar w:fldCharType="end"/>
                             </w:r>
-                            <w:bookmarkEnd w:id="10"/>
+                            <w:bookmarkEnd w:id="12"/>
                             <w:r>
                               <w:rPr>
                                 <w:rStyle w:val="MethodssubheadingTegn"/>
@@ -8967,7 +9320,7 @@
                               </w:rPr>
                               <w:t xml:space="preserve"> Example epoch with timing of all elements.</w:t>
                             </w:r>
-                            <w:bookmarkEnd w:id="11"/>
+                            <w:bookmarkEnd w:id="13"/>
                           </w:p>
                           <w:p/>
                         </w:txbxContent>
@@ -8989,7 +9342,7 @@
           </mc:Choice>
           <mc:Fallback>
             <w:pict>
-              <v:shape w14:anchorId="58487156" id="Textfeld 2" o:spid="_x0000_s1028" type="#_x0000_t202" style="position:absolute;left:0;text-align:left;margin-left:-1.05pt;margin-top:232.75pt;width:521.65pt;height:303.55pt;z-index:251660290;visibility:visible;mso-wrap-style:square;mso-width-percent:0;mso-height-percent:0;mso-wrap-distance-left:9pt;mso-wrap-distance-top:3.6pt;mso-wrap-distance-right:9pt;mso-wrap-distance-bottom:3.6pt;mso-position-horizontal:absolute;mso-position-horizontal-relative:margin;mso-position-vertical:absolute;mso-position-vertical-relative:text;mso-width-percent:0;mso-height-percent:0;mso-width-relative:margin;mso-height-relative:margin;v-text-anchor:top" o:gfxdata="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">
+              <v:shape w14:anchorId="58487156" id="Textfeld 2" o:spid="_x0000_s1028" type="#_x0000_t202" style="position:absolute;left:0;text-align:left;margin-left:-1.25pt;margin-top:82.65pt;width:521.65pt;height:284.4pt;z-index:251660290;visibility:visible;mso-wrap-style:square;mso-width-percent:0;mso-height-percent:0;mso-wrap-distance-left:9pt;mso-wrap-distance-top:3.6pt;mso-wrap-distance-right:9pt;mso-wrap-distance-bottom:3.6pt;mso-position-horizontal:absolute;mso-position-horizontal-relative:margin;mso-position-vertical:absolute;mso-position-vertical-relative:text;mso-width-percent:0;mso-height-percent:0;mso-width-relative:margin;mso-height-relative:margin;v-text-anchor:top" o:gfxdata="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">
                 <v:path arrowok="t"/>
                 <v:textbox>
                   <w:txbxContent>
@@ -9002,10 +9355,10 @@
                           <w:noProof/>
                         </w:rPr>
                         <w:drawing>
-                          <wp:inline distT="0" distB="0" distL="0" distR="0" wp14:anchorId="60D0062E" wp14:editId="7C47B7F5">
-                            <wp:extent cx="6094991" cy="3428511"/>
-                            <wp:effectExtent l="0" t="0" r="0" b="0"/>
-                            <wp:docPr id="1" name="Picture 1" descr="Diagram&#10;&#10;Description automatically generated"/>
+                          <wp:inline distT="0" distB="0" distL="0" distR="0" wp14:anchorId="65583380" wp14:editId="142C75CE">
+                            <wp:extent cx="6432543" cy="3200061"/>
+                            <wp:effectExtent l="0" t="0" r="6985" b="635"/>
+                            <wp:docPr id="18" name="Picture 18" descr="Diagram&#10;&#10;Description automatically generated"/>
                             <wp:cNvGraphicFramePr>
                               <a:graphicFrameLocks xmlns:a="http://schemas.openxmlformats.org/drawingml/2006/main" noChangeAspect="1"/>
                             </wp:cNvGraphicFramePr>
@@ -9013,23 +9366,39 @@
                               <a:graphicData uri="http://schemas.openxmlformats.org/drawingml/2006/picture">
                                 <pic:pic xmlns:pic="http://schemas.openxmlformats.org/drawingml/2006/picture">
                                   <pic:nvPicPr>
-                                    <pic:cNvPr id="1" name="Picture 1" descr="Diagram&#10;&#10;Description automatically generated"/>
-                                    <pic:cNvPicPr/>
+                                    <pic:cNvPr id="18" name="Picture 18" descr="Diagram&#10;&#10;Description automatically generated"/>
+                                    <pic:cNvPicPr>
+                                      <a:picLocks noChangeAspect="1" noChangeArrowheads="1"/>
+                                    </pic:cNvPicPr>
                                   </pic:nvPicPr>
-                                  <pic:blipFill>
-                                    <a:blip r:embed="rId18"/>
-                                    <a:stretch>
-                                      <a:fillRect/>
-                                    </a:stretch>
+                                  <pic:blipFill rotWithShape="1">
+                                    <a:blip r:embed="rId18">
+                                      <a:extLst>
+                                        <a:ext uri="{28A0092B-C50C-407E-A947-70E740481C1C}">
+                                          <a14:useLocalDpi xmlns:a14="http://schemas.microsoft.com/office/drawing/2010/main" val="0"/>
+                                        </a:ext>
+                                      </a:extLst>
+                                    </a:blip>
+                                    <a:srcRect t="5381" b="6151"/>
+                                    <a:stretch/>
                                   </pic:blipFill>
-                                  <pic:spPr>
+                                  <pic:spPr bwMode="auto">
                                     <a:xfrm>
                                       <a:off x="0" y="0"/>
-                                      <a:ext cx="6113183" cy="3438744"/>
+                                      <a:ext cx="6433185" cy="3200381"/>
                                     </a:xfrm>
                                     <a:prstGeom prst="rect">
                                       <a:avLst/>
                                     </a:prstGeom>
+                                    <a:noFill/>
+                                    <a:ln>
+                                      <a:noFill/>
+                                    </a:ln>
+                                    <a:extLst>
+                                      <a:ext uri="{53640926-AAD7-44D8-BBD7-CCE9431645EC}">
+                                        <a14:shadowObscured xmlns:a14="http://schemas.microsoft.com/office/drawing/2010/main"/>
+                                      </a:ext>
+                                    </a:extLst>
                                   </pic:spPr>
                                 </pic:pic>
                               </a:graphicData>
@@ -9047,8 +9416,8 @@
                           <w:szCs w:val="15"/>
                         </w:rPr>
                       </w:pPr>
-                      <w:bookmarkStart w:id="12" w:name="_Ref120090947"/>
-                      <w:bookmarkStart w:id="13" w:name="_Ref120090816"/>
+                      <w:bookmarkStart w:id="14" w:name="_Ref120090947"/>
+                      <w:bookmarkStart w:id="15" w:name="_Ref120090816"/>
                       <w:r>
                         <w:rPr>
                           <w:rStyle w:val="MethodssubheadingTegn"/>
@@ -9085,7 +9454,7 @@
                         </w:rPr>
                         <w:fldChar w:fldCharType="end"/>
                       </w:r>
-                      <w:bookmarkEnd w:id="12"/>
+                      <w:bookmarkEnd w:id="14"/>
                       <w:r>
                         <w:rPr>
                           <w:rStyle w:val="MethodssubheadingTegn"/>
@@ -9154,7 +9523,7 @@
                         </w:rPr>
                         <w:t xml:space="preserve"> Example epoch with timing of all elements.</w:t>
                       </w:r>
-                      <w:bookmarkEnd w:id="13"/>
+                      <w:bookmarkEnd w:id="15"/>
                     </w:p>
                     <w:p/>
                   </w:txbxContent>
@@ -9166,342 +9535,6 @@
         </mc:AlternateContent>
       </w:r>
       <w:r>
-        <w:t xml:space="preserve">During the experiment probands were asked to match a </w:t>
-      </w:r>
-      <w:r>
-        <w:t>target force by using a grip force sensor.</w:t>
-      </w:r>
-      <w:r>
-        <w:t xml:space="preserve"> </w:t>
-      </w:r>
-      <w:r>
-        <w:t xml:space="preserve">Feedback </w:t>
-      </w:r>
-      <w:r>
-        <w:t>about</w:t>
-      </w:r>
-      <w:r>
-        <w:t xml:space="preserve"> </w:t>
-      </w:r>
-      <w:r>
-        <w:t>the target and the movement was given e</w:t>
-      </w:r>
-      <w:r>
-        <w:t>ither visual</w:t>
-      </w:r>
-      <w:r>
-        <w:t>ly</w:t>
-      </w:r>
-      <w:r>
-        <w:t xml:space="preserve"> on a computer screen</w:t>
-      </w:r>
-      <w:r>
-        <w:t xml:space="preserve"> or auditory</w:t>
-      </w:r>
-      <w:r>
-        <w:t xml:space="preserve"> via headphones</w:t>
-      </w:r>
-      <w:r>
-        <w:t xml:space="preserve"> or </w:t>
-      </w:r>
-      <w:r>
-        <w:t xml:space="preserve">with </w:t>
-      </w:r>
-      <w:r>
-        <w:t>a combination of bot</w:t>
-      </w:r>
-      <w:r>
-        <w:t>h.</w:t>
-      </w:r>
-      <w:r>
-        <w:t xml:space="preserve"> </w:t>
-      </w:r>
-      <w:r>
-        <w:t>Force data</w:t>
-      </w:r>
-      <w:r>
-        <w:t xml:space="preserve"> were collected with</w:t>
-      </w:r>
-      <w:r>
-        <w:t xml:space="preserve"> </w:t>
-      </w:r>
-      <w:r>
-        <w:t>an</w:t>
-      </w:r>
-      <w:r>
-        <w:t xml:space="preserve"> Arduino based force sensor</w:t>
-      </w:r>
-      <w:r>
-        <w:t xml:space="preserve"> (</w:t>
-      </w:r>
-      <w:r>
-        <w:t>FRS</w:t>
-      </w:r>
-      <w:r>
-        <w:t>)</w:t>
-      </w:r>
-      <w:r>
-        <w:t xml:space="preserve">. The weight cell (Adafruit, ADA4541) was connected to </w:t>
-      </w:r>
-      <w:r>
-        <w:t>an</w:t>
-      </w:r>
-      <w:r>
-        <w:t xml:space="preserve"> amplifier (</w:t>
-      </w:r>
-      <w:proofErr w:type="spellStart"/>
-      <w:r>
-        <w:t>SparkFun</w:t>
-      </w:r>
-      <w:proofErr w:type="spellEnd"/>
-      <w:r>
-        <w:t xml:space="preserve">, HX711) and </w:t>
-      </w:r>
-      <w:r>
-        <w:t xml:space="preserve">digitized </w:t>
-      </w:r>
-      <w:r>
-        <w:t>at 80Hz</w:t>
-      </w:r>
-      <w:r>
-        <w:t xml:space="preserve"> via a</w:t>
-      </w:r>
-      <w:r>
-        <w:t>n</w:t>
-      </w:r>
-      <w:r>
-        <w:t xml:space="preserve"> </w:t>
-      </w:r>
-      <w:proofErr w:type="spellStart"/>
-      <w:r>
-        <w:t>Arduino</w:t>
-      </w:r>
-      <w:r>
-        <w:t>Uno</w:t>
-      </w:r>
-      <w:proofErr w:type="spellEnd"/>
-      <w:r>
-        <w:t xml:space="preserve">. The Arduino was connected via a serial port to the stimulus presentation computer. The experiment presentation was done via </w:t>
-      </w:r>
-      <w:proofErr w:type="spellStart"/>
-      <w:r>
-        <w:t>PsychoPy</w:t>
-      </w:r>
-      <w:proofErr w:type="spellEnd"/>
-      <w:r>
-        <w:t xml:space="preserve"> </w:t>
-      </w:r>
-      <w:r>
-        <w:fldChar w:fldCharType="begin"/>
-      </w:r>
-      <w:r>
-        <w:instrText xml:space="preserve"> ADDIN ZOTERO_ITEM CSL_CITATION {"citationID":"KiDCa6m1","properties":{"formattedCitation":"(Peirce et al., 2019)","plainCitation":"(Peirce et al., 2019)","noteIndex":0},"citationItems":[{"id":4383,"uris":["http://zotero.org/users/9063792/items/BW2CF2B8"],"itemData":{"id":4383,"type":"article-journal","abstract":"PsychoPy is an application for the creation of experiments in behavioral science (psychology, neuroscience, linguistics, etc.) with precise spatial control and timing of stimuli. It now provides a choice of interface; users can write scripts in Python if they choose, while those who prefer to construct experiments graphically can use the new Builder interface. Here we describe the features that have been added over the last 10 years of its development. The most notable addition has been that Builder interface, allowing users to create studies with minimal or no programming, while also allowing the insertion of Python code for maximal flexibility. We also present some of the other new features, including further stimulus options, asynchronous time-stamped hardware polling, and better support for open science and reproducibility. Tens of thousands of users now launch PsychoPy every month, and more than 90 people have contributed to the code. We discuss the current state of the project, as well as plans for the future.","container-title":"Behavior Research Methods","DOI":"10.3758/s13428-018-01193-y","ISSN":"1554-3528","issue":"1","journalAbbreviation":"Behav Res","language":"en","page":"195-203","source":"Springer Link","title":"PsychoPy2: Experiments in behavior made easy","title-short":"PsychoPy2","volume":"51","author":[{"family":"Peirce","given":"Jonathan"},{"family":"Gray","given":"Jeremy R."},{"family":"Simpson","given":"Sol"},{"family":"MacAskill","given":"Michael"},{"family":"Höchenberger","given":"Richard"},{"family":"Sogo","given":"Hiroyuki"},{"family":"Kastman","given":"Erik"},{"family":"Lindeløv","given":"Jonas Kristoffer"}],"issued":{"date-parts":[["2019",2,1]]}}}],"schema":"https://github.com/citation-style-language/schema/raw/master/csl-citation.json"} </w:instrText>
-      </w:r>
-      <w:r>
-        <w:fldChar w:fldCharType="separate"/>
-      </w:r>
-      <w:r>
-        <w:t>(Peirce et al., 2019)</w:t>
-      </w:r>
-      <w:r>
-        <w:fldChar w:fldCharType="end"/>
-      </w:r>
-      <w:r>
-        <w:t xml:space="preserve">. Inside the </w:t>
-      </w:r>
-      <w:r>
-        <w:t>presenting</w:t>
-      </w:r>
-      <w:r>
-        <w:t xml:space="preserve"> script the data of the serial port was used to feedback information to the participant </w:t>
-      </w:r>
-      <w:r>
-        <w:t>in real time (delay &lt;</w:t>
-      </w:r>
-      <w:r>
-        <w:t xml:space="preserve"> 10</w:t>
-      </w:r>
-      <w:r>
-        <w:t xml:space="preserve">ms) </w:t>
-      </w:r>
-      <w:r>
-        <w:t>and send to LSL</w:t>
-      </w:r>
-      <w:r>
-        <w:t xml:space="preserve"> </w:t>
-      </w:r>
-      <w:r>
-        <w:fldChar w:fldCharType="begin"/>
-      </w:r>
-      <w:r>
-        <w:instrText xml:space="preserve"> ADDIN ZOTERO_ITEM CSL_CITATION {"citationID":"wWuufBsr","properties":{"formattedCitation":"(Kothe et al., 2020)","plainCitation":"(Kothe et al., 2020)","noteIndex":0},"citationItems":[{"id":4468,"uris":["http://zotero.org/users/9063792/items/AZGKHYK2"],"itemData":{"id":4468,"type":"software","abstract":"The lab streaming layer (LSL) is a system for the unified collection of measurement time series in research experiments that handles both the networking, time-synchronization, (near-) real-time access as well as optionally the centralized collection, viewing and disk recording of the data.","title":"LabStreamingLayer","version":"1.15.0","author":[{"family":"Kothe","given":"Christian"},{"family":"Boulay","given":"Chadwik"},{"family":"Delmore","given":"Arnoud"},{"family":"Stenner","given":"Tristian"}],"issued":{"date-parts":[["2020",11,25]]}}}],"schema":"https://github.com/citation-style-language/schema/raw/master/csl-citation.json"} </w:instrText>
-      </w:r>
-      <w:r>
-        <w:fldChar w:fldCharType="separate"/>
-      </w:r>
-      <w:r>
-        <w:t>(Kothe et al., 2020)</w:t>
-      </w:r>
-      <w:r>
-        <w:fldChar w:fldCharType="end"/>
-      </w:r>
-      <w:r>
-        <w:t xml:space="preserve"> for </w:t>
-      </w:r>
-      <w:r>
-        <w:t>recording</w:t>
-      </w:r>
-      <w:r>
-        <w:t xml:space="preserve">. </w:t>
-      </w:r>
-      <w:r>
-        <w:t xml:space="preserve">Pupil data </w:t>
-      </w:r>
-      <w:r>
-        <w:t xml:space="preserve">were </w:t>
-      </w:r>
-      <w:r>
-        <w:t xml:space="preserve">recorded using a </w:t>
-      </w:r>
-      <w:r>
-        <w:t>Pupil Core (Pupil Labs, Berlin, Germany)</w:t>
-      </w:r>
-      <w:r>
-        <w:t xml:space="preserve"> module with a sampling rate of 240 Hz. </w:t>
-      </w:r>
-      <w:r>
-        <w:t>Calibration</w:t>
-      </w:r>
-      <w:r>
-        <w:t xml:space="preserve"> was done </w:t>
-      </w:r>
-      <w:r>
-        <w:t xml:space="preserve">prior to the experimental task while data was send to LSL during the experiment via the Pupil LSL relay </w:t>
-      </w:r>
-      <w:r>
-        <w:fldChar w:fldCharType="begin"/>
-      </w:r>
-      <w:r>
-        <w:instrText xml:space="preserve"> ADDIN ZOTERO_ITEM CSL_CITATION {"citationID":"SuLRP0b5","properties":{"formattedCitation":"(Pupil Labs, 2021)","plainCitation":"(Pupil Labs, 2021)","noteIndex":0},"citationItems":[{"id":4477,"uris":["http://zotero.org/users/9063792/items/JN8VD9SJ"],"itemData":{"id":4477,"type":"software","event-place":"Berlin","publisher":"PupilLabs","publisher-place":"Berlin","title":"Pupil LSL Relay","version":"2.0","author":[{"family":"Pupil Labs","given":""}],"issued":{"date-parts":[["2021",2,5]]}}}],"schema":"https://github.com/citation-style-language/schema/raw/master/csl-citation.json"} </w:instrText>
-      </w:r>
-      <w:r>
-        <w:fldChar w:fldCharType="separate"/>
-      </w:r>
-      <w:r>
-        <w:t>(Pupil Labs, 2021)</w:t>
-      </w:r>
-      <w:r>
-        <w:fldChar w:fldCharType="end"/>
-      </w:r>
-      <w:r>
-        <w:t xml:space="preserve">. All </w:t>
-      </w:r>
-      <w:r>
-        <w:t>data streams</w:t>
-      </w:r>
-      <w:r>
-        <w:t xml:space="preserve"> (Experimental Marker, </w:t>
-      </w:r>
-      <w:r>
-        <w:t>FRS</w:t>
-      </w:r>
-      <w:r>
-        <w:t xml:space="preserve"> and Pupil data) were recorded using the </w:t>
-      </w:r>
-      <w:proofErr w:type="spellStart"/>
-      <w:r>
-        <w:t>LabRecorder</w:t>
-      </w:r>
-      <w:proofErr w:type="spellEnd"/>
-      <w:r>
-        <w:t xml:space="preserve"> </w:t>
-      </w:r>
-      <w:r>
-        <w:fldChar w:fldCharType="begin"/>
-      </w:r>
-      <w:r>
-        <w:instrText xml:space="preserve"> ADDIN ZOTERO_ITEM CSL_CITATION {"citationID":"pYzUnOCj","properties":{"formattedCitation":"(Boulay, 2020)","plainCitation":"(Boulay, 2020)","noteIndex":0},"citationItems":[{"id":4478,"uris":["http://zotero.org/users/9063792/items/WFDDLPSL"],"itemData":{"id":4478,"type":"software","title":"LabRecorder","version":"1.14","author":[{"family":"Boulay","given":"Chadwik"}],"issued":{"date-parts":[["2020",11,25]]}}}],"schema":"https://github.com/citation-style-language/schema/raw/master/csl-citation.json"} </w:instrText>
-      </w:r>
-      <w:r>
-        <w:fldChar w:fldCharType="separate"/>
-      </w:r>
-      <w:r>
-        <w:t>(Boulay, 2020)</w:t>
-      </w:r>
-      <w:r>
-        <w:fldChar w:fldCharType="end"/>
-      </w:r>
-      <w:r>
-        <w:t>.</w:t>
-      </w:r>
-      <w:r>
-        <w:t xml:space="preserve"> For details see </w:t>
-      </w:r>
-      <w:r>
-        <w:fldChar w:fldCharType="begin"/>
-      </w:r>
-      <w:r>
-        <w:instrText xml:space="preserve"> REF _Ref120090947 \h </w:instrText>
-      </w:r>
-      <w:r>
-        <w:instrText xml:space="preserve"> \* MERGEFORMAT </w:instrText>
-      </w:r>
-      <w:r>
-        <w:fldChar w:fldCharType="separate"/>
-      </w:r>
-      <w:r>
-        <w:t>Figure 4</w:t>
-      </w:r>
-      <w:r>
-        <w:fldChar w:fldCharType="end"/>
-      </w:r>
-      <w:r>
-        <w:t xml:space="preserve">, </w:t>
-      </w:r>
-      <w:r>
-        <w:t>left</w:t>
-      </w:r>
-      <w:r>
-        <w:t xml:space="preserve"> side</w:t>
-      </w:r>
-      <w:r>
-        <w:t>.</w:t>
-      </w:r>
-    </w:p>
-    <w:p>
-      <w:pPr>
-        <w:pStyle w:val="MethodsText"/>
-        <w:spacing w:before="80"/>
-        <w:rPr>
-          <w:rStyle w:val="MethodssubheadingTegn"/>
-          <w:szCs w:val="15"/>
-        </w:rPr>
-      </w:pPr>
-      <w:r>
-        <w:rPr>
-          <w:rStyle w:val="MethodssubheadingTegn"/>
-          <w:szCs w:val="15"/>
-        </w:rPr>
-        <w:t xml:space="preserve">Experimental </w:t>
-      </w:r>
-      <w:r>
-        <w:rPr>
-          <w:rStyle w:val="MethodssubheadingTegn"/>
-          <w:szCs w:val="15"/>
-        </w:rPr>
-        <w:t>procedure</w:t>
-      </w:r>
-      <w:r>
-        <w:rPr>
-          <w:rStyle w:val="MethodssubheadingTegn"/>
-          <w:szCs w:val="15"/>
-        </w:rPr>
-        <w:t xml:space="preserve"> </w:t>
-      </w:r>
-    </w:p>
-    <w:p>
-      <w:pPr>
-        <w:pStyle w:val="MethodsText"/>
         <w:rPr>
           <w:rStyle w:val="MethodssubheadingTegn"/>
           <w:rFonts w:ascii="STIX Two Text" w:eastAsiaTheme="minorEastAsia" w:hAnsi="STIX Two Text"/>
@@ -9510,7 +9543,8 @@
           <w:color w:val="000000" w:themeColor="text1"/>
           <w:szCs w:val="20"/>
         </w:rPr>
-      </w:pPr>
+        <w:t>T</w:t>
+      </w:r>
       <w:r>
         <w:rPr>
           <w:rStyle w:val="MethodssubheadingTegn"/>
@@ -9520,7 +9554,7 @@
           <w:color w:val="000000" w:themeColor="text1"/>
           <w:szCs w:val="20"/>
         </w:rPr>
-        <w:t>T</w:t>
+        <w:t xml:space="preserve">he experiment </w:t>
       </w:r>
       <w:r>
         <w:rPr>
@@ -9531,7 +9565,7 @@
           <w:color w:val="000000" w:themeColor="text1"/>
           <w:szCs w:val="20"/>
         </w:rPr>
-        <w:t xml:space="preserve">he experiment </w:t>
+        <w:t>lasted ~</w:t>
       </w:r>
       <w:r>
         <w:rPr>
@@ -9542,7 +9576,7 @@
           <w:color w:val="000000" w:themeColor="text1"/>
           <w:szCs w:val="20"/>
         </w:rPr>
-        <w:t>lasted ~</w:t>
+        <w:t>20</w:t>
       </w:r>
       <w:r>
         <w:rPr>
@@ -9553,7 +9587,7 @@
           <w:color w:val="000000" w:themeColor="text1"/>
           <w:szCs w:val="20"/>
         </w:rPr>
-        <w:t>20</w:t>
+        <w:t xml:space="preserve"> minutes and</w:t>
       </w:r>
       <w:r>
         <w:rPr>
@@ -9564,7 +9598,145 @@
           <w:color w:val="000000" w:themeColor="text1"/>
           <w:szCs w:val="20"/>
         </w:rPr>
-        <w:t xml:space="preserve"> minutes and</w:t>
+        <w:t xml:space="preserve"> </w:t>
+      </w:r>
+      <w:r>
+        <w:rPr>
+          <w:szCs w:val="15"/>
+        </w:rPr>
+        <w:t xml:space="preserve">took </w:t>
+      </w:r>
+      <w:r>
+        <w:rPr>
+          <w:szCs w:val="15"/>
+        </w:rPr>
+        <w:t xml:space="preserve">place in a controlled laboratory environment on </w:t>
+      </w:r>
+      <w:r>
+        <w:rPr>
+          <w:szCs w:val="15"/>
+        </w:rPr>
+        <w:t>a</w:t>
+      </w:r>
+      <w:r>
+        <w:rPr>
+          <w:szCs w:val="15"/>
+        </w:rPr>
+        <w:t xml:space="preserve"> </w:t>
+      </w:r>
+      <w:r>
+        <w:rPr>
+          <w:szCs w:val="15"/>
+        </w:rPr>
+        <w:t>computer (distance from the</w:t>
+      </w:r>
+      <w:r>
+        <w:rPr>
+          <w:szCs w:val="15"/>
+        </w:rPr>
+        <w:t xml:space="preserve"> </w:t>
+      </w:r>
+      <w:r>
+        <w:rPr>
+          <w:szCs w:val="15"/>
+        </w:rPr>
+        <w:t xml:space="preserve">eyes </w:t>
+      </w:r>
+      <w:r>
+        <w:rPr>
+          <w:szCs w:val="15"/>
+        </w:rPr>
+        <w:t xml:space="preserve">to the screen: approx. </w:t>
+      </w:r>
+      <w:r>
+        <w:rPr>
+          <w:szCs w:val="15"/>
+        </w:rPr>
+        <w:t>9</w:t>
+      </w:r>
+      <w:r>
+        <w:rPr>
+          <w:szCs w:val="15"/>
+        </w:rPr>
+        <w:t>0 cm) in the presence of a test administration.</w:t>
+      </w:r>
+      <w:r>
+        <w:rPr>
+          <w:szCs w:val="15"/>
+        </w:rPr>
+        <w:t xml:space="preserve"> </w:t>
+      </w:r>
+      <w:r>
+        <w:rPr>
+          <w:szCs w:val="15"/>
+        </w:rPr>
+        <w:t xml:space="preserve">The experiment </w:t>
+      </w:r>
+      <w:r>
+        <w:rPr>
+          <w:szCs w:val="15"/>
+        </w:rPr>
+        <w:t>consisted</w:t>
+      </w:r>
+      <w:r>
+        <w:rPr>
+          <w:szCs w:val="15"/>
+        </w:rPr>
+        <w:t xml:space="preserve"> of a training block and three subsequent</w:t>
+      </w:r>
+      <w:r>
+        <w:rPr>
+          <w:szCs w:val="15"/>
+        </w:rPr>
+        <w:t xml:space="preserve"> </w:t>
+      </w:r>
+      <w:r>
+        <w:rPr>
+          <w:szCs w:val="15"/>
+        </w:rPr>
+        <w:t xml:space="preserve">experimental </w:t>
+      </w:r>
+      <w:r>
+        <w:rPr>
+          <w:szCs w:val="15"/>
+        </w:rPr>
+        <w:t xml:space="preserve">blocks, between which the subject </w:t>
+      </w:r>
+      <w:r>
+        <w:rPr>
+          <w:szCs w:val="15"/>
+        </w:rPr>
+        <w:t>could</w:t>
+      </w:r>
+      <w:r>
+        <w:rPr>
+          <w:szCs w:val="15"/>
+        </w:rPr>
+        <w:t xml:space="preserve"> take short break</w:t>
+      </w:r>
+      <w:r>
+        <w:rPr>
+          <w:szCs w:val="15"/>
+        </w:rPr>
+        <w:t>s</w:t>
+      </w:r>
+      <w:r>
+        <w:rPr>
+          <w:szCs w:val="15"/>
+        </w:rPr>
+        <w:t>.</w:t>
+      </w:r>
+      <w:r>
+        <w:rPr>
+          <w:szCs w:val="15"/>
+        </w:rPr>
+        <w:t xml:space="preserve"> </w:t>
+      </w:r>
+      <w:r>
+        <w:rPr>
+          <w:szCs w:val="15"/>
+        </w:rPr>
+        <w:t xml:space="preserve">Prior to training the </w:t>
       </w:r>
       <w:r>
         <w:rPr>
@@ -9575,155 +9747,6 @@
           <w:color w:val="000000" w:themeColor="text1"/>
           <w:szCs w:val="20"/>
         </w:rPr>
-        <w:t xml:space="preserve"> </w:t>
-      </w:r>
-      <w:r>
-        <w:rPr>
-          <w:szCs w:val="15"/>
-        </w:rPr>
-        <w:t xml:space="preserve">took </w:t>
-      </w:r>
-      <w:r>
-        <w:rPr>
-          <w:szCs w:val="15"/>
-        </w:rPr>
-        <w:t xml:space="preserve">place in a controlled laboratory environment on </w:t>
-      </w:r>
-      <w:r>
-        <w:rPr>
-          <w:szCs w:val="15"/>
-        </w:rPr>
-        <w:t>a</w:t>
-      </w:r>
-      <w:r>
-        <w:rPr>
-          <w:szCs w:val="15"/>
-        </w:rPr>
-        <w:t xml:space="preserve"> </w:t>
-      </w:r>
-      <w:r>
-        <w:rPr>
-          <w:szCs w:val="15"/>
-        </w:rPr>
-        <w:t>computer (distance from the</w:t>
-      </w:r>
-      <w:r>
-        <w:rPr>
-          <w:szCs w:val="15"/>
-        </w:rPr>
-        <w:t xml:space="preserve"> </w:t>
-      </w:r>
-      <w:r>
-        <w:rPr>
-          <w:szCs w:val="15"/>
-        </w:rPr>
-        <w:t xml:space="preserve">eyes </w:t>
-      </w:r>
-      <w:r>
-        <w:rPr>
-          <w:szCs w:val="15"/>
-        </w:rPr>
-        <w:t xml:space="preserve">to the screen: approx. </w:t>
-      </w:r>
-      <w:r>
-        <w:rPr>
-          <w:szCs w:val="15"/>
-        </w:rPr>
-        <w:t>9</w:t>
-      </w:r>
-      <w:r>
-        <w:rPr>
-          <w:szCs w:val="15"/>
-        </w:rPr>
-        <w:t>0 cm) in the presence of a test administration.</w:t>
-      </w:r>
-      <w:r>
-        <w:rPr>
-          <w:szCs w:val="15"/>
-        </w:rPr>
-        <w:t xml:space="preserve"> </w:t>
-      </w:r>
-      <w:r>
-        <w:rPr>
-          <w:szCs w:val="15"/>
-        </w:rPr>
-        <w:t xml:space="preserve">The experiment </w:t>
-      </w:r>
-      <w:r>
-        <w:rPr>
-          <w:szCs w:val="15"/>
-        </w:rPr>
-        <w:t>consisted</w:t>
-      </w:r>
-      <w:r>
-        <w:rPr>
-          <w:szCs w:val="15"/>
-        </w:rPr>
-        <w:t xml:space="preserve"> of a training block and three subsequent</w:t>
-      </w:r>
-      <w:r>
-        <w:rPr>
-          <w:szCs w:val="15"/>
-        </w:rPr>
-        <w:t xml:space="preserve"> </w:t>
-      </w:r>
-      <w:r>
-        <w:rPr>
-          <w:szCs w:val="15"/>
-        </w:rPr>
-        <w:t xml:space="preserve">experimental </w:t>
-      </w:r>
-      <w:r>
-        <w:rPr>
-          <w:szCs w:val="15"/>
-        </w:rPr>
-        <w:t xml:space="preserve">blocks, between which the subject </w:t>
-      </w:r>
-      <w:r>
-        <w:rPr>
-          <w:szCs w:val="15"/>
-        </w:rPr>
-        <w:t>could</w:t>
-      </w:r>
-      <w:r>
-        <w:rPr>
-          <w:szCs w:val="15"/>
-        </w:rPr>
-        <w:t xml:space="preserve"> take short break</w:t>
-      </w:r>
-      <w:r>
-        <w:rPr>
-          <w:szCs w:val="15"/>
-        </w:rPr>
-        <w:t>s</w:t>
-      </w:r>
-      <w:r>
-        <w:rPr>
-          <w:szCs w:val="15"/>
-        </w:rPr>
-        <w:t>.</w:t>
-      </w:r>
-      <w:r>
-        <w:rPr>
-          <w:szCs w:val="15"/>
-        </w:rPr>
-        <w:t xml:space="preserve"> </w:t>
-      </w:r>
-      <w:r>
-        <w:rPr>
-          <w:szCs w:val="15"/>
-        </w:rPr>
-        <w:t xml:space="preserve">Prior to training the </w:t>
-      </w:r>
-      <w:r>
-        <w:rPr>
-          <w:rStyle w:val="MethodssubheadingTegn"/>
-          <w:rFonts w:ascii="STIX Two Text" w:eastAsiaTheme="minorEastAsia" w:hAnsi="STIX Two Text"/>
-          <w:b w:val="0"/>
-          <w:bCs w:val="0"/>
-          <w:color w:val="000000" w:themeColor="text1"/>
-          <w:szCs w:val="20"/>
-        </w:rPr>
         <w:t>individual maximum force (MF) was determined. Participants were asked to apply maximum pressure to the force sensor with the thumb and index finger three times for 1 second. The maximum of the respective averages of samples was used as MF.</w:t>
       </w:r>
     </w:p>
@@ -9776,45 +9799,45 @@
         <w:rPr>
           <w:szCs w:val="15"/>
         </w:rPr>
-        <w:t xml:space="preserve"> presented in </w:t>
+        <w:t xml:space="preserve"> presented in the following order: 1. Visual only, 2. visual-auditive and 3. auditive only. </w:t>
       </w:r>
       <w:r>
         <w:rPr>
           <w:szCs w:val="15"/>
         </w:rPr>
-        <w:t xml:space="preserve">the following order: 1. Visual only, 2. visual-auditive and 3. auditive only. </w:t>
+        <w:t xml:space="preserve">Visual only </w:t>
       </w:r>
       <w:r>
         <w:rPr>
           <w:szCs w:val="15"/>
         </w:rPr>
-        <w:t xml:space="preserve">Visual only </w:t>
-      </w:r>
+        <w:t>(</w:t>
+      </w:r>
+      <w:proofErr w:type="spellStart"/>
       <w:r>
         <w:rPr>
           <w:szCs w:val="15"/>
         </w:rPr>
-        <w:t>(</w:t>
-      </w:r>
-      <w:proofErr w:type="spellStart"/>
+        <w:t>vo</w:t>
+      </w:r>
+      <w:proofErr w:type="spellEnd"/>
       <w:r>
         <w:rPr>
           <w:szCs w:val="15"/>
         </w:rPr>
-        <w:t>vo</w:t>
-      </w:r>
-      <w:proofErr w:type="spellEnd"/>
+        <w:t xml:space="preserve">) </w:t>
+      </w:r>
       <w:r>
         <w:rPr>
           <w:szCs w:val="15"/>
         </w:rPr>
-        <w:t xml:space="preserve">) </w:t>
+        <w:t xml:space="preserve">feedback consisted of two vertical bars which were supposed to overlap in </w:t>
       </w:r>
       <w:r>
         <w:rPr>
           <w:szCs w:val="15"/>
         </w:rPr>
-        <w:t xml:space="preserve">feedback consisted of two vertical bars which were supposed to overlap in position when the target force was matched. Auditory </w:t>
+        <w:t xml:space="preserve">position when the target force was matched. Auditory </w:t>
       </w:r>
       <w:r>
         <w:rPr>
@@ -10503,6 +10526,7 @@
           <w:noProof/>
           <w:lang w:val="da-DK"/>
         </w:rPr>
+        <w:lastRenderedPageBreak/>
         <w:t>Statistics</w:t>
       </w:r>
     </w:p>
@@ -10517,15 +10541,15 @@
         <mc:AlternateContent>
           <mc:Choice Requires="wps">
             <w:drawing>
-              <wp:anchor distT="45720" distB="45720" distL="114300" distR="114300" simplePos="0" relativeHeight="251667458" behindDoc="0" locked="0" layoutInCell="1" allowOverlap="1" wp14:anchorId="65879BD1" wp14:editId="799148AE">
+              <wp:anchor distT="45720" distB="45720" distL="114300" distR="114300" simplePos="0" relativeHeight="251667458" behindDoc="0" locked="0" layoutInCell="1" allowOverlap="1" wp14:anchorId="65879BD1" wp14:editId="74D9EABD">
                 <wp:simplePos x="0" y="0"/>
                 <wp:positionH relativeFrom="margin">
-                  <wp:posOffset>29845</wp:posOffset>
+                  <wp:posOffset>29210</wp:posOffset>
                 </wp:positionH>
                 <wp:positionV relativeFrom="margin">
-                  <wp:posOffset>1356360</wp:posOffset>
+                  <wp:posOffset>1356995</wp:posOffset>
                 </wp:positionV>
-                <wp:extent cx="6734175" cy="4735195"/>
+                <wp:extent cx="6734175" cy="5039995"/>
                 <wp:effectExtent l="0" t="0" r="28575" b="27305"/>
                 <wp:wrapSquare wrapText="bothSides"/>
                 <wp:docPr id="4" name="Text Box 13"/>
@@ -10541,7 +10565,7 @@
                       <wps:spPr bwMode="auto">
                         <a:xfrm>
                           <a:off x="0" y="0"/>
-                          <a:ext cx="6734175" cy="4735195"/>
+                          <a:ext cx="6734175" cy="5039995"/>
                         </a:xfrm>
                         <a:prstGeom prst="rect">
                           <a:avLst/>
@@ -10569,10 +10593,10 @@
                                 <w:noProof/>
                               </w:rPr>
                               <w:drawing>
-                                <wp:inline distT="0" distB="0" distL="0" distR="0" wp14:anchorId="79713C92" wp14:editId="4418C94F">
+                                <wp:inline distT="0" distB="0" distL="0" distR="0" wp14:anchorId="02DFEC9E" wp14:editId="3239D43B">
                                   <wp:extent cx="6538595" cy="2179320"/>
                                   <wp:effectExtent l="0" t="0" r="0" b="0"/>
-                                  <wp:docPr id="16" name="Picture 16" descr="Graphical user interface, chart, scatter chart&#10;&#10;Description automatically generated"/>
+                                  <wp:docPr id="14" name="Picture 14" descr="Chart&#10;&#10;Description automatically generated"/>
                                   <wp:cNvGraphicFramePr>
                                     <a:graphicFrameLocks xmlns:a="http://schemas.openxmlformats.org/drawingml/2006/main" noChangeAspect="1"/>
                                   </wp:cNvGraphicFramePr>
@@ -10580,7 +10604,7 @@
                                     <a:graphicData uri="http://schemas.openxmlformats.org/drawingml/2006/picture">
                                       <pic:pic xmlns:pic="http://schemas.openxmlformats.org/drawingml/2006/picture">
                                         <pic:nvPicPr>
-                                          <pic:cNvPr id="16" name="Picture 16" descr="Graphical user interface, chart, scatter chart&#10;&#10;Description automatically generated"/>
+                                          <pic:cNvPr id="14" name="Picture 14" descr="Chart&#10;&#10;Description automatically generated"/>
                                           <pic:cNvPicPr>
                                             <a:picLocks noChangeAspect="1" noChangeArrowheads="1"/>
                                           </pic:cNvPicPr>
@@ -10622,21 +10646,35 @@
                             <w:pPr>
                               <w:pStyle w:val="Caption"/>
                               <w:spacing w:after="0"/>
+                              <w:jc w:val="right"/>
                               <w:rPr>
                                 <w:rStyle w:val="FigureLegendTitleTegn"/>
                                 <w:i w:val="0"/>
                                 <w:iCs w:val="0"/>
                               </w:rPr>
                             </w:pPr>
+                          </w:p>
+                          <w:p>
+                            <w:pPr>
+                              <w:pStyle w:val="Caption"/>
+                              <w:spacing w:after="0"/>
+                              <w:rPr>
+                                <w:rStyle w:val="FigureLegendTitleTegn"/>
+                                <w:i w:val="0"/>
+                                <w:iCs w:val="0"/>
+                              </w:rPr>
+                            </w:pPr>
+                          </w:p>
+                          <w:p>
                             <w:r>
                               <w:rPr>
                                 <w:noProof/>
                               </w:rPr>
                               <w:drawing>
-                                <wp:inline distT="0" distB="0" distL="0" distR="0" wp14:anchorId="2851FCCD" wp14:editId="328F7AD8">
-                                  <wp:extent cx="6538595" cy="2179320"/>
+                                <wp:inline distT="0" distB="0" distL="0" distR="0" wp14:anchorId="67ADD719" wp14:editId="7B1FC1CA">
+                                  <wp:extent cx="1894637" cy="1894995"/>
                                   <wp:effectExtent l="0" t="0" r="0" b="0"/>
-                                  <wp:docPr id="17" name="Picture 17" descr="Graphical user interface, chart&#10;&#10;Description automatically generated"/>
+                                  <wp:docPr id="9" name="Picture 9" descr="Chart&#10;&#10;Description automatically generated"/>
                                   <wp:cNvGraphicFramePr>
                                     <a:graphicFrameLocks xmlns:a="http://schemas.openxmlformats.org/drawingml/2006/main" noChangeAspect="1"/>
                                   </wp:cNvGraphicFramePr>
@@ -10644,13 +10682,69 @@
                                     <a:graphicData uri="http://schemas.openxmlformats.org/drawingml/2006/picture">
                                       <pic:pic xmlns:pic="http://schemas.openxmlformats.org/drawingml/2006/picture">
                                         <pic:nvPicPr>
-                                          <pic:cNvPr id="17" name="Picture 17" descr="Graphical user interface, chart&#10;&#10;Description automatically generated"/>
+                                          <pic:cNvPr id="9" name="Picture 9" descr="Chart&#10;&#10;Description automatically generated"/>
+                                          <pic:cNvPicPr>
+                                            <a:picLocks noChangeAspect="1" noChangeArrowheads="1"/>
+                                          </pic:cNvPicPr>
+                                        </pic:nvPicPr>
+                                        <pic:blipFill rotWithShape="1">
+                                          <a:blip r:embed="rId21">
+                                            <a:extLst>
+                                              <a:ext uri="{28A0092B-C50C-407E-A947-70E740481C1C}">
+                                                <a14:useLocalDpi xmlns:a14="http://schemas.microsoft.com/office/drawing/2010/main" val="0"/>
+                                              </a:ext>
+                                            </a:extLst>
+                                          </a:blip>
+                                          <a:srcRect l="19718" t="11950" r="12957" b="-1731"/>
+                                          <a:stretch/>
+                                        </pic:blipFill>
+                                        <pic:spPr bwMode="auto">
+                                          <a:xfrm>
+                                            <a:off x="0" y="0"/>
+                                            <a:ext cx="1928300" cy="1928664"/>
+                                          </a:xfrm>
+                                          <a:prstGeom prst="rect">
+                                            <a:avLst/>
+                                          </a:prstGeom>
+                                          <a:noFill/>
+                                          <a:ln>
+                                            <a:noFill/>
+                                          </a:ln>
+                                          <a:extLst>
+                                            <a:ext uri="{53640926-AAD7-44D8-BBD7-CCE9431645EC}">
+                                              <a14:shadowObscured xmlns:a14="http://schemas.microsoft.com/office/drawing/2010/main"/>
+                                            </a:ext>
+                                          </a:extLst>
+                                        </pic:spPr>
+                                      </pic:pic>
+                                    </a:graphicData>
+                                  </a:graphic>
+                                </wp:inline>
+                              </w:drawing>
+                            </w:r>
+                            <w:r>
+                              <w:rPr>
+                                <w:noProof/>
+                              </w:rPr>
+                              <w:drawing>
+                                <wp:inline distT="0" distB="0" distL="0" distR="0" wp14:anchorId="7BFA1354" wp14:editId="6B6E0E2B">
+                                  <wp:extent cx="4637837" cy="2142619"/>
+                                  <wp:effectExtent l="0" t="0" r="0" b="0"/>
+                                  <wp:docPr id="11" name="Picture 11"/>
+                                  <wp:cNvGraphicFramePr>
+                                    <a:graphicFrameLocks xmlns:a="http://schemas.openxmlformats.org/drawingml/2006/main" noChangeAspect="1"/>
+                                  </wp:cNvGraphicFramePr>
+                                  <a:graphic xmlns:a="http://schemas.openxmlformats.org/drawingml/2006/main">
+                                    <a:graphicData uri="http://schemas.openxmlformats.org/drawingml/2006/picture">
+                                      <pic:pic xmlns:pic="http://schemas.openxmlformats.org/drawingml/2006/picture">
+                                        <pic:nvPicPr>
+                                          <pic:cNvPr id="0" name="Picture 9"/>
                                           <pic:cNvPicPr>
                                             <a:picLocks noChangeAspect="1" noChangeArrowheads="1"/>
                                           </pic:cNvPicPr>
                                         </pic:nvPicPr>
                                         <pic:blipFill>
-                                          <a:blip r:embed="rId21">
+                                          <a:blip r:embed="rId22">
                                             <a:extLst>
                                               <a:ext uri="{28A0092B-C50C-407E-A947-70E740481C1C}">
                                                 <a14:useLocalDpi xmlns:a14="http://schemas.microsoft.com/office/drawing/2010/main" val="0"/>
@@ -10665,7 +10759,7 @@
                                         <pic:spPr bwMode="auto">
                                           <a:xfrm>
                                             <a:off x="0" y="0"/>
-                                            <a:ext cx="6538595" cy="2179320"/>
+                                            <a:ext cx="4657322" cy="2151621"/>
                                           </a:xfrm>
                                           <a:prstGeom prst="rect">
                                             <a:avLst/>
@@ -10769,7 +10863,7 @@
                                 <w:i w:val="0"/>
                                 <w:iCs w:val="0"/>
                               </w:rPr>
-                              <w:t xml:space="preserve">Above the time course of the force sensor. Below the time course of the pupil size. Both time courses are </w:t>
+                              <w:t xml:space="preserve">Above the time course of the </w:t>
                             </w:r>
                             <w:r>
                               <w:rPr>
@@ -10777,7 +10871,63 @@
                                 <w:i w:val="0"/>
                                 <w:iCs w:val="0"/>
                               </w:rPr>
-                              <w:t>split per condition and feedback type.</w:t>
+                              <w:t>pupillometry</w:t>
+                            </w:r>
+                            <w:r>
+                              <w:rPr>
+                                <w:rStyle w:val="FigureLegendMainTegn"/>
+                                <w:i w:val="0"/>
+                                <w:iCs w:val="0"/>
+                              </w:rPr>
+                              <w:t xml:space="preserve">. </w:t>
+                            </w:r>
+                            <w:r>
+                              <w:rPr>
+                                <w:rStyle w:val="FigureLegendMainTegn"/>
+                                <w:i w:val="0"/>
+                                <w:iCs w:val="0"/>
+                              </w:rPr>
+                              <w:t>Bottom left shows the single trial spectra of the force tremor per epoch. Bottom right displays the single trial raw force data</w:t>
+                            </w:r>
+                            <w:r>
+                              <w:rPr>
+                                <w:rStyle w:val="FigureLegendMainTegn"/>
+                                <w:i w:val="0"/>
+                                <w:iCs w:val="0"/>
+                              </w:rPr>
+                              <w:t xml:space="preserve">. Both time courses are split per </w:t>
+                            </w:r>
+                            <w:r>
+                              <w:rPr>
+                                <w:rStyle w:val="FigureLegendMainTegn"/>
+                                <w:i w:val="0"/>
+                                <w:iCs w:val="0"/>
+                              </w:rPr>
+                              <w:t>feedback type</w:t>
+                            </w:r>
+                            <w:r>
+                              <w:rPr>
+                                <w:rStyle w:val="FigureLegendMainTegn"/>
+                                <w:i w:val="0"/>
+                                <w:iCs w:val="0"/>
+                              </w:rPr>
+                              <w:t xml:space="preserve"> and feedback </w:t>
+                            </w:r>
+                            <w:r>
+                              <w:rPr>
+                                <w:rStyle w:val="FigureLegendMainTegn"/>
+                                <w:i w:val="0"/>
+                                <w:iCs w:val="0"/>
+                              </w:rPr>
+                              <w:t>condition</w:t>
+                            </w:r>
+                            <w:r>
+                              <w:rPr>
+                                <w:rStyle w:val="FigureLegendMainTegn"/>
+                                <w:i w:val="0"/>
+                                <w:iCs w:val="0"/>
+                              </w:rPr>
+                              <w:t>.</w:t>
                             </w:r>
                           </w:p>
                         </w:txbxContent>
@@ -10799,7 +10949,7 @@
           </mc:Choice>
           <mc:Fallback>
             <w:pict>
-              <v:shape w14:anchorId="65879BD1" id="Text Box 13" o:spid="_x0000_s1029" type="#_x0000_t202" style="position:absolute;left:0;text-align:left;margin-left:2.35pt;margin-top:106.8pt;width:530.25pt;height:372.85pt;z-index:251667458;visibility:visible;mso-wrap-style:square;mso-width-percent:0;mso-height-percent:0;mso-wrap-distance-left:9pt;mso-wrap-distance-top:3.6pt;mso-wrap-distance-right:9pt;mso-wrap-distance-bottom:3.6pt;mso-position-horizontal:absolute;mso-position-horizontal-relative:margin;mso-position-vertical:absolute;mso-position-vertical-relative:margin;mso-width-percent:0;mso-height-percent:0;mso-width-relative:margin;mso-height-relative:margin;v-text-anchor:top" o:gfxdata="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" strokecolor="black [3213]" strokeweight="1pt">
+              <v:shape w14:anchorId="65879BD1" id="Text Box 13" o:spid="_x0000_s1029" type="#_x0000_t202" style="position:absolute;left:0;text-align:left;margin-left:2.3pt;margin-top:106.85pt;width:530.25pt;height:396.85pt;z-index:251667458;visibility:visible;mso-wrap-style:square;mso-width-percent:0;mso-height-percent:0;mso-wrap-distance-left:9pt;mso-wrap-distance-top:3.6pt;mso-wrap-distance-right:9pt;mso-wrap-distance-bottom:3.6pt;mso-position-horizontal:absolute;mso-position-horizontal-relative:margin;mso-position-vertical:absolute;mso-position-vertical-relative:margin;mso-width-percent:0;mso-height-percent:0;mso-width-relative:margin;mso-height-relative:margin;v-text-anchor:top" o:gfxdata="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" strokecolor="black [3213]" strokeweight="1pt">
                 <v:path arrowok="t"/>
                 <v:textbox>
                   <w:txbxContent>
@@ -10809,10 +10959,10 @@
                           <w:noProof/>
                         </w:rPr>
                         <w:drawing>
-                          <wp:inline distT="0" distB="0" distL="0" distR="0" wp14:anchorId="79713C92" wp14:editId="4418C94F">
+                          <wp:inline distT="0" distB="0" distL="0" distR="0" wp14:anchorId="02DFEC9E" wp14:editId="3239D43B">
                             <wp:extent cx="6538595" cy="2179320"/>
                             <wp:effectExtent l="0" t="0" r="0" b="0"/>
-                            <wp:docPr id="16" name="Picture 16" descr="Graphical user interface, chart, scatter chart&#10;&#10;Description automatically generated"/>
+                            <wp:docPr id="14" name="Picture 14" descr="Chart&#10;&#10;Description automatically generated"/>
                             <wp:cNvGraphicFramePr>
                               <a:graphicFrameLocks xmlns:a="http://schemas.openxmlformats.org/drawingml/2006/main" noChangeAspect="1"/>
                             </wp:cNvGraphicFramePr>
@@ -10820,7 +10970,7 @@
                               <a:graphicData uri="http://schemas.openxmlformats.org/drawingml/2006/picture">
                                 <pic:pic xmlns:pic="http://schemas.openxmlformats.org/drawingml/2006/picture">
                                   <pic:nvPicPr>
-                                    <pic:cNvPr id="16" name="Picture 16" descr="Graphical user interface, chart, scatter chart&#10;&#10;Description automatically generated"/>
+                                    <pic:cNvPr id="14" name="Picture 14" descr="Chart&#10;&#10;Description automatically generated"/>
                                     <pic:cNvPicPr>
                                       <a:picLocks noChangeAspect="1" noChangeArrowheads="1"/>
                                     </pic:cNvPicPr>
@@ -10862,21 +11012,35 @@
                       <w:pPr>
                         <w:pStyle w:val="Caption"/>
                         <w:spacing w:after="0"/>
+                        <w:jc w:val="right"/>
                         <w:rPr>
                           <w:rStyle w:val="FigureLegendTitleTegn"/>
                           <w:i w:val="0"/>
                           <w:iCs w:val="0"/>
                         </w:rPr>
                       </w:pPr>
+                    </w:p>
+                    <w:p>
+                      <w:pPr>
+                        <w:pStyle w:val="Caption"/>
+                        <w:spacing w:after="0"/>
+                        <w:rPr>
+                          <w:rStyle w:val="FigureLegendTitleTegn"/>
+                          <w:i w:val="0"/>
+                          <w:iCs w:val="0"/>
+                        </w:rPr>
+                      </w:pPr>
+                    </w:p>
+                    <w:p>
                       <w:r>
                         <w:rPr>
                           <w:noProof/>
                         </w:rPr>
                         <w:drawing>
-                          <wp:inline distT="0" distB="0" distL="0" distR="0" wp14:anchorId="2851FCCD" wp14:editId="328F7AD8">
-                            <wp:extent cx="6538595" cy="2179320"/>
+                          <wp:inline distT="0" distB="0" distL="0" distR="0" wp14:anchorId="67ADD719" wp14:editId="7B1FC1CA">
+                            <wp:extent cx="1894637" cy="1894995"/>
                             <wp:effectExtent l="0" t="0" r="0" b="0"/>
-                            <wp:docPr id="17" name="Picture 17" descr="Graphical user interface, chart&#10;&#10;Description automatically generated"/>
+                            <wp:docPr id="9" name="Picture 9" descr="Chart&#10;&#10;Description automatically generated"/>
                             <wp:cNvGraphicFramePr>
                               <a:graphicFrameLocks xmlns:a="http://schemas.openxmlformats.org/drawingml/2006/main" noChangeAspect="1"/>
                             </wp:cNvGraphicFramePr>
@@ -10884,13 +11048,69 @@
                               <a:graphicData uri="http://schemas.openxmlformats.org/drawingml/2006/picture">
                                 <pic:pic xmlns:pic="http://schemas.openxmlformats.org/drawingml/2006/picture">
                                   <pic:nvPicPr>
-                                    <pic:cNvPr id="17" name="Picture 17" descr="Graphical user interface, chart&#10;&#10;Description automatically generated"/>
+                                    <pic:cNvPr id="9" name="Picture 9" descr="Chart&#10;&#10;Description automatically generated"/>
+                                    <pic:cNvPicPr>
+                                      <a:picLocks noChangeAspect="1" noChangeArrowheads="1"/>
+                                    </pic:cNvPicPr>
+                                  </pic:nvPicPr>
+                                  <pic:blipFill rotWithShape="1">
+                                    <a:blip r:embed="rId21">
+                                      <a:extLst>
+                                        <a:ext uri="{28A0092B-C50C-407E-A947-70E740481C1C}">
+                                          <a14:useLocalDpi xmlns:a14="http://schemas.microsoft.com/office/drawing/2010/main" val="0"/>
+                                        </a:ext>
+                                      </a:extLst>
+                                    </a:blip>
+                                    <a:srcRect l="19718" t="11950" r="12957" b="-1731"/>
+                                    <a:stretch/>
+                                  </pic:blipFill>
+                                  <pic:spPr bwMode="auto">
+                                    <a:xfrm>
+                                      <a:off x="0" y="0"/>
+                                      <a:ext cx="1928300" cy="1928664"/>
+                                    </a:xfrm>
+                                    <a:prstGeom prst="rect">
+                                      <a:avLst/>
+                                    </a:prstGeom>
+                                    <a:noFill/>
+                                    <a:ln>
+                                      <a:noFill/>
+                                    </a:ln>
+                                    <a:extLst>
+                                      <a:ext uri="{53640926-AAD7-44D8-BBD7-CCE9431645EC}">
+                                        <a14:shadowObscured xmlns:a14="http://schemas.microsoft.com/office/drawing/2010/main"/>
+                                      </a:ext>
+                                    </a:extLst>
+                                  </pic:spPr>
+                                </pic:pic>
+                              </a:graphicData>
+                            </a:graphic>
+                          </wp:inline>
+                        </w:drawing>
+                      </w:r>
+                      <w:r>
+                        <w:rPr>
+                          <w:noProof/>
+                        </w:rPr>
+                        <w:drawing>
+                          <wp:inline distT="0" distB="0" distL="0" distR="0" wp14:anchorId="7BFA1354" wp14:editId="6B6E0E2B">
+                            <wp:extent cx="4637837" cy="2142619"/>
+                            <wp:effectExtent l="0" t="0" r="0" b="0"/>
+                            <wp:docPr id="11" name="Picture 11"/>
+                            <wp:cNvGraphicFramePr>
+                              <a:graphicFrameLocks xmlns:a="http://schemas.openxmlformats.org/drawingml/2006/main" noChangeAspect="1"/>
+                            </wp:cNvGraphicFramePr>
+                            <a:graphic xmlns:a="http://schemas.openxmlformats.org/drawingml/2006/main">
+                              <a:graphicData uri="http://schemas.openxmlformats.org/drawingml/2006/picture">
+                                <pic:pic xmlns:pic="http://schemas.openxmlformats.org/drawingml/2006/picture">
+                                  <pic:nvPicPr>
+                                    <pic:cNvPr id="0" name="Picture 9"/>
                                     <pic:cNvPicPr>
                                       <a:picLocks noChangeAspect="1" noChangeArrowheads="1"/>
                                     </pic:cNvPicPr>
                                   </pic:nvPicPr>
                                   <pic:blipFill>
-                                    <a:blip r:embed="rId21">
+                                    <a:blip r:embed="rId22">
                                       <a:extLst>
                                         <a:ext uri="{28A0092B-C50C-407E-A947-70E740481C1C}">
                                           <a14:useLocalDpi xmlns:a14="http://schemas.microsoft.com/office/drawing/2010/main" val="0"/>
@@ -10905,7 +11125,7 @@
                                   <pic:spPr bwMode="auto">
                                     <a:xfrm>
                                       <a:off x="0" y="0"/>
-                                      <a:ext cx="6538595" cy="2179320"/>
+                                      <a:ext cx="4657322" cy="2151621"/>
                                     </a:xfrm>
                                     <a:prstGeom prst="rect">
                                       <a:avLst/>
@@ -11009,7 +11229,7 @@
                           <w:i w:val="0"/>
                           <w:iCs w:val="0"/>
                         </w:rPr>
-                        <w:t xml:space="preserve">Above the time course of the force sensor. Below the time course of the pupil size. Both time courses are </w:t>
+                        <w:t xml:space="preserve">Above the time course of the </w:t>
                       </w:r>
                       <w:r>
                         <w:rPr>
@@ -11017,7 +11237,63 @@
                           <w:i w:val="0"/>
                           <w:iCs w:val="0"/>
                         </w:rPr>
-                        <w:t>split per condition and feedback type.</w:t>
+                        <w:t>pupillometry</w:t>
+                      </w:r>
+                      <w:r>
+                        <w:rPr>
+                          <w:rStyle w:val="FigureLegendMainTegn"/>
+                          <w:i w:val="0"/>
+                          <w:iCs w:val="0"/>
+                        </w:rPr>
+                        <w:t xml:space="preserve">. </w:t>
+                      </w:r>
+                      <w:r>
+                        <w:rPr>
+                          <w:rStyle w:val="FigureLegendMainTegn"/>
+                          <w:i w:val="0"/>
+                          <w:iCs w:val="0"/>
+                        </w:rPr>
+                        <w:t>Bottom left shows the single trial spectra of the force tremor per epoch. Bottom right displays the single trial raw force data</w:t>
+                      </w:r>
+                      <w:r>
+                        <w:rPr>
+                          <w:rStyle w:val="FigureLegendMainTegn"/>
+                          <w:i w:val="0"/>
+                          <w:iCs w:val="0"/>
+                        </w:rPr>
+                        <w:t xml:space="preserve">. Both time courses are split per </w:t>
+                      </w:r>
+                      <w:r>
+                        <w:rPr>
+                          <w:rStyle w:val="FigureLegendMainTegn"/>
+                          <w:i w:val="0"/>
+                          <w:iCs w:val="0"/>
+                        </w:rPr>
+                        <w:t>feedback type</w:t>
+                      </w:r>
+                      <w:r>
+                        <w:rPr>
+                          <w:rStyle w:val="FigureLegendMainTegn"/>
+                          <w:i w:val="0"/>
+                          <w:iCs w:val="0"/>
+                        </w:rPr>
+                        <w:t xml:space="preserve"> and feedback </w:t>
+                      </w:r>
+                      <w:r>
+                        <w:rPr>
+                          <w:rStyle w:val="FigureLegendMainTegn"/>
+                          <w:i w:val="0"/>
+                          <w:iCs w:val="0"/>
+                        </w:rPr>
+                        <w:t>condition</w:t>
+                      </w:r>
+                      <w:r>
+                        <w:rPr>
+                          <w:rStyle w:val="FigureLegendMainTegn"/>
+                          <w:i w:val="0"/>
+                          <w:iCs w:val="0"/>
+                        </w:rPr>
+                        <w:t>.</w:t>
                       </w:r>
                     </w:p>
                   </w:txbxContent>
@@ -11210,15 +11486,7 @@
         <w:t xml:space="preserve">stopped early, as </w:t>
       </w:r>
       <w:r>
-        <w:t xml:space="preserve">higher numbers would have impacted the other outcome parameters to </w:t>
-      </w:r>
-      <w:proofErr w:type="gramStart"/>
-      <w:r>
-        <w:t>a</w:t>
-      </w:r>
-      <w:proofErr w:type="gramEnd"/>
-      <w:r>
-        <w:t xml:space="preserve"> unknown extend</w:t>
+        <w:t>higher numbers would have impacted the other outcome parameters to a unknown extend</w:t>
       </w:r>
       <w:r>
         <w:t>.</w:t>
@@ -11509,6 +11777,7 @@
         <w:rPr>
           <w:noProof/>
         </w:rPr>
+        <w:lastRenderedPageBreak/>
         <w:t xml:space="preserve">Gironell, A., R. Ribosa-Nogue and J. Pagonabarraga (2012). "Withdrawal of visual feedback in essential tremor." </w:t>
       </w:r>
       <w:r>
@@ -11549,7 +11818,6 @@
         <w:rPr>
           <w:noProof/>
         </w:rPr>
-        <w:lastRenderedPageBreak/>
         <w:t xml:space="preserve">Helmich, R. C., I. Toni, G. Deuschl and B. R. Bloem (2013). "The pathophysiology of essential tremor and Parkinson's tremor." </w:t>
       </w:r>
       <w:r>
@@ -12028,7 +12296,44 @@
       </w:r>
     </w:p>
   </w:comment>
-  <w:comment w:id="4" w:author="Jos Becktepe" w:date="2022-12-22T14:39:00Z" w:initials="JB">
+  <w:comment w:id="4" w:author="Julius Welzel" w:date="2023-02-23T14:21:00Z" w:initials="JW">
+    <w:p>
+      <w:pPr>
+        <w:pStyle w:val="CommentText"/>
+      </w:pPr>
+      <w:r>
+        <w:rPr>
+          <w:rStyle w:val="CommentReference"/>
+        </w:rPr>
+        <w:annotationRef/>
+      </w:r>
+      <w:r>
+        <w:t>Force Tremor -&gt; Power 4-12 Hz</w:t>
+      </w:r>
+    </w:p>
+  </w:comment>
+  <w:comment w:id="5" w:author="Julius Welzel" w:date="2023-02-23T14:22:00Z" w:initials="JW">
+    <w:p>
+      <w:pPr>
+        <w:pStyle w:val="CommentText"/>
+      </w:pPr>
+      <w:r>
+        <w:rPr>
+          <w:rStyle w:val="CommentReference"/>
+        </w:rPr>
+        <w:annotationRef/>
+      </w:r>
+      <w:r>
+        <w:t>„We chose to evaluate force tremor between the 4–12 Hz range since this range is where a majority of the tremor is contained“ (Archer et al., 2018, p. 3)</w:t>
+      </w:r>
+    </w:p>
+    <w:p>
+      <w:pPr>
+        <w:pStyle w:val="CommentText"/>
+      </w:pPr>
+    </w:p>
+  </w:comment>
+  <w:comment w:id="6" w:author="Jos Becktepe" w:date="2022-12-22T14:39:00Z" w:initials="JB">
     <w:p>
       <w:pPr>
         <w:jc w:val="left"/>
@@ -12081,7 +12386,7 @@
       </w:r>
     </w:p>
   </w:comment>
-  <w:comment w:id="5" w:author="Julius Welzel" w:date="2023-01-13T14:05:00Z" w:initials="JW">
+  <w:comment w:id="7" w:author="Julius Welzel" w:date="2023-01-13T14:05:00Z" w:initials="JW">
     <w:p>
       <w:pPr>
         <w:pStyle w:val="CommentText"/>
@@ -12097,7 +12402,7 @@
       </w:r>
     </w:p>
   </w:comment>
-  <w:comment w:id="6" w:author="Julius Welzel" w:date="2023-01-13T14:05:00Z" w:initials="JW">
+  <w:comment w:id="8" w:author="Julius Welzel" w:date="2023-01-13T14:05:00Z" w:initials="JW">
     <w:p>
       <w:pPr>
         <w:pStyle w:val="CommentText"/>
@@ -12113,7 +12418,7 @@
       </w:r>
     </w:p>
   </w:comment>
-  <w:comment w:id="7" w:author="Jos Becktepe" w:date="2022-12-22T14:35:00Z" w:initials="JB">
+  <w:comment w:id="9" w:author="Jos Becktepe" w:date="2022-12-22T14:35:00Z" w:initials="JB">
     <w:p>
       <w:pPr>
         <w:jc w:val="left"/>
@@ -12136,7 +12441,7 @@
       </w:r>
     </w:p>
   </w:comment>
-  <w:comment w:id="8" w:author="Jos Becktepe" w:date="2022-12-09T14:27:00Z" w:initials="JB">
+  <w:comment w:id="10" w:author="Jos Becktepe" w:date="2022-12-09T14:27:00Z" w:initials="JB">
     <w:p>
       <w:pPr>
         <w:jc w:val="left"/>
@@ -12159,7 +12464,7 @@
       </w:r>
     </w:p>
   </w:comment>
-  <w:comment w:id="9" w:author="Julius Welzel" w:date="2023-01-13T14:15:00Z" w:initials="JW">
+  <w:comment w:id="11" w:author="Julius Welzel" w:date="2023-01-13T14:15:00Z" w:initials="JW">
     <w:p>
       <w:pPr>
         <w:pStyle w:val="CommentText"/>
@@ -12183,6 +12488,8 @@
   <w15:commentEx w15:paraId="2E24A46A" w15:done="1"/>
   <w15:commentEx w15:paraId="5CC5CF15" w15:done="1"/>
   <w15:commentEx w15:paraId="59FE7682" w15:done="1"/>
+  <w15:commentEx w15:paraId="1C72420E" w15:done="0"/>
+  <w15:commentEx w15:paraId="049DBA89" w15:paraIdParent="1C72420E" w15:done="0"/>
   <w15:commentEx w15:paraId="39641C7F" w15:done="1"/>
   <w15:commentEx w15:paraId="0023F785" w15:paraIdParent="39641C7F" w15:done="1"/>
   <w15:commentEx w15:paraId="0586A685" w15:paraIdParent="39641C7F" w15:done="1"/>
@@ -12197,6 +12504,8 @@
   <w16cex:commentExtensible w16cex:durableId="277D5536" w16cex:dateUtc="2023-01-26T18:38:00Z"/>
   <w16cex:commentExtensible w16cex:durableId="27343F89" w16cex:dateUtc="2022-12-02T08:10:00Z"/>
   <w16cex:commentExtensible w16cex:durableId="272DE3F6" w16cex:dateUtc="2022-11-27T12:26:00Z"/>
+  <w16cex:commentExtensible w16cex:durableId="27A1F4CF" w16cex:dateUtc="2023-02-23T13:21:00Z"/>
+  <w16cex:commentExtensible w16cex:durableId="27A1F508" w16cex:dateUtc="2023-02-23T13:22:00Z"/>
   <w16cex:commentExtensible w16cex:durableId="274EEAB2" w16cex:dateUtc="2022-12-22T13:39:00Z"/>
   <w16cex:commentExtensible w16cex:durableId="276BE397" w16cex:dateUtc="2023-01-13T13:05:00Z"/>
   <w16cex:commentExtensible w16cex:durableId="276BE3A0" w16cex:dateUtc="2023-01-13T13:05:00Z"/>
@@ -12211,6 +12520,8 @@
   <w16cid:commentId w16cid:paraId="2E24A46A" w16cid:durableId="277D5536"/>
   <w16cid:commentId w16cid:paraId="5CC5CF15" w16cid:durableId="27343F89"/>
   <w16cid:commentId w16cid:paraId="59FE7682" w16cid:durableId="272DE3F6"/>
+  <w16cid:commentId w16cid:paraId="1C72420E" w16cid:durableId="27A1F4CF"/>
+  <w16cid:commentId w16cid:paraId="049DBA89" w16cid:durableId="27A1F508"/>
   <w16cid:commentId w16cid:paraId="39641C7F" w16cid:durableId="274EEAB2"/>
   <w16cid:commentId w16cid:paraId="0023F785" w16cid:durableId="276BE397"/>
   <w16cid:commentId w16cid:paraId="0586A685" w16cid:durableId="276BE3A0"/>

--- a/230223_manuscript_jw.docx
+++ b/230223_manuscript_jw.docx
@@ -1655,16 +1655,16 @@
         <mc:AlternateContent>
           <mc:Choice Requires="wps">
             <w:drawing>
-              <wp:anchor distT="45720" distB="45720" distL="114300" distR="114300" simplePos="0" relativeHeight="251671554" behindDoc="0" locked="0" layoutInCell="1" allowOverlap="1" wp14:anchorId="6165D67D" wp14:editId="4D32DB4F">
+              <wp:anchor distT="45720" distB="45720" distL="114300" distR="114300" simplePos="0" relativeHeight="251671554" behindDoc="0" locked="0" layoutInCell="1" allowOverlap="1" wp14:anchorId="6165D67D" wp14:editId="3ED51FE8">
                 <wp:simplePos x="0" y="0"/>
                 <wp:positionH relativeFrom="margin">
-                  <wp:posOffset>3399746</wp:posOffset>
+                  <wp:align>right</wp:align>
                 </wp:positionH>
                 <wp:positionV relativeFrom="margin">
-                  <wp:posOffset>3531</wp:posOffset>
+                  <wp:posOffset>3175</wp:posOffset>
                 </wp:positionV>
-                <wp:extent cx="3196590" cy="2450465"/>
-                <wp:effectExtent l="0" t="0" r="22860" b="26035"/>
+                <wp:extent cx="3196590" cy="2122805"/>
+                <wp:effectExtent l="0" t="0" r="22860" b="10795"/>
                 <wp:wrapTopAndBottom/>
                 <wp:docPr id="12" name="Text Box 15"/>
                 <wp:cNvGraphicFramePr>
@@ -1679,7 +1679,7 @@
                       <wps:spPr bwMode="auto">
                         <a:xfrm>
                           <a:off x="0" y="0"/>
-                          <a:ext cx="3196590" cy="2450465"/>
+                          <a:ext cx="3196590" cy="2122805"/>
                         </a:xfrm>
                         <a:prstGeom prst="rect">
                           <a:avLst/>
@@ -1704,10 +1704,10 @@
                                 <w:noProof/>
                               </w:rPr>
                               <w:drawing>
-                                <wp:inline distT="0" distB="0" distL="0" distR="0" wp14:anchorId="5A203FE3" wp14:editId="223FC31B">
-                                  <wp:extent cx="3065069" cy="2066842"/>
-                                  <wp:effectExtent l="0" t="0" r="2540" b="0"/>
-                                  <wp:docPr id="13" name="Picture 14" descr="Chart&#10;&#10;Description automatically generated with low confidence"/>
+                                <wp:inline distT="0" distB="0" distL="0" distR="0" wp14:anchorId="28066011" wp14:editId="0F9AF255">
+                                  <wp:extent cx="2997835" cy="1765300"/>
+                                  <wp:effectExtent l="0" t="0" r="0" b="6350"/>
+                                  <wp:docPr id="9" name="Picture 9"/>
                                   <wp:cNvGraphicFramePr>
                                     <a:graphicFrameLocks xmlns:a="http://schemas.openxmlformats.org/drawingml/2006/main" noChangeAspect="1"/>
                                   </wp:cNvGraphicFramePr>
@@ -1715,23 +1715,36 @@
                                     <a:graphicData uri="http://schemas.openxmlformats.org/drawingml/2006/picture">
                                       <pic:pic xmlns:pic="http://schemas.openxmlformats.org/drawingml/2006/picture">
                                         <pic:nvPicPr>
-                                          <pic:cNvPr id="1" name="Picture 1" descr="Chart&#10;&#10;Description automatically generated with low confidence"/>
-                                          <pic:cNvPicPr/>
+                                          <pic:cNvPr id="0" name="Picture 2"/>
+                                          <pic:cNvPicPr>
+                                            <a:picLocks noChangeAspect="1" noChangeArrowheads="1"/>
+                                          </pic:cNvPicPr>
                                         </pic:nvPicPr>
                                         <pic:blipFill>
-                                          <a:blip r:embed="rId13"/>
+                                          <a:blip r:embed="rId13">
+                                            <a:extLst>
+                                              <a:ext uri="{28A0092B-C50C-407E-A947-70E740481C1C}">
+                                                <a14:useLocalDpi xmlns:a14="http://schemas.microsoft.com/office/drawing/2010/main" val="0"/>
+                                              </a:ext>
+                                            </a:extLst>
+                                          </a:blip>
+                                          <a:srcRect/>
                                           <a:stretch>
                                             <a:fillRect/>
                                           </a:stretch>
                                         </pic:blipFill>
-                                        <pic:spPr>
+                                        <pic:spPr bwMode="auto">
                                           <a:xfrm>
                                             <a:off x="0" y="0"/>
-                                            <a:ext cx="3079915" cy="2076853"/>
+                                            <a:ext cx="2997835" cy="1765300"/>
                                           </a:xfrm>
                                           <a:prstGeom prst="rect">
                                             <a:avLst/>
                                           </a:prstGeom>
+                                          <a:noFill/>
+                                          <a:ln>
+                                            <a:noFill/>
+                                          </a:ln>
                                         </pic:spPr>
                                       </pic:pic>
                                     </a:graphicData>
@@ -1855,7 +1868,7 @@
                 <v:stroke joinstyle="miter"/>
                 <v:path gradientshapeok="t" o:connecttype="rect"/>
               </v:shapetype>
-              <v:shape id="Text Box 15" o:spid="_x0000_s1026" type="#_x0000_t202" style="position:absolute;left:0;text-align:left;margin-left:267.7pt;margin-top:.3pt;width:251.7pt;height:192.95pt;z-index:251671554;visibility:visible;mso-wrap-style:square;mso-width-percent:0;mso-height-percent:0;mso-wrap-distance-left:9pt;mso-wrap-distance-top:3.6pt;mso-wrap-distance-right:9pt;mso-wrap-distance-bottom:3.6pt;mso-position-horizontal:absolute;mso-position-horizontal-relative:margin;mso-position-vertical:absolute;mso-position-vertical-relative:margin;mso-width-percent:0;mso-height-percent:0;mso-width-relative:margin;mso-height-relative:margin;v-text-anchor:top" o:gfxdata="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">
+              <v:shape id="Text Box 15" o:spid="_x0000_s1026" type="#_x0000_t202" style="position:absolute;left:0;text-align:left;margin-left:200.5pt;margin-top:.25pt;width:251.7pt;height:167.15pt;z-index:251671554;visibility:visible;mso-wrap-style:square;mso-width-percent:0;mso-height-percent:0;mso-wrap-distance-left:9pt;mso-wrap-distance-top:3.6pt;mso-wrap-distance-right:9pt;mso-wrap-distance-bottom:3.6pt;mso-position-horizontal:right;mso-position-horizontal-relative:margin;mso-position-vertical:absolute;mso-position-vertical-relative:margin;mso-width-percent:0;mso-height-percent:0;mso-width-relative:margin;mso-height-relative:margin;v-text-anchor:top" o:gfxdata="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">
                 <v:path arrowok="t"/>
                 <v:textbox>
                   <w:txbxContent>
@@ -1865,10 +1878,10 @@
                           <w:noProof/>
                         </w:rPr>
                         <w:drawing>
-                          <wp:inline distT="0" distB="0" distL="0" distR="0" wp14:anchorId="5A203FE3" wp14:editId="223FC31B">
-                            <wp:extent cx="3065069" cy="2066842"/>
-                            <wp:effectExtent l="0" t="0" r="2540" b="0"/>
-                            <wp:docPr id="13" name="Picture 14" descr="Chart&#10;&#10;Description automatically generated with low confidence"/>
+                          <wp:inline distT="0" distB="0" distL="0" distR="0" wp14:anchorId="28066011" wp14:editId="0F9AF255">
+                            <wp:extent cx="2997835" cy="1765300"/>
+                            <wp:effectExtent l="0" t="0" r="0" b="6350"/>
+                            <wp:docPr id="9" name="Picture 9"/>
                             <wp:cNvGraphicFramePr>
                               <a:graphicFrameLocks xmlns:a="http://schemas.openxmlformats.org/drawingml/2006/main" noChangeAspect="1"/>
                             </wp:cNvGraphicFramePr>
@@ -1876,23 +1889,36 @@
                               <a:graphicData uri="http://schemas.openxmlformats.org/drawingml/2006/picture">
                                 <pic:pic xmlns:pic="http://schemas.openxmlformats.org/drawingml/2006/picture">
                                   <pic:nvPicPr>
-                                    <pic:cNvPr id="1" name="Picture 1" descr="Chart&#10;&#10;Description automatically generated with low confidence"/>
-                                    <pic:cNvPicPr/>
+                                    <pic:cNvPr id="0" name="Picture 2"/>
+                                    <pic:cNvPicPr>
+                                      <a:picLocks noChangeAspect="1" noChangeArrowheads="1"/>
+                                    </pic:cNvPicPr>
                                   </pic:nvPicPr>
                                   <pic:blipFill>
-                                    <a:blip r:embed="rId13"/>
+                                    <a:blip r:embed="rId13">
+                                      <a:extLst>
+                                        <a:ext uri="{28A0092B-C50C-407E-A947-70E740481C1C}">
+                                          <a14:useLocalDpi xmlns:a14="http://schemas.microsoft.com/office/drawing/2010/main" val="0"/>
+                                        </a:ext>
+                                      </a:extLst>
+                                    </a:blip>
+                                    <a:srcRect/>
                                     <a:stretch>
                                       <a:fillRect/>
                                     </a:stretch>
                                   </pic:blipFill>
-                                  <pic:spPr>
+                                  <pic:spPr bwMode="auto">
                                     <a:xfrm>
                                       <a:off x="0" y="0"/>
-                                      <a:ext cx="3079915" cy="2076853"/>
+                                      <a:ext cx="2997835" cy="1765300"/>
                                     </a:xfrm>
                                     <a:prstGeom prst="rect">
                                       <a:avLst/>
                                     </a:prstGeom>
+                                    <a:noFill/>
+                                    <a:ln>
+                                      <a:noFill/>
+                                    </a:ln>
                                   </pic:spPr>
                                 </pic:pic>
                               </a:graphicData>
@@ -2113,7 +2139,7 @@
         <w:t>1</w:t>
       </w:r>
       <w:r>
-        <w:t>5</w:t>
+        <w:t>4</w:t>
       </w:r>
       <w:r>
         <w:t xml:space="preserve"> ET patients and </w:t>
@@ -2123,7 +2149,7 @@
         <w:t>1</w:t>
       </w:r>
       <w:r>
-        <w:t>3</w:t>
+        <w:t>4</w:t>
       </w:r>
       <w:r>
         <w:t xml:space="preserve"> </w:t>
@@ -4954,6 +4980,27 @@
           <w:noProof/>
         </w:rPr>
       </w:pPr>
+    </w:p>
+    <w:p>
+      <w:pPr>
+        <w:pStyle w:val="MainTextwithTab"/>
+        <w:rPr>
+          <w:noProof/>
+        </w:rPr>
+      </w:pPr>
+    </w:p>
+    <w:p>
+      <w:pPr>
+        <w:pStyle w:val="MainTextwithTab"/>
+        <w:rPr>
+          <w:noProof/>
+        </w:rPr>
+      </w:pPr>
+    </w:p>
+    <w:p>
+      <w:pPr>
+        <w:pStyle w:val="Heading1"/>
+      </w:pPr>
       <w:r>
         <w:rPr>
           <w:noProof/>
@@ -4961,16 +5008,16 @@
         <mc:AlternateContent>
           <mc:Choice Requires="wps">
             <w:drawing>
-              <wp:anchor distT="45720" distB="45720" distL="114300" distR="114300" simplePos="0" relativeHeight="251673602" behindDoc="0" locked="0" layoutInCell="1" allowOverlap="1" wp14:anchorId="4DFA5514" wp14:editId="78363912">
+              <wp:anchor distT="45720" distB="45720" distL="114300" distR="114300" simplePos="0" relativeHeight="251673602" behindDoc="0" locked="0" layoutInCell="1" allowOverlap="1" wp14:anchorId="4DFA5514" wp14:editId="681E809A">
                 <wp:simplePos x="0" y="0"/>
                 <wp:positionH relativeFrom="margin">
-                  <wp:posOffset>3433888</wp:posOffset>
+                  <wp:posOffset>3435985</wp:posOffset>
                 </wp:positionH>
                 <wp:positionV relativeFrom="margin">
-                  <wp:posOffset>5533077</wp:posOffset>
+                  <wp:posOffset>5529580</wp:posOffset>
                 </wp:positionV>
-                <wp:extent cx="3196590" cy="2450465"/>
-                <wp:effectExtent l="0" t="0" r="22860" b="26035"/>
+                <wp:extent cx="3196590" cy="2194560"/>
+                <wp:effectExtent l="0" t="0" r="22860" b="15240"/>
                 <wp:wrapTopAndBottom/>
                 <wp:docPr id="3" name="Text Box 15"/>
                 <wp:cNvGraphicFramePr>
@@ -4985,7 +5032,7 @@
                       <wps:spPr bwMode="auto">
                         <a:xfrm>
                           <a:off x="0" y="0"/>
-                          <a:ext cx="3196590" cy="2450465"/>
+                          <a:ext cx="3196590" cy="2194560"/>
                         </a:xfrm>
                         <a:prstGeom prst="rect">
                           <a:avLst/>
@@ -5010,10 +5057,10 @@
                                 <w:noProof/>
                               </w:rPr>
                               <w:drawing>
-                                <wp:inline distT="0" distB="0" distL="0" distR="0" wp14:anchorId="1EA3850F" wp14:editId="02345709">
-                                  <wp:extent cx="3065069" cy="2066842"/>
-                                  <wp:effectExtent l="0" t="0" r="2540" b="0"/>
-                                  <wp:docPr id="15" name="Picture 15" descr="Chart&#10;&#10;Description automatically generated with low confidence"/>
+                                <wp:inline distT="0" distB="0" distL="0" distR="0" wp14:anchorId="0E472018" wp14:editId="76164C39">
+                                  <wp:extent cx="2997835" cy="1765300"/>
+                                  <wp:effectExtent l="0" t="0" r="0" b="6350"/>
+                                  <wp:docPr id="10" name="Picture 10"/>
                                   <wp:cNvGraphicFramePr>
                                     <a:graphicFrameLocks xmlns:a="http://schemas.openxmlformats.org/drawingml/2006/main" noChangeAspect="1"/>
                                   </wp:cNvGraphicFramePr>
@@ -5021,23 +5068,36 @@
                                     <a:graphicData uri="http://schemas.openxmlformats.org/drawingml/2006/picture">
                                       <pic:pic xmlns:pic="http://schemas.openxmlformats.org/drawingml/2006/picture">
                                         <pic:nvPicPr>
-                                          <pic:cNvPr id="1" name="Picture 1" descr="Chart&#10;&#10;Description automatically generated with low confidence"/>
-                                          <pic:cNvPicPr/>
+                                          <pic:cNvPr id="0" name="Picture 3"/>
+                                          <pic:cNvPicPr>
+                                            <a:picLocks noChangeAspect="1" noChangeArrowheads="1"/>
+                                          </pic:cNvPicPr>
                                         </pic:nvPicPr>
                                         <pic:blipFill>
-                                          <a:blip r:embed="rId13"/>
+                                          <a:blip r:embed="rId18">
+                                            <a:extLst>
+                                              <a:ext uri="{28A0092B-C50C-407E-A947-70E740481C1C}">
+                                                <a14:useLocalDpi xmlns:a14="http://schemas.microsoft.com/office/drawing/2010/main" val="0"/>
+                                              </a:ext>
+                                            </a:extLst>
+                                          </a:blip>
+                                          <a:srcRect/>
                                           <a:stretch>
                                             <a:fillRect/>
                                           </a:stretch>
                                         </pic:blipFill>
-                                        <pic:spPr>
+                                        <pic:spPr bwMode="auto">
                                           <a:xfrm>
                                             <a:off x="0" y="0"/>
-                                            <a:ext cx="3079915" cy="2076853"/>
+                                            <a:ext cx="2997835" cy="1765300"/>
                                           </a:xfrm>
                                           <a:prstGeom prst="rect">
                                             <a:avLst/>
                                           </a:prstGeom>
+                                          <a:noFill/>
+                                          <a:ln>
+                                            <a:noFill/>
+                                          </a:ln>
                                         </pic:spPr>
                                       </pic:pic>
                                     </a:graphicData>
@@ -5137,7 +5197,7 @@
           </mc:Choice>
           <mc:Fallback>
             <w:pict>
-              <v:shape w14:anchorId="4DFA5514" id="_x0000_s1027" type="#_x0000_t202" style="position:absolute;left:0;text-align:left;margin-left:270.4pt;margin-top:435.7pt;width:251.7pt;height:192.95pt;z-index:251673602;visibility:visible;mso-wrap-style:square;mso-width-percent:0;mso-height-percent:0;mso-wrap-distance-left:9pt;mso-wrap-distance-top:3.6pt;mso-wrap-distance-right:9pt;mso-wrap-distance-bottom:3.6pt;mso-position-horizontal:absolute;mso-position-horizontal-relative:margin;mso-position-vertical:absolute;mso-position-vertical-relative:margin;mso-width-percent:0;mso-height-percent:0;mso-width-relative:margin;mso-height-relative:margin;v-text-anchor:top" o:gfxdata="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">
+              <v:shape w14:anchorId="4DFA5514" id="_x0000_s1027" type="#_x0000_t202" style="position:absolute;left:0;text-align:left;margin-left:270.55pt;margin-top:435.4pt;width:251.7pt;height:172.8pt;z-index:251673602;visibility:visible;mso-wrap-style:square;mso-width-percent:0;mso-height-percent:0;mso-wrap-distance-left:9pt;mso-wrap-distance-top:3.6pt;mso-wrap-distance-right:9pt;mso-wrap-distance-bottom:3.6pt;mso-position-horizontal:absolute;mso-position-horizontal-relative:margin;mso-position-vertical:absolute;mso-position-vertical-relative:margin;mso-width-percent:0;mso-height-percent:0;mso-width-relative:margin;mso-height-relative:margin;v-text-anchor:top" o:gfxdata="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">
                 <v:path arrowok="t"/>
                 <v:textbox>
                   <w:txbxContent>
@@ -5147,10 +5207,10 @@
                           <w:noProof/>
                         </w:rPr>
                         <w:drawing>
-                          <wp:inline distT="0" distB="0" distL="0" distR="0" wp14:anchorId="1EA3850F" wp14:editId="02345709">
-                            <wp:extent cx="3065069" cy="2066842"/>
-                            <wp:effectExtent l="0" t="0" r="2540" b="0"/>
-                            <wp:docPr id="15" name="Picture 15" descr="Chart&#10;&#10;Description automatically generated with low confidence"/>
+                          <wp:inline distT="0" distB="0" distL="0" distR="0" wp14:anchorId="0E472018" wp14:editId="76164C39">
+                            <wp:extent cx="2997835" cy="1765300"/>
+                            <wp:effectExtent l="0" t="0" r="0" b="6350"/>
+                            <wp:docPr id="10" name="Picture 10"/>
                             <wp:cNvGraphicFramePr>
                               <a:graphicFrameLocks xmlns:a="http://schemas.openxmlformats.org/drawingml/2006/main" noChangeAspect="1"/>
                             </wp:cNvGraphicFramePr>
@@ -5158,23 +5218,36 @@
                               <a:graphicData uri="http://schemas.openxmlformats.org/drawingml/2006/picture">
                                 <pic:pic xmlns:pic="http://schemas.openxmlformats.org/drawingml/2006/picture">
                                   <pic:nvPicPr>
-                                    <pic:cNvPr id="1" name="Picture 1" descr="Chart&#10;&#10;Description automatically generated with low confidence"/>
-                                    <pic:cNvPicPr/>
+                                    <pic:cNvPr id="0" name="Picture 3"/>
+                                    <pic:cNvPicPr>
+                                      <a:picLocks noChangeAspect="1" noChangeArrowheads="1"/>
+                                    </pic:cNvPicPr>
                                   </pic:nvPicPr>
                                   <pic:blipFill>
-                                    <a:blip r:embed="rId13"/>
+                                    <a:blip r:embed="rId18">
+                                      <a:extLst>
+                                        <a:ext uri="{28A0092B-C50C-407E-A947-70E740481C1C}">
+                                          <a14:useLocalDpi xmlns:a14="http://schemas.microsoft.com/office/drawing/2010/main" val="0"/>
+                                        </a:ext>
+                                      </a:extLst>
+                                    </a:blip>
+                                    <a:srcRect/>
                                     <a:stretch>
                                       <a:fillRect/>
                                     </a:stretch>
                                   </pic:blipFill>
-                                  <pic:spPr>
+                                  <pic:spPr bwMode="auto">
                                     <a:xfrm>
                                       <a:off x="0" y="0"/>
-                                      <a:ext cx="3079915" cy="2076853"/>
+                                      <a:ext cx="2997835" cy="1765300"/>
                                     </a:xfrm>
                                     <a:prstGeom prst="rect">
                                       <a:avLst/>
                                     </a:prstGeom>
+                                    <a:noFill/>
+                                    <a:ln>
+                                      <a:noFill/>
+                                    </a:ln>
                                   </pic:spPr>
                                 </pic:pic>
                               </a:graphicData>
@@ -5263,27 +5336,6 @@
           </mc:Fallback>
         </mc:AlternateContent>
       </w:r>
-    </w:p>
-    <w:p>
-      <w:pPr>
-        <w:pStyle w:val="MainTextwithTab"/>
-        <w:rPr>
-          <w:noProof/>
-        </w:rPr>
-      </w:pPr>
-    </w:p>
-    <w:p>
-      <w:pPr>
-        <w:pStyle w:val="MainTextwithTab"/>
-        <w:rPr>
-          <w:noProof/>
-        </w:rPr>
-      </w:pPr>
-    </w:p>
-    <w:p>
-      <w:pPr>
-        <w:pStyle w:val="Heading1"/>
-      </w:pPr>
       <w:commentRangeStart w:id="10"/>
       <w:commentRangeStart w:id="11"/>
       <w:r>
@@ -5503,7 +5555,7 @@
           <w:sz w:val="20"/>
           <w:szCs w:val="20"/>
         </w:rPr>
-        <w:t xml:space="preserve"> the </w:t>
+        <w:t xml:space="preserve"> the largest </w:t>
       </w:r>
       <w:r>
         <w:rPr>
@@ -5516,8 +5568,7 @@
           <w:sz w:val="20"/>
           <w:szCs w:val="20"/>
         </w:rPr>
-        <w:lastRenderedPageBreak/>
-        <w:t xml:space="preserve">largest </w:t>
+        <w:t>increase in tremor amplitude and pupil diameter</w:t>
       </w:r>
       <w:r>
         <w:rPr>
@@ -5530,7 +5581,7 @@
           <w:sz w:val="20"/>
           <w:szCs w:val="20"/>
         </w:rPr>
-        <w:t>increase in tremor amplitude and pupil diameter</w:t>
+        <w:t xml:space="preserve"> in patients, although the differences </w:t>
       </w:r>
       <w:r>
         <w:rPr>
@@ -5543,7 +5594,7 @@
           <w:sz w:val="20"/>
           <w:szCs w:val="20"/>
         </w:rPr>
-        <w:t xml:space="preserve"> in patients, although the differences </w:t>
+        <w:t xml:space="preserve">in the tremor amplitude were </w:t>
       </w:r>
       <w:r>
         <w:rPr>
@@ -5556,19 +5607,7 @@
           <w:sz w:val="20"/>
           <w:szCs w:val="20"/>
         </w:rPr>
-        <w:t xml:space="preserve">in the tremor amplitude were </w:t>
-      </w:r>
-      <w:r>
-        <w:rPr>
-          <w:rStyle w:val="Heading2Char"/>
-          <w:rFonts w:ascii="STIX Two Text" w:eastAsiaTheme="minorEastAsia" w:hAnsi="STIX Two Text"/>
-          <w:b w:val="0"/>
-          <w:bCs w:val="0"/>
-          <w:iCs w:val="0"/>
-          <w:color w:val="000000" w:themeColor="text1"/>
-          <w:sz w:val="20"/>
-          <w:szCs w:val="20"/>
-        </w:rPr>
+        <w:lastRenderedPageBreak/>
         <w:t>only significant for the auditive only and auditive-visual condition</w:t>
       </w:r>
       <w:r>
@@ -8122,16 +8161,7 @@
           <w:sz w:val="18"/>
           <w:szCs w:val="18"/>
         </w:rPr>
-        <w:t xml:space="preserve"> </w:t>
-      </w:r>
-      <w:r>
-        <w:rPr>
-          <w:rFonts w:ascii="Helvetica" w:hAnsi="Helvetica" w:cs="Helvetica"/>
-          <w:color w:val="141413"/>
-          <w:sz w:val="18"/>
-          <w:szCs w:val="18"/>
-        </w:rPr>
-        <w:t xml:space="preserve">might cause arousal/psychological stress and thereby </w:t>
+        <w:t xml:space="preserve"> might cause arousal/psychological stress and thereby </w:t>
       </w:r>
       <w:r>
         <w:rPr>
@@ -8158,7 +8188,16 @@
           <w:sz w:val="18"/>
           <w:szCs w:val="18"/>
         </w:rPr>
-        <w:t xml:space="preserve">, with the locus coeruleus (LC) </w:t>
+        <w:t xml:space="preserve">, with the locus coeruleus </w:t>
+      </w:r>
+      <w:r>
+        <w:rPr>
+          <w:rFonts w:ascii="Helvetica" w:hAnsi="Helvetica" w:cs="Helvetica"/>
+          <w:color w:val="141413"/>
+          <w:sz w:val="18"/>
+          <w:szCs w:val="18"/>
+        </w:rPr>
+        <w:t xml:space="preserve">(LC) </w:t>
       </w:r>
       <w:r>
         <w:rPr>
@@ -9169,7 +9208,7 @@
                                           </pic:cNvPicPr>
                                         </pic:nvPicPr>
                                         <pic:blipFill rotWithShape="1">
-                                          <a:blip r:embed="rId18">
+                                          <a:blip r:embed="rId19">
                                             <a:extLst>
                                               <a:ext uri="{28A0092B-C50C-407E-A947-70E740481C1C}">
                                                 <a14:useLocalDpi xmlns:a14="http://schemas.microsoft.com/office/drawing/2010/main" val="0"/>
@@ -9372,7 +9411,7 @@
                                     </pic:cNvPicPr>
                                   </pic:nvPicPr>
                                   <pic:blipFill rotWithShape="1">
-                                    <a:blip r:embed="rId18">
+                                    <a:blip r:embed="rId19">
                                       <a:extLst>
                                         <a:ext uri="{28A0092B-C50C-407E-A947-70E740481C1C}">
                                           <a14:useLocalDpi xmlns:a14="http://schemas.microsoft.com/office/drawing/2010/main" val="0"/>
@@ -10483,7 +10522,7 @@
       <w:r>
         <w:t xml:space="preserve"> (</w:t>
       </w:r>
-      <w:hyperlink r:id="rId19" w:history="1">
+      <w:hyperlink r:id="rId20" w:history="1">
         <w:r>
           <w:rPr>
             <w:rStyle w:val="Hyperlink"/>
@@ -10610,7 +10649,7 @@
                                           </pic:cNvPicPr>
                                         </pic:nvPicPr>
                                         <pic:blipFill>
-                                          <a:blip r:embed="rId20">
+                                          <a:blip r:embed="rId21">
                                             <a:extLst>
                                               <a:ext uri="{28A0092B-C50C-407E-A947-70E740481C1C}">
                                                 <a14:useLocalDpi xmlns:a14="http://schemas.microsoft.com/office/drawing/2010/main" val="0"/>
@@ -10671,10 +10710,10 @@
                                 <w:noProof/>
                               </w:rPr>
                               <w:drawing>
-                                <wp:inline distT="0" distB="0" distL="0" distR="0" wp14:anchorId="67ADD719" wp14:editId="7B1FC1CA">
-                                  <wp:extent cx="1894637" cy="1894995"/>
-                                  <wp:effectExtent l="0" t="0" r="0" b="0"/>
-                                  <wp:docPr id="9" name="Picture 9" descr="Chart&#10;&#10;Description automatically generated"/>
+                                <wp:inline distT="0" distB="0" distL="0" distR="0" wp14:anchorId="0E9A9BE6" wp14:editId="1717776F">
+                                  <wp:extent cx="1844702" cy="2159404"/>
+                                  <wp:effectExtent l="0" t="0" r="3175" b="0"/>
+                                  <wp:docPr id="1" name="Picture 1"/>
                                   <wp:cNvGraphicFramePr>
                                     <a:graphicFrameLocks xmlns:a="http://schemas.openxmlformats.org/drawingml/2006/main" noChangeAspect="1"/>
                                   </wp:cNvGraphicFramePr>
@@ -10682,26 +10721,26 @@
                                     <a:graphicData uri="http://schemas.openxmlformats.org/drawingml/2006/picture">
                                       <pic:pic xmlns:pic="http://schemas.openxmlformats.org/drawingml/2006/picture">
                                         <pic:nvPicPr>
-                                          <pic:cNvPr id="9" name="Picture 9" descr="Chart&#10;&#10;Description automatically generated"/>
+                                          <pic:cNvPr id="0" name="Picture 1"/>
                                           <pic:cNvPicPr>
                                             <a:picLocks noChangeAspect="1" noChangeArrowheads="1"/>
                                           </pic:cNvPicPr>
                                         </pic:nvPicPr>
                                         <pic:blipFill rotWithShape="1">
-                                          <a:blip r:embed="rId21">
+                                          <a:blip r:embed="rId22">
                                             <a:extLst>
                                               <a:ext uri="{28A0092B-C50C-407E-A947-70E740481C1C}">
                                                 <a14:useLocalDpi xmlns:a14="http://schemas.microsoft.com/office/drawing/2010/main" val="0"/>
                                               </a:ext>
                                             </a:extLst>
                                           </a:blip>
-                                          <a:srcRect l="19718" t="11950" r="12957" b="-1731"/>
+                                          <a:srcRect l="21937" t="-1" r="13756" b="-459"/>
                                           <a:stretch/>
                                         </pic:blipFill>
                                         <pic:spPr bwMode="auto">
                                           <a:xfrm>
                                             <a:off x="0" y="0"/>
-                                            <a:ext cx="1928300" cy="1928664"/>
+                                            <a:ext cx="1869365" cy="2188274"/>
                                           </a:xfrm>
                                           <a:prstGeom prst="rect">
                                             <a:avLst/>
@@ -10727,7 +10766,7 @@
                                 <w:noProof/>
                               </w:rPr>
                               <w:drawing>
-                                <wp:inline distT="0" distB="0" distL="0" distR="0" wp14:anchorId="7BFA1354" wp14:editId="6B6E0E2B">
+                                <wp:inline distT="0" distB="0" distL="0" distR="0" wp14:anchorId="7BFA1354" wp14:editId="46D0E019">
                                   <wp:extent cx="4637837" cy="2142619"/>
                                   <wp:effectExtent l="0" t="0" r="0" b="0"/>
                                   <wp:docPr id="11" name="Picture 11"/>
@@ -10744,7 +10783,7 @@
                                           </pic:cNvPicPr>
                                         </pic:nvPicPr>
                                         <pic:blipFill>
-                                          <a:blip r:embed="rId22">
+                                          <a:blip r:embed="rId23">
                                             <a:extLst>
                                               <a:ext uri="{28A0092B-C50C-407E-A947-70E740481C1C}">
                                                 <a14:useLocalDpi xmlns:a14="http://schemas.microsoft.com/office/drawing/2010/main" val="0"/>
@@ -10976,7 +11015,7 @@
                                     </pic:cNvPicPr>
                                   </pic:nvPicPr>
                                   <pic:blipFill>
-                                    <a:blip r:embed="rId20">
+                                    <a:blip r:embed="rId21">
                                       <a:extLst>
                                         <a:ext uri="{28A0092B-C50C-407E-A947-70E740481C1C}">
                                           <a14:useLocalDpi xmlns:a14="http://schemas.microsoft.com/office/drawing/2010/main" val="0"/>
@@ -11037,10 +11076,10 @@
                           <w:noProof/>
                         </w:rPr>
                         <w:drawing>
-                          <wp:inline distT="0" distB="0" distL="0" distR="0" wp14:anchorId="67ADD719" wp14:editId="7B1FC1CA">
-                            <wp:extent cx="1894637" cy="1894995"/>
-                            <wp:effectExtent l="0" t="0" r="0" b="0"/>
-                            <wp:docPr id="9" name="Picture 9" descr="Chart&#10;&#10;Description automatically generated"/>
+                          <wp:inline distT="0" distB="0" distL="0" distR="0" wp14:anchorId="0E9A9BE6" wp14:editId="1717776F">
+                            <wp:extent cx="1844702" cy="2159404"/>
+                            <wp:effectExtent l="0" t="0" r="3175" b="0"/>
+                            <wp:docPr id="1" name="Picture 1"/>
                             <wp:cNvGraphicFramePr>
                               <a:graphicFrameLocks xmlns:a="http://schemas.openxmlformats.org/drawingml/2006/main" noChangeAspect="1"/>
                             </wp:cNvGraphicFramePr>
@@ -11048,26 +11087,26 @@
                               <a:graphicData uri="http://schemas.openxmlformats.org/drawingml/2006/picture">
                                 <pic:pic xmlns:pic="http://schemas.openxmlformats.org/drawingml/2006/picture">
                                   <pic:nvPicPr>
-                                    <pic:cNvPr id="9" name="Picture 9" descr="Chart&#10;&#10;Description automatically generated"/>
+                                    <pic:cNvPr id="0" name="Picture 1"/>
                                     <pic:cNvPicPr>
                                       <a:picLocks noChangeAspect="1" noChangeArrowheads="1"/>
                                     </pic:cNvPicPr>
                                   </pic:nvPicPr>
                                   <pic:blipFill rotWithShape="1">
-                                    <a:blip r:embed="rId21">
+                                    <a:blip r:embed="rId22">
                                       <a:extLst>
                                         <a:ext uri="{28A0092B-C50C-407E-A947-70E740481C1C}">
                                           <a14:useLocalDpi xmlns:a14="http://schemas.microsoft.com/office/drawing/2010/main" val="0"/>
                                         </a:ext>
                                       </a:extLst>
                                     </a:blip>
-                                    <a:srcRect l="19718" t="11950" r="12957" b="-1731"/>
+                                    <a:srcRect l="21937" t="-1" r="13756" b="-459"/>
                                     <a:stretch/>
                                   </pic:blipFill>
                                   <pic:spPr bwMode="auto">
                                     <a:xfrm>
                                       <a:off x="0" y="0"/>
-                                      <a:ext cx="1928300" cy="1928664"/>
+                                      <a:ext cx="1869365" cy="2188274"/>
                                     </a:xfrm>
                                     <a:prstGeom prst="rect">
                                       <a:avLst/>
@@ -11093,7 +11132,7 @@
                           <w:noProof/>
                         </w:rPr>
                         <w:drawing>
-                          <wp:inline distT="0" distB="0" distL="0" distR="0" wp14:anchorId="7BFA1354" wp14:editId="6B6E0E2B">
+                          <wp:inline distT="0" distB="0" distL="0" distR="0" wp14:anchorId="7BFA1354" wp14:editId="46D0E019">
                             <wp:extent cx="4637837" cy="2142619"/>
                             <wp:effectExtent l="0" t="0" r="0" b="0"/>
                             <wp:docPr id="11" name="Picture 11"/>
@@ -11110,7 +11149,7 @@
                                     </pic:cNvPicPr>
                                   </pic:nvPicPr>
                                   <pic:blipFill>
-                                    <a:blip r:embed="rId22">
+                                    <a:blip r:embed="rId23">
                                       <a:extLst>
                                         <a:ext uri="{28A0092B-C50C-407E-A947-70E740481C1C}">
                                           <a14:useLocalDpi xmlns:a14="http://schemas.microsoft.com/office/drawing/2010/main" val="0"/>

--- a/230223_manuscript_jw.docx
+++ b/230223_manuscript_jw.docx
@@ -676,7 +676,7 @@
     </w:p>
     <w:p>
       <w:pPr>
-        <w:pStyle w:val="Heading1"/>
+        <w:pStyle w:val="berschrift1"/>
         <w:spacing w:before="240"/>
       </w:pPr>
       <w:r>
@@ -1758,6 +1758,7 @@
                               <w:pStyle w:val="FigureLegendMain"/>
                               <w:keepNext/>
                             </w:pPr>
+                            <w:bookmarkStart w:id="1" w:name="_Ref128728972"/>
                             <w:r>
                               <w:rPr>
                                 <w:rStyle w:val="FigureLegendTitleTegn"/>
@@ -1795,6 +1796,7 @@
                               </w:rPr>
                               <w:fldChar w:fldCharType="end"/>
                             </w:r>
+                            <w:bookmarkEnd w:id="1"/>
                             <w:r>
                               <w:rPr>
                                 <w:rStyle w:val="FigureLegendTitleTegn"/>
@@ -1932,6 +1934,7 @@
                         <w:pStyle w:val="FigureLegendMain"/>
                         <w:keepNext/>
                       </w:pPr>
+                      <w:bookmarkStart w:id="2" w:name="_Ref128728972"/>
                       <w:r>
                         <w:rPr>
                           <w:rStyle w:val="FigureLegendTitleTegn"/>
@@ -1969,6 +1972,7 @@
                         </w:rPr>
                         <w:fldChar w:fldCharType="end"/>
                       </w:r>
+                      <w:bookmarkEnd w:id="2"/>
                       <w:r>
                         <w:rPr>
                           <w:rStyle w:val="FigureLegendTitleTegn"/>
@@ -2112,7 +2116,7 @@
     </w:p>
     <w:p>
       <w:pPr>
-        <w:pStyle w:val="Heading1"/>
+        <w:pStyle w:val="berschrift1"/>
       </w:pPr>
       <w:r>
         <w:t>Results</w:t>
@@ -2120,7 +2124,7 @@
     </w:p>
     <w:p>
       <w:pPr>
-        <w:pStyle w:val="Heading2"/>
+        <w:pStyle w:val="berschrift2"/>
       </w:pPr>
       <w:r>
         <w:t xml:space="preserve"> </w:t>
@@ -2142,138 +2146,104 @@
         <w:t>4</w:t>
       </w:r>
       <w:r>
-        <w:t xml:space="preserve"> ET patients and </w:t>
-      </w:r>
-      <w:commentRangeStart w:id="1"/>
-      <w:r>
-        <w:t>1</w:t>
+        <w:t xml:space="preserve"> ET patients and 1</w:t>
       </w:r>
       <w:r>
         <w:t>4</w:t>
       </w:r>
       <w:r>
+        <w:t xml:space="preserve"> age- and gender matched healthy controls were included into the study</w:t>
+      </w:r>
+      <w:r>
         <w:t xml:space="preserve"> </w:t>
       </w:r>
-      <w:commentRangeEnd w:id="1"/>
-      <w:r>
-        <w:rPr>
-          <w:rStyle w:val="CommentReference"/>
-          <w:rFonts w:asciiTheme="minorHAnsi" w:eastAsiaTheme="minorHAnsi" w:hAnsiTheme="minorHAnsi" w:cstheme="minorBidi"/>
-          <w:color w:val="auto"/>
-          <w:lang w:val="de-DE"/>
-        </w:rPr>
-        <w:commentReference w:id="1"/>
-      </w:r>
-      <w:r>
-        <w:t>age- and gender matched healthy controls were included into the study</w:t>
+      <w:r>
+        <w:t>(</w:t>
+      </w:r>
+      <w:r>
+        <w:t>Table 1</w:t>
+      </w:r>
+      <w:r>
+        <w:t>)</w:t>
+      </w:r>
+      <w:r>
+        <w:t>.</w:t>
       </w:r>
       <w:r>
         <w:t xml:space="preserve"> </w:t>
       </w:r>
       <w:r>
-        <w:t>(</w:t>
-      </w:r>
-      <w:r>
-        <w:t>Table 1</w:t>
-      </w:r>
-      <w:r>
-        <w:t>)</w:t>
-      </w:r>
-      <w:r>
-        <w:t>.</w:t>
+        <w:t xml:space="preserve">A total of </w:t>
+      </w:r>
+      <w:r>
+        <w:t>46</w:t>
+      </w:r>
+      <w:r>
+        <w:t xml:space="preserve">% of participants was female. </w:t>
+      </w:r>
+      <w:r>
+        <w:t xml:space="preserve">While there was no significant difference in age (t = 86.50, p = 0.147), the Becks-Depression-Inventory (BDI-II, t = 113.50, p = 0.003) and </w:t>
+      </w:r>
+      <w:proofErr w:type="spellStart"/>
+      <w:r>
+        <w:t>Schmahmann</w:t>
+      </w:r>
+      <w:proofErr w:type="spellEnd"/>
+      <w:r>
+        <w:t>-Scale (t = 33.50, p = 0.046) revealed a statistically significant difference between the patients and control group.</w:t>
       </w:r>
       <w:r>
         <w:t xml:space="preserve"> </w:t>
       </w:r>
       <w:r>
-        <w:t xml:space="preserve">A total of 52% of participants was female. </w:t>
-      </w:r>
-      <w:r>
-        <w:t xml:space="preserve">While there was no significant difference in age (t = 86.50, p = 0.147), the Becks-Depression-Inventory (BDI-II, t = 113.50, p = 0.003) and </w:t>
+        <w:rPr>
+          <w:lang w:val="en-GB"/>
+        </w:rPr>
+        <w:t>The TETRAS score was significantly correlated with age (r = 0.566, p = 0.035), not however with the BDI-II score (r = -0.145, p = 0.637).</w:t>
+      </w:r>
+      <w:r>
+        <w:rPr>
+          <w:lang w:val="en-GB"/>
+        </w:rPr>
+        <w:t xml:space="preserve"> </w:t>
+      </w:r>
+      <w:r>
+        <w:rPr>
+          <w:lang w:val="en-GB"/>
+        </w:rPr>
+        <w:t>T</w:t>
+      </w:r>
+      <w:r>
+        <w:rPr>
+          <w:lang w:val="en-GB"/>
+        </w:rPr>
+        <w:t xml:space="preserve">he </w:t>
       </w:r>
       <w:proofErr w:type="spellStart"/>
       <w:r>
-        <w:t>Schmahmann</w:t>
+        <w:rPr>
+          <w:lang w:val="en-GB"/>
+        </w:rPr>
+        <w:t>Schahmann</w:t>
       </w:r>
       <w:proofErr w:type="spellEnd"/>
       <w:r>
-        <w:t>-Scale (t = 33.50, p = 0.046) revealed a statistically significant difference between the patients and control group.</w:t>
-      </w:r>
-      <w:r>
-        <w:t xml:space="preserve"> </w:t>
-      </w:r>
-      <w:r>
         <w:rPr>
           <w:lang w:val="en-GB"/>
         </w:rPr>
-        <w:t>The TETRAS score was significantly correlated with age (r = 0.566, p = 0.035), not however with the BDI-II score (r = -0.145, p = 0.637).</w:t>
+        <w:t xml:space="preserve"> scale</w:t>
       </w:r>
       <w:r>
         <w:rPr>
           <w:lang w:val="en-GB"/>
         </w:rPr>
-        <w:t xml:space="preserve"> </w:t>
+        <w:t xml:space="preserve"> total score was</w:t>
       </w:r>
       <w:r>
         <w:rPr>
           <w:lang w:val="en-GB"/>
         </w:rPr>
-        <w:t>T</w:t>
-      </w:r>
-      <w:r>
-        <w:rPr>
-          <w:lang w:val="en-GB"/>
-        </w:rPr>
-        <w:t xml:space="preserve">he </w:t>
-      </w:r>
-      <w:proofErr w:type="spellStart"/>
-      <w:r>
-        <w:rPr>
-          <w:lang w:val="en-GB"/>
-        </w:rPr>
-        <w:t>Schahmann</w:t>
-      </w:r>
-      <w:proofErr w:type="spellEnd"/>
-      <w:r>
-        <w:rPr>
-          <w:lang w:val="en-GB"/>
-        </w:rPr>
-        <w:t xml:space="preserve"> scale</w:t>
-      </w:r>
-      <w:r>
-        <w:rPr>
-          <w:lang w:val="en-GB"/>
-        </w:rPr>
-        <w:t xml:space="preserve"> total score was</w:t>
-      </w:r>
-      <w:r>
-        <w:rPr>
-          <w:lang w:val="en-GB"/>
-        </w:rPr>
-        <w:t xml:space="preserve"> negatively correlated with </w:t>
-      </w:r>
-      <w:commentRangeStart w:id="2"/>
-      <w:r>
-        <w:rPr>
-          <w:lang w:val="en-GB"/>
-        </w:rPr>
-        <w:t>age</w:t>
-      </w:r>
-      <w:commentRangeEnd w:id="2"/>
-      <w:r>
-        <w:rPr>
-          <w:rStyle w:val="CommentReference"/>
-          <w:rFonts w:asciiTheme="minorHAnsi" w:eastAsiaTheme="minorHAnsi" w:hAnsiTheme="minorHAnsi" w:cstheme="minorBidi"/>
-          <w:color w:val="auto"/>
-          <w:lang w:val="de-DE"/>
-        </w:rPr>
-        <w:commentReference w:id="2"/>
-      </w:r>
-      <w:r>
-        <w:rPr>
-          <w:lang w:val="en-GB"/>
-        </w:rPr>
-        <w:t xml:space="preserve"> </w:t>
+        <w:t xml:space="preserve"> negatively correlated with age </w:t>
       </w:r>
       <w:r>
         <w:rPr>
@@ -2340,7 +2310,24 @@
         <w:t xml:space="preserve"> </w:t>
       </w:r>
       <w:r>
-        <w:t xml:space="preserve">We found a significant correlation between the TETRAS Score and the </w:t>
+        <w:rPr>
+          <w:lang w:val="en-GB"/>
+        </w:rPr>
+        <w:t xml:space="preserve">For the patients </w:t>
+      </w:r>
+      <w:r>
+        <w:rPr>
+          <w:lang w:val="en-GB"/>
+        </w:rPr>
+        <w:t>w</w:t>
+      </w:r>
+      <w:proofErr w:type="spellStart"/>
+      <w:r>
+        <w:t>e</w:t>
+      </w:r>
+      <w:proofErr w:type="spellEnd"/>
+      <w:r>
+        <w:t xml:space="preserve"> found a significant correlation between the TETRAS Score and the </w:t>
       </w:r>
       <w:proofErr w:type="spellStart"/>
       <w:r>
@@ -4344,7 +4331,7 @@
     <w:p/>
     <w:p>
       <w:pPr>
-        <w:pStyle w:val="Heading2"/>
+        <w:pStyle w:val="berschrift2"/>
       </w:pPr>
       <w:r>
         <w:t>Tremor force</w:t>
@@ -4361,31 +4348,19 @@
         <w:rPr>
           <w:noProof/>
         </w:rPr>
-        <w:t xml:space="preserve">Mean Force (MF), </w:t>
-      </w:r>
-      <w:r>
-        <w:rPr>
-          <w:noProof/>
-        </w:rPr>
-        <w:t>Unfiltered force error</w:t>
-      </w:r>
-      <w:r>
-        <w:rPr>
-          <w:noProof/>
-        </w:rPr>
-        <w:t xml:space="preserve"> (RMSE) and Force Power 0-3 Hz did not differ between </w:t>
+        <w:t>Mean Force (</w:t>
       </w:r>
       <w:commentRangeStart w:id="3"/>
       <w:r>
         <w:rPr>
           <w:noProof/>
         </w:rPr>
-        <w:t xml:space="preserve">conditions </w:t>
+        <w:t>MF</w:t>
       </w:r>
       <w:commentRangeEnd w:id="3"/>
       <w:r>
         <w:rPr>
-          <w:rStyle w:val="CommentReference"/>
+          <w:rStyle w:val="Kommentarzeichen"/>
           <w:rFonts w:asciiTheme="minorHAnsi" w:eastAsiaTheme="minorHAnsi" w:hAnsiTheme="minorHAnsi" w:cstheme="minorBidi"/>
           <w:color w:val="auto"/>
           <w:lang w:val="de-DE"/>
@@ -4396,7 +4371,19 @@
         <w:rPr>
           <w:noProof/>
         </w:rPr>
-        <w:t>or groups.</w:t>
+        <w:t xml:space="preserve">), </w:t>
+      </w:r>
+      <w:r>
+        <w:rPr>
+          <w:noProof/>
+        </w:rPr>
+        <w:t>Unfiltered force error</w:t>
+      </w:r>
+      <w:r>
+        <w:rPr>
+          <w:noProof/>
+        </w:rPr>
+        <w:t xml:space="preserve"> (RMSE) and Force Power 0-3 Hz did not differ between conditions or groups.</w:t>
       </w:r>
     </w:p>
     <w:p>
@@ -4418,8 +4405,12 @@
         </w:rPr>
         <w:t xml:space="preserve">he </w:t>
       </w:r>
-      <w:commentRangeStart w:id="4"/>
-      <w:commentRangeStart w:id="5"/>
+      <w:r>
+        <w:rPr>
+          <w:noProof/>
+        </w:rPr>
+        <w:t xml:space="preserve">difference in force tremor between the conditions high and low, PSD in the </w:t>
+      </w:r>
       <w:r>
         <w:rPr>
           <w:noProof/>
@@ -4430,63 +4421,73 @@
         <w:rPr>
           <w:noProof/>
         </w:rPr>
+        <w:t xml:space="preserve"> (4-12 Hz)</w:t>
+      </w:r>
+      <w:r>
+        <w:rPr>
+          <w:noProof/>
+        </w:rPr>
+        <w:t>,</w:t>
+      </w:r>
+      <w:r>
+        <w:rPr>
+          <w:noProof/>
+        </w:rPr>
+        <w:t xml:space="preserve"> significantly differed</w:t>
+      </w:r>
+      <w:r>
+        <w:rPr>
+          <w:noProof/>
+        </w:rPr>
+        <w:t xml:space="preserve"> between </w:t>
+      </w:r>
+      <w:r>
+        <w:rPr>
+          <w:noProof/>
+        </w:rPr>
+        <w:t>patients and controls</w:t>
+      </w:r>
+      <w:r>
+        <w:rPr>
+          <w:noProof/>
+        </w:rPr>
+        <w:t xml:space="preserve"> in each of the feedback </w:t>
+      </w:r>
+      <w:r>
+        <w:rPr>
+          <w:noProof/>
+        </w:rPr>
+        <w:t>conditions</w:t>
+      </w:r>
+      <w:r>
+        <w:rPr>
+          <w:noProof/>
+        </w:rPr>
         <w:t xml:space="preserve"> </w:t>
       </w:r>
-      <w:commentRangeEnd w:id="4"/>
-      <w:r>
-        <w:rPr>
-          <w:rStyle w:val="CommentReference"/>
-          <w:rFonts w:asciiTheme="minorHAnsi" w:eastAsiaTheme="minorHAnsi" w:hAnsiTheme="minorHAnsi" w:cstheme="minorBidi"/>
-          <w:color w:val="auto"/>
-          <w:lang w:val="de-DE"/>
-        </w:rPr>
-        <w:commentReference w:id="4"/>
-      </w:r>
-      <w:commentRangeEnd w:id="5"/>
-      <w:r>
-        <w:rPr>
-          <w:rStyle w:val="CommentReference"/>
-          <w:rFonts w:asciiTheme="minorHAnsi" w:eastAsiaTheme="minorHAnsi" w:hAnsiTheme="minorHAnsi" w:cstheme="minorBidi"/>
-          <w:color w:val="auto"/>
-          <w:lang w:val="de-DE"/>
-        </w:rPr>
-        <w:commentReference w:id="5"/>
-      </w:r>
-      <w:r>
-        <w:rPr>
-          <w:noProof/>
-        </w:rPr>
-        <w:t>(4-12 Hz)</w:t>
-      </w:r>
-      <w:r>
-        <w:rPr>
-          <w:noProof/>
-        </w:rPr>
-        <w:t xml:space="preserve"> significantly differed</w:t>
-      </w:r>
-      <w:r>
-        <w:rPr>
-          <w:noProof/>
-        </w:rPr>
-        <w:t xml:space="preserve"> between </w:t>
-      </w:r>
-      <w:r>
-        <w:rPr>
-          <w:noProof/>
-        </w:rPr>
-        <w:t>patients and controls</w:t>
-      </w:r>
-      <w:r>
-        <w:rPr>
-          <w:noProof/>
-        </w:rPr>
-        <w:t xml:space="preserve"> in each of the feedback </w:t>
-      </w:r>
-      <w:r>
-        <w:rPr>
-          <w:noProof/>
-        </w:rPr>
-        <w:t>conditions</w:t>
+      <w:r>
+        <w:rPr>
+          <w:noProof/>
+        </w:rPr>
+        <w:t>(</w:t>
+      </w:r>
+      <w:r>
+        <w:rPr>
+          <w:noProof/>
+        </w:rPr>
+        <w:t xml:space="preserve">visual only (t[53]=39.00, p=0.018), </w:t>
+      </w:r>
+      <w:r>
+        <w:rPr>
+          <w:noProof/>
+        </w:rPr>
+        <w:t>auditiv-visual (t[53]=24.00, p=0.041) and auditiv only (t[53]=42.00, p=0.013)</w:t>
+      </w:r>
+      <w:r>
+        <w:rPr>
+          <w:noProof/>
+        </w:rPr>
+        <w:t>.</w:t>
       </w:r>
       <w:r>
         <w:rPr>
@@ -4495,79 +4496,34 @@
         <w:t xml:space="preserve"> </w:t>
       </w:r>
       <w:r>
-        <w:rPr>
-          <w:noProof/>
-        </w:rPr>
-        <w:t>(</w:t>
-      </w:r>
-      <w:r>
-        <w:rPr>
-          <w:noProof/>
-        </w:rPr>
-        <w:t xml:space="preserve">visual only (t[53]=39.00, p=0.018), </w:t>
-      </w:r>
-      <w:r>
-        <w:rPr>
-          <w:noProof/>
-        </w:rPr>
-        <w:t>auditiv-visual (t[53]=24.00, p=0.041) and auditiv only (t[53]=42.00, p=0.</w:t>
-      </w:r>
-      <w:commentRangeStart w:id="6"/>
-      <w:commentRangeStart w:id="7"/>
-      <w:commentRangeStart w:id="8"/>
-      <w:r>
-        <w:rPr>
-          <w:noProof/>
-        </w:rPr>
-        <w:t>013</w:t>
-      </w:r>
-      <w:commentRangeEnd w:id="6"/>
-      <w:r>
-        <w:rPr>
-          <w:rStyle w:val="CommentReference"/>
-          <w:rFonts w:asciiTheme="minorHAnsi" w:eastAsiaTheme="minorHAnsi" w:hAnsiTheme="minorHAnsi" w:cstheme="minorBidi"/>
-          <w:color w:val="auto"/>
-          <w:lang w:val="de-DE"/>
-        </w:rPr>
-        <w:commentReference w:id="6"/>
-      </w:r>
-      <w:commentRangeEnd w:id="7"/>
-      <w:r>
-        <w:rPr>
-          <w:rStyle w:val="CommentReference"/>
-          <w:rFonts w:asciiTheme="minorHAnsi" w:eastAsiaTheme="minorHAnsi" w:hAnsiTheme="minorHAnsi" w:cstheme="minorBidi"/>
-          <w:color w:val="auto"/>
-          <w:lang w:val="de-DE"/>
-        </w:rPr>
-        <w:commentReference w:id="7"/>
-      </w:r>
-      <w:commentRangeEnd w:id="8"/>
-      <w:r>
-        <w:rPr>
-          <w:rStyle w:val="CommentReference"/>
-          <w:rFonts w:asciiTheme="minorHAnsi" w:eastAsiaTheme="minorHAnsi" w:hAnsiTheme="minorHAnsi" w:cstheme="minorBidi"/>
-          <w:color w:val="auto"/>
-          <w:lang w:val="de-DE"/>
-        </w:rPr>
-        <w:commentReference w:id="8"/>
-      </w:r>
-      <w:r>
-        <w:rPr>
-          <w:noProof/>
-        </w:rPr>
-        <w:t>)</w:t>
-      </w:r>
-      <w:r>
-        <w:rPr>
-          <w:noProof/>
-        </w:rPr>
-        <w:t>.</w:t>
-      </w:r>
-      <w:r>
-        <w:rPr>
-          <w:noProof/>
-        </w:rPr>
-        <w:t xml:space="preserve"> </w:t>
+        <w:t xml:space="preserve">See </w:t>
+      </w:r>
+      <w:r>
+        <w:fldChar w:fldCharType="begin"/>
+      </w:r>
+      <w:r>
+        <w:instrText xml:space="preserve"> REF _Ref128728972 \h </w:instrText>
+      </w:r>
+      <w:r>
+        <w:instrText xml:space="preserve"> \* MERGEFORMAT </w:instrText>
+      </w:r>
+      <w:r>
+        <w:fldChar w:fldCharType="separate"/>
+      </w:r>
+      <w:r>
+        <w:t>Figure 1</w:t>
+      </w:r>
+      <w:r>
+        <w:fldChar w:fldCharType="end"/>
+      </w:r>
+      <w:r>
+        <w:t xml:space="preserve"> for a</w:t>
+      </w:r>
+      <w:r>
+        <w:rPr>
+          <w:noProof/>
+        </w:rPr>
+        <w:t xml:space="preserve"> detailed display of the single subject data.</w:t>
       </w:r>
     </w:p>
     <w:p>
@@ -4580,24 +4536,49 @@
       <w:r>
         <w:rPr>
           <w:noProof/>
-        </w:rPr>
-        <w:t xml:space="preserve">These stayed significant when including clinical scores such as </w:t>
-      </w:r>
-      <w:r>
-        <w:rPr>
-          <w:noProof/>
+          <w:highlight w:val="yellow"/>
+        </w:rPr>
+        <w:t xml:space="preserve">These stayed significant when including </w:t>
+      </w:r>
+      <w:r>
+        <w:rPr>
+          <w:noProof/>
+          <w:highlight w:val="yellow"/>
+        </w:rPr>
+        <w:t xml:space="preserve">the </w:t>
+      </w:r>
+      <w:r>
+        <w:rPr>
+          <w:noProof/>
+          <w:highlight w:val="yellow"/>
         </w:rPr>
         <w:t>Schahmann</w:t>
       </w:r>
       <w:r>
         <w:rPr>
           <w:noProof/>
-        </w:rPr>
-        <w:t xml:space="preserve"> in the analysis</w:t>
-      </w:r>
-      <w:r>
-        <w:rPr>
-          <w:noProof/>
+          <w:highlight w:val="yellow"/>
+        </w:rPr>
+        <w:t xml:space="preserve"> </w:t>
+      </w:r>
+      <w:r>
+        <w:rPr>
+          <w:noProof/>
+          <w:highlight w:val="yellow"/>
+        </w:rPr>
+        <w:t xml:space="preserve">score </w:t>
+      </w:r>
+      <w:r>
+        <w:rPr>
+          <w:noProof/>
+          <w:highlight w:val="yellow"/>
+        </w:rPr>
+        <w:t>in the analysis</w:t>
+      </w:r>
+      <w:r>
+        <w:rPr>
+          <w:noProof/>
+          <w:highlight w:val="yellow"/>
         </w:rPr>
         <w:t>.</w:t>
       </w:r>
@@ -4666,49 +4647,66 @@
       <w:r>
         <w:rPr>
           <w:noProof/>
-          <w:highlight w:val="red"/>
-        </w:rPr>
-        <w:t>Controls showed a significant difference between low vs. high feedback per condition (visual: p=</w:t>
-      </w:r>
-      <w:r>
-        <w:rPr>
-          <w:noProof/>
-          <w:highlight w:val="red"/>
+        </w:rPr>
+        <w:t xml:space="preserve">Controls showed a significant difference between low vs. high feedback per condition </w:t>
+      </w:r>
+      <w:r>
+        <w:rPr>
+          <w:noProof/>
+        </w:rPr>
+        <w:t>only in the auditiv-visual condition (</w:t>
+      </w:r>
+      <w:r>
+        <w:rPr>
+          <w:noProof/>
+        </w:rPr>
+        <w:t>p=0.048</w:t>
+      </w:r>
+      <w:r>
+        <w:rPr>
+          <w:noProof/>
+        </w:rPr>
+        <w:t xml:space="preserve">), not in the other two </w:t>
+      </w:r>
+      <w:r>
+        <w:rPr>
+          <w:noProof/>
+        </w:rPr>
+        <w:t>(visual: p=</w:t>
+      </w:r>
+      <w:r>
+        <w:rPr>
+          <w:noProof/>
         </w:rPr>
         <w:t>0.09</w:t>
       </w:r>
       <w:r>
         <w:rPr>
           <w:noProof/>
-          <w:highlight w:val="red"/>
-        </w:rPr>
-        <w:t>; auditiv-visual: p=</w:t>
-      </w:r>
-      <w:r>
-        <w:rPr>
-          <w:noProof/>
-          <w:highlight w:val="red"/>
-        </w:rPr>
-        <w:t xml:space="preserve">0.048, </w:t>
-      </w:r>
-      <w:r>
-        <w:rPr>
-          <w:noProof/>
-          <w:highlight w:val="red"/>
+        </w:rPr>
+        <w:t>;</w:t>
+      </w:r>
+      <w:r>
+        <w:rPr>
+          <w:noProof/>
+        </w:rPr>
+        <w:t xml:space="preserve"> </w:t>
+      </w:r>
+      <w:r>
+        <w:rPr>
+          <w:noProof/>
         </w:rPr>
         <w:t xml:space="preserve">auditiv: </w:t>
       </w:r>
       <w:r>
         <w:rPr>
           <w:noProof/>
-          <w:highlight w:val="red"/>
         </w:rPr>
         <w:t>p=0.065</w:t>
       </w:r>
       <w:r>
         <w:rPr>
           <w:noProof/>
-          <w:highlight w:val="red"/>
         </w:rPr>
         <w:t>)</w:t>
       </w:r>
@@ -4731,7 +4729,7 @@
     </w:p>
     <w:p>
       <w:pPr>
-        <w:pStyle w:val="Heading2"/>
+        <w:pStyle w:val="berschrift2"/>
         <w:rPr>
           <w:noProof/>
         </w:rPr>
@@ -4751,132 +4749,98 @@
         </w:rPr>
       </w:pPr>
       <w:r>
-        <w:rPr>
-          <w:highlight w:val="red"/>
-        </w:rPr>
-        <w:t xml:space="preserve">Pupil dilation also revealed significant differences between </w:t>
-      </w:r>
-      <w:r>
-        <w:rPr>
-          <w:noProof/>
-          <w:highlight w:val="red"/>
-        </w:rPr>
-        <w:t>each feedback conditions in some of the feedback types, visual only (t[53]=</w:t>
-      </w:r>
-      <w:r>
-        <w:rPr>
-          <w:noProof/>
-          <w:highlight w:val="red"/>
+        <w:t xml:space="preserve">Pupil dilation </w:t>
+      </w:r>
+      <w:r>
+        <w:t xml:space="preserve">differences between patients and controls showed significant differences in </w:t>
+      </w:r>
+      <w:r>
+        <w:rPr>
+          <w:noProof/>
+        </w:rPr>
+        <w:t>each feedback conditions in feedback types, visual only (t[53]=</w:t>
+      </w:r>
+      <w:r>
+        <w:rPr>
+          <w:noProof/>
         </w:rPr>
         <w:t>2</w:t>
       </w:r>
       <w:r>
         <w:rPr>
           <w:noProof/>
-          <w:highlight w:val="red"/>
         </w:rPr>
         <w:t>.00, p=0.</w:t>
       </w:r>
       <w:r>
         <w:rPr>
           <w:noProof/>
-          <w:highlight w:val="red"/>
         </w:rPr>
         <w:t>02</w:t>
       </w:r>
       <w:r>
         <w:rPr>
           <w:noProof/>
-          <w:highlight w:val="red"/>
         </w:rPr>
         <w:t>8</w:t>
       </w:r>
       <w:r>
         <w:rPr>
           <w:noProof/>
-          <w:highlight w:val="red"/>
         </w:rPr>
         <w:t>), auditiv-visual (t[53]=</w:t>
       </w:r>
       <w:r>
         <w:rPr>
           <w:noProof/>
-          <w:highlight w:val="red"/>
         </w:rPr>
         <w:t>2.33</w:t>
       </w:r>
       <w:r>
         <w:rPr>
           <w:noProof/>
-          <w:highlight w:val="red"/>
         </w:rPr>
         <w:t>, p=0.0</w:t>
       </w:r>
       <w:r>
         <w:rPr>
           <w:noProof/>
-          <w:highlight w:val="red"/>
         </w:rPr>
         <w:t>22</w:t>
       </w:r>
       <w:r>
         <w:rPr>
           <w:noProof/>
-          <w:highlight w:val="red"/>
         </w:rPr>
         <w:t>) and auditiv only (t[53]=</w:t>
       </w:r>
       <w:r>
         <w:rPr>
           <w:noProof/>
-          <w:highlight w:val="red"/>
         </w:rPr>
         <w:t>1.33</w:t>
       </w:r>
       <w:r>
         <w:rPr>
           <w:noProof/>
-          <w:highlight w:val="red"/>
-        </w:rPr>
-        <w:t>, p=0.</w:t>
-      </w:r>
-      <w:commentRangeStart w:id="9"/>
-      <w:r>
-        <w:rPr>
-          <w:noProof/>
-          <w:highlight w:val="red"/>
-        </w:rPr>
-        <w:t>0</w:t>
-      </w:r>
-      <w:r>
-        <w:rPr>
-          <w:noProof/>
-          <w:highlight w:val="red"/>
+        </w:rPr>
+        <w:t>, p=0.0</w:t>
+      </w:r>
+      <w:r>
+        <w:rPr>
+          <w:noProof/>
         </w:rPr>
         <w:t>47</w:t>
       </w:r>
-      <w:commentRangeEnd w:id="9"/>
-      <w:r>
-        <w:rPr>
-          <w:rStyle w:val="CommentReference"/>
-          <w:rFonts w:asciiTheme="minorHAnsi" w:eastAsiaTheme="minorHAnsi" w:hAnsiTheme="minorHAnsi" w:cstheme="minorBidi"/>
-          <w:color w:val="auto"/>
-          <w:highlight w:val="red"/>
-          <w:lang w:val="de-DE"/>
-        </w:rPr>
-        <w:commentReference w:id="9"/>
-      </w:r>
-      <w:r>
-        <w:rPr>
-          <w:noProof/>
-          <w:highlight w:val="red"/>
+      <w:r>
+        <w:rPr>
+          <w:noProof/>
         </w:rPr>
         <w:t>)</w:t>
       </w:r>
       <w:r>
         <w:rPr>
           <w:noProof/>
-          <w:highlight w:val="red"/>
         </w:rPr>
         <w:t>.</w:t>
       </w:r>
@@ -4898,13 +4862,37 @@
         <w:rPr>
           <w:noProof/>
         </w:rPr>
-        <w:t xml:space="preserve">Patients showed a significant difference between low vs. high feedback per condition </w:t>
-      </w:r>
-      <w:r>
-        <w:rPr>
-          <w:noProof/>
-        </w:rPr>
-        <w:t xml:space="preserve">for pupil size </w:t>
+        <w:t xml:space="preserve">Patients showed a significant difference </w:t>
+      </w:r>
+      <w:r>
+        <w:rPr>
+          <w:noProof/>
+        </w:rPr>
+        <w:t xml:space="preserve">in pupil size </w:t>
+      </w:r>
+      <w:r>
+        <w:rPr>
+          <w:noProof/>
+        </w:rPr>
+        <w:t xml:space="preserve">between low vs. high feedback </w:t>
+      </w:r>
+      <w:r>
+        <w:rPr>
+          <w:noProof/>
+        </w:rPr>
+        <w:t>in two conditions (</w:t>
+      </w:r>
+      <w:r>
+        <w:rPr>
+          <w:noProof/>
+        </w:rPr>
+        <w:t>auditiv-visual: p=0.039, auditiv: 0.046</w:t>
+      </w:r>
+      <w:r>
+        <w:rPr>
+          <w:noProof/>
+        </w:rPr>
+        <w:t xml:space="preserve">), not however in the visual feedback condition </w:t>
       </w:r>
       <w:r>
         <w:rPr>
@@ -4922,19 +4910,31 @@
         <w:rPr>
           <w:noProof/>
         </w:rPr>
-        <w:t>; auditiv-visual: p=</w:t>
-      </w:r>
-      <w:r>
-        <w:rPr>
-          <w:noProof/>
-        </w:rPr>
-        <w:t>0.039, auditiv: 0.046</w:t>
-      </w:r>
-      <w:r>
-        <w:rPr>
-          <w:noProof/>
-        </w:rPr>
-        <w:t>), Controls showed a significant difference between low vs. high feedback per condition</w:t>
+        <w:t>)</w:t>
+      </w:r>
+      <w:r>
+        <w:rPr>
+          <w:noProof/>
+        </w:rPr>
+        <w:t>.</w:t>
+      </w:r>
+      <w:r>
+        <w:rPr>
+          <w:noProof/>
+        </w:rPr>
+        <w:t xml:space="preserve"> Controls showed </w:t>
+      </w:r>
+      <w:r>
+        <w:rPr>
+          <w:noProof/>
+        </w:rPr>
+        <w:t xml:space="preserve">no </w:t>
+      </w:r>
+      <w:r>
+        <w:rPr>
+          <w:noProof/>
+        </w:rPr>
+        <w:t xml:space="preserve"> significant difference between low vs. high feedback per condition</w:t>
       </w:r>
       <w:r>
         <w:rPr>
@@ -4999,7 +4999,7 @@
     </w:p>
     <w:p>
       <w:pPr>
-        <w:pStyle w:val="Heading1"/>
+        <w:pStyle w:val="berschrift1"/>
       </w:pPr>
       <w:r>
         <w:rPr>
@@ -5149,7 +5149,10 @@
                             </w:r>
                             <w:proofErr w:type="spellStart"/>
                             <w:r>
-                              <w:t>vo</w:t>
+                              <w:t>a</w:t>
+                            </w:r>
+                            <w:r>
+                              <w:t>o</w:t>
                             </w:r>
                             <w:proofErr w:type="spellEnd"/>
                             <w:r>
@@ -5165,11 +5168,26 @@
                             </w:r>
                             <w:proofErr w:type="spellStart"/>
                             <w:r>
-                              <w:t>ao</w:t>
+                              <w:t>v</w:t>
+                            </w:r>
+                            <w:r>
+                              <w:t>o</w:t>
                             </w:r>
                             <w:proofErr w:type="spellEnd"/>
                             <w:r>
-                              <w:t>) and group (ET vs. HC).</w:t>
+                              <w:t>) and group (</w:t>
+                            </w:r>
+                            <w:r>
+                              <w:t>HC</w:t>
+                            </w:r>
+                            <w:r>
+                              <w:t xml:space="preserve"> vs. </w:t>
+                            </w:r>
+                            <w:r>
+                              <w:t>ET</w:t>
+                            </w:r>
+                            <w:r>
+                              <w:t>).</w:t>
                             </w:r>
                           </w:p>
                           <w:p>
@@ -5299,7 +5317,10 @@
                       </w:r>
                       <w:proofErr w:type="spellStart"/>
                       <w:r>
-                        <w:t>vo</w:t>
+                        <w:t>a</w:t>
+                      </w:r>
+                      <w:r>
+                        <w:t>o</w:t>
                       </w:r>
                       <w:proofErr w:type="spellEnd"/>
                       <w:r>
@@ -5315,11 +5336,26 @@
                       </w:r>
                       <w:proofErr w:type="spellStart"/>
                       <w:r>
-                        <w:t>ao</w:t>
+                        <w:t>v</w:t>
+                      </w:r>
+                      <w:r>
+                        <w:t>o</w:t>
                       </w:r>
                       <w:proofErr w:type="spellEnd"/>
                       <w:r>
-                        <w:t>) and group (ET vs. HC).</w:t>
+                        <w:t>) and group (</w:t>
+                      </w:r>
+                      <w:r>
+                        <w:t>HC</w:t>
+                      </w:r>
+                      <w:r>
+                        <w:t xml:space="preserve"> vs. </w:t>
+                      </w:r>
+                      <w:r>
+                        <w:t>ET</w:t>
+                      </w:r>
+                      <w:r>
+                        <w:t>).</w:t>
                       </w:r>
                     </w:p>
                     <w:p>
@@ -5336,43 +5372,15 @@
           </mc:Fallback>
         </mc:AlternateContent>
       </w:r>
-      <w:commentRangeStart w:id="10"/>
-      <w:commentRangeStart w:id="11"/>
       <w:r>
         <w:t>Discussion</w:t>
-      </w:r>
-      <w:commentRangeEnd w:id="10"/>
-      <w:r>
-        <w:rPr>
-          <w:rStyle w:val="CommentReference"/>
-          <w:rFonts w:asciiTheme="minorHAnsi" w:eastAsiaTheme="minorHAnsi" w:hAnsiTheme="minorHAnsi" w:cstheme="minorBidi"/>
-          <w:b w:val="0"/>
-          <w:bCs w:val="0"/>
-          <w:color w:val="auto"/>
-          <w:kern w:val="0"/>
-          <w:lang w:val="de-DE"/>
-        </w:rPr>
-        <w:commentReference w:id="10"/>
-      </w:r>
-      <w:commentRangeEnd w:id="11"/>
-      <w:r>
-        <w:rPr>
-          <w:rStyle w:val="CommentReference"/>
-          <w:rFonts w:asciiTheme="minorHAnsi" w:eastAsiaTheme="minorHAnsi" w:hAnsiTheme="minorHAnsi" w:cstheme="minorBidi"/>
-          <w:b w:val="0"/>
-          <w:bCs w:val="0"/>
-          <w:color w:val="auto"/>
-          <w:kern w:val="0"/>
-          <w:lang w:val="de-DE"/>
-        </w:rPr>
-        <w:commentReference w:id="11"/>
       </w:r>
     </w:p>
     <w:p>
       <w:pPr>
         <w:pStyle w:val="MainText"/>
         <w:rPr>
-          <w:rStyle w:val="Heading2Char"/>
+          <w:rStyle w:val="berschrift2Zchn"/>
           <w:rFonts w:ascii="STIX Two Text" w:eastAsiaTheme="minorEastAsia" w:hAnsi="STIX Two Text"/>
           <w:b w:val="0"/>
           <w:bCs w:val="0"/>
@@ -5486,7 +5494,7 @@
       </w:r>
       <w:r>
         <w:rPr>
-          <w:rStyle w:val="Heading2Char"/>
+          <w:rStyle w:val="berschrift2Zchn"/>
           <w:b w:val="0"/>
           <w:bCs w:val="0"/>
         </w:rPr>
@@ -5494,7 +5502,7 @@
       </w:r>
       <w:r>
         <w:rPr>
-          <w:rStyle w:val="Heading2Char"/>
+          <w:rStyle w:val="berschrift2Zchn"/>
           <w:rFonts w:ascii="STIX Two Text" w:eastAsiaTheme="minorEastAsia" w:hAnsi="STIX Two Text"/>
           <w:b w:val="0"/>
           <w:bCs w:val="0"/>
@@ -5503,11 +5511,11 @@
           <w:sz w:val="20"/>
           <w:szCs w:val="20"/>
         </w:rPr>
-        <w:t xml:space="preserve">in controls. </w:t>
-      </w:r>
-      <w:r>
-        <w:rPr>
-          <w:rStyle w:val="Heading2Char"/>
+        <w:t xml:space="preserve">in </w:t>
+      </w:r>
+      <w:r>
+        <w:rPr>
+          <w:rStyle w:val="berschrift2Zchn"/>
           <w:rFonts w:ascii="STIX Two Text" w:eastAsiaTheme="minorEastAsia" w:hAnsi="STIX Two Text"/>
           <w:b w:val="0"/>
           <w:bCs w:val="0"/>
@@ -5516,11 +5524,12 @@
           <w:sz w:val="20"/>
           <w:szCs w:val="20"/>
         </w:rPr>
-        <w:t xml:space="preserve">Combined auditory and </w:t>
-      </w:r>
-      <w:r>
-        <w:rPr>
-          <w:rStyle w:val="Heading2Char"/>
+        <w:lastRenderedPageBreak/>
+        <w:t xml:space="preserve">controls. </w:t>
+      </w:r>
+      <w:r>
+        <w:rPr>
+          <w:rStyle w:val="berschrift2Zchn"/>
           <w:rFonts w:ascii="STIX Two Text" w:eastAsiaTheme="minorEastAsia" w:hAnsi="STIX Two Text"/>
           <w:b w:val="0"/>
           <w:bCs w:val="0"/>
@@ -5529,11 +5538,11 @@
           <w:sz w:val="20"/>
           <w:szCs w:val="20"/>
         </w:rPr>
-        <w:t>visual feedback evoke</w:t>
-      </w:r>
-      <w:r>
-        <w:rPr>
-          <w:rStyle w:val="Heading2Char"/>
+        <w:t xml:space="preserve">Combined auditory and </w:t>
+      </w:r>
+      <w:r>
+        <w:rPr>
+          <w:rStyle w:val="berschrift2Zchn"/>
           <w:rFonts w:ascii="STIX Two Text" w:eastAsiaTheme="minorEastAsia" w:hAnsi="STIX Two Text"/>
           <w:b w:val="0"/>
           <w:bCs w:val="0"/>
@@ -5542,11 +5551,11 @@
           <w:sz w:val="20"/>
           <w:szCs w:val="20"/>
         </w:rPr>
-        <w:t>d</w:t>
-      </w:r>
-      <w:r>
-        <w:rPr>
-          <w:rStyle w:val="Heading2Char"/>
+        <w:t>visual feedback evoke</w:t>
+      </w:r>
+      <w:r>
+        <w:rPr>
+          <w:rStyle w:val="berschrift2Zchn"/>
           <w:rFonts w:ascii="STIX Two Text" w:eastAsiaTheme="minorEastAsia" w:hAnsi="STIX Two Text"/>
           <w:b w:val="0"/>
           <w:bCs w:val="0"/>
@@ -5555,11 +5564,11 @@
           <w:sz w:val="20"/>
           <w:szCs w:val="20"/>
         </w:rPr>
-        <w:t xml:space="preserve"> the largest </w:t>
-      </w:r>
-      <w:r>
-        <w:rPr>
-          <w:rStyle w:val="Heading2Char"/>
+        <w:t>d</w:t>
+      </w:r>
+      <w:r>
+        <w:rPr>
+          <w:rStyle w:val="berschrift2Zchn"/>
           <w:rFonts w:ascii="STIX Two Text" w:eastAsiaTheme="minorEastAsia" w:hAnsi="STIX Two Text"/>
           <w:b w:val="0"/>
           <w:bCs w:val="0"/>
@@ -5568,11 +5577,11 @@
           <w:sz w:val="20"/>
           <w:szCs w:val="20"/>
         </w:rPr>
-        <w:t>increase in tremor amplitude and pupil diameter</w:t>
-      </w:r>
-      <w:r>
-        <w:rPr>
-          <w:rStyle w:val="Heading2Char"/>
+        <w:t xml:space="preserve"> the largest </w:t>
+      </w:r>
+      <w:r>
+        <w:rPr>
+          <w:rStyle w:val="berschrift2Zchn"/>
           <w:rFonts w:ascii="STIX Two Text" w:eastAsiaTheme="minorEastAsia" w:hAnsi="STIX Two Text"/>
           <w:b w:val="0"/>
           <w:bCs w:val="0"/>
@@ -5581,11 +5590,11 @@
           <w:sz w:val="20"/>
           <w:szCs w:val="20"/>
         </w:rPr>
-        <w:t xml:space="preserve"> in patients, although the differences </w:t>
-      </w:r>
-      <w:r>
-        <w:rPr>
-          <w:rStyle w:val="Heading2Char"/>
+        <w:t>increase in tremor amplitude and pupil diameter</w:t>
+      </w:r>
+      <w:r>
+        <w:rPr>
+          <w:rStyle w:val="berschrift2Zchn"/>
           <w:rFonts w:ascii="STIX Two Text" w:eastAsiaTheme="minorEastAsia" w:hAnsi="STIX Two Text"/>
           <w:b w:val="0"/>
           <w:bCs w:val="0"/>
@@ -5594,11 +5603,11 @@
           <w:sz w:val="20"/>
           <w:szCs w:val="20"/>
         </w:rPr>
-        <w:t xml:space="preserve">in the tremor amplitude were </w:t>
-      </w:r>
-      <w:r>
-        <w:rPr>
-          <w:rStyle w:val="Heading2Char"/>
+        <w:t xml:space="preserve"> in patients, although the differences </w:t>
+      </w:r>
+      <w:r>
+        <w:rPr>
+          <w:rStyle w:val="berschrift2Zchn"/>
           <w:rFonts w:ascii="STIX Two Text" w:eastAsiaTheme="minorEastAsia" w:hAnsi="STIX Two Text"/>
           <w:b w:val="0"/>
           <w:bCs w:val="0"/>
@@ -5607,12 +5616,11 @@
           <w:sz w:val="20"/>
           <w:szCs w:val="20"/>
         </w:rPr>
-        <w:lastRenderedPageBreak/>
-        <w:t>only significant for the auditive only and auditive-visual condition</w:t>
-      </w:r>
-      <w:r>
-        <w:rPr>
-          <w:rStyle w:val="Heading2Char"/>
+        <w:t xml:space="preserve">in the tremor amplitude were </w:t>
+      </w:r>
+      <w:r>
+        <w:rPr>
+          <w:rStyle w:val="berschrift2Zchn"/>
           <w:rFonts w:ascii="STIX Two Text" w:eastAsiaTheme="minorEastAsia" w:hAnsi="STIX Two Text"/>
           <w:b w:val="0"/>
           <w:bCs w:val="0"/>
@@ -5621,14 +5629,11 @@
           <w:sz w:val="20"/>
           <w:szCs w:val="20"/>
         </w:rPr>
-        <w:t>.</w:t>
-      </w:r>
-    </w:p>
-    <w:p>
-      <w:pPr>
-        <w:pStyle w:val="MainText"/>
-        <w:rPr>
-          <w:rStyle w:val="Heading2Char"/>
+        <w:t>only significant for the auditive only and auditive-visual condition</w:t>
+      </w:r>
+      <w:r>
+        <w:rPr>
+          <w:rStyle w:val="berschrift2Zchn"/>
           <w:rFonts w:ascii="STIX Two Text" w:eastAsiaTheme="minorEastAsia" w:hAnsi="STIX Two Text"/>
           <w:b w:val="0"/>
           <w:bCs w:val="0"/>
@@ -5637,10 +5642,14 @@
           <w:sz w:val="20"/>
           <w:szCs w:val="20"/>
         </w:rPr>
-      </w:pPr>
-      <w:r>
-        <w:rPr>
-          <w:rStyle w:val="Heading2Char"/>
+        <w:t>.</w:t>
+      </w:r>
+    </w:p>
+    <w:p>
+      <w:pPr>
+        <w:pStyle w:val="MainText"/>
+        <w:rPr>
+          <w:rStyle w:val="berschrift2Zchn"/>
           <w:rFonts w:ascii="STIX Two Text" w:eastAsiaTheme="minorEastAsia" w:hAnsi="STIX Two Text"/>
           <w:b w:val="0"/>
           <w:bCs w:val="0"/>
@@ -5649,11 +5658,10 @@
           <w:sz w:val="20"/>
           <w:szCs w:val="20"/>
         </w:rPr>
-        <w:t>While it</w:t>
-      </w:r>
-      <w:r>
-        <w:rPr>
-          <w:rStyle w:val="Heading2Char"/>
+      </w:pPr>
+      <w:r>
+        <w:rPr>
+          <w:rStyle w:val="berschrift2Zchn"/>
           <w:rFonts w:ascii="STIX Two Text" w:eastAsiaTheme="minorEastAsia" w:hAnsi="STIX Two Text"/>
           <w:b w:val="0"/>
           <w:bCs w:val="0"/>
@@ -5662,11 +5670,11 @@
           <w:sz w:val="20"/>
           <w:szCs w:val="20"/>
         </w:rPr>
-        <w:t xml:space="preserve"> is </w:t>
-      </w:r>
-      <w:r>
-        <w:rPr>
-          <w:rStyle w:val="Heading2Char"/>
+        <w:t>While it</w:t>
+      </w:r>
+      <w:r>
+        <w:rPr>
+          <w:rStyle w:val="berschrift2Zchn"/>
           <w:rFonts w:ascii="STIX Two Text" w:eastAsiaTheme="minorEastAsia" w:hAnsi="STIX Two Text"/>
           <w:b w:val="0"/>
           <w:bCs w:val="0"/>
@@ -5675,11 +5683,11 @@
           <w:sz w:val="20"/>
           <w:szCs w:val="20"/>
         </w:rPr>
-        <w:t>well described</w:t>
-      </w:r>
-      <w:r>
-        <w:rPr>
-          <w:rStyle w:val="Heading2Char"/>
+        <w:t xml:space="preserve"> is </w:t>
+      </w:r>
+      <w:r>
+        <w:rPr>
+          <w:rStyle w:val="berschrift2Zchn"/>
           <w:rFonts w:ascii="STIX Two Text" w:eastAsiaTheme="minorEastAsia" w:hAnsi="STIX Two Text"/>
           <w:b w:val="0"/>
           <w:bCs w:val="0"/>
@@ -5688,11 +5696,11 @@
           <w:sz w:val="20"/>
           <w:szCs w:val="20"/>
         </w:rPr>
-        <w:t>, that visual feedback modulates action tremor</w:t>
-      </w:r>
-      <w:r>
-        <w:rPr>
-          <w:rStyle w:val="Heading2Char"/>
+        <w:t>well described</w:t>
+      </w:r>
+      <w:r>
+        <w:rPr>
+          <w:rStyle w:val="berschrift2Zchn"/>
           <w:rFonts w:ascii="STIX Two Text" w:eastAsiaTheme="minorEastAsia" w:hAnsi="STIX Two Text"/>
           <w:b w:val="0"/>
           <w:bCs w:val="0"/>
@@ -5701,11 +5709,11 @@
           <w:sz w:val="20"/>
           <w:szCs w:val="20"/>
         </w:rPr>
-        <w:t xml:space="preserve"> amplitude</w:t>
-      </w:r>
-      <w:r>
-        <w:rPr>
-          <w:rStyle w:val="Heading2Char"/>
+        <w:t>, that visual feedback modulates action tremor</w:t>
+      </w:r>
+      <w:r>
+        <w:rPr>
+          <w:rStyle w:val="berschrift2Zchn"/>
           <w:rFonts w:ascii="STIX Two Text" w:eastAsiaTheme="minorEastAsia" w:hAnsi="STIX Two Text"/>
           <w:b w:val="0"/>
           <w:bCs w:val="0"/>
@@ -5714,11 +5722,11 @@
           <w:sz w:val="20"/>
           <w:szCs w:val="20"/>
         </w:rPr>
-        <w:t xml:space="preserve"> in different </w:t>
-      </w:r>
-      <w:r>
-        <w:rPr>
-          <w:rStyle w:val="Heading2Char"/>
+        <w:t xml:space="preserve"> amplitude</w:t>
+      </w:r>
+      <w:r>
+        <w:rPr>
+          <w:rStyle w:val="berschrift2Zchn"/>
           <w:rFonts w:ascii="STIX Two Text" w:eastAsiaTheme="minorEastAsia" w:hAnsi="STIX Two Text"/>
           <w:b w:val="0"/>
           <w:bCs w:val="0"/>
@@ -5727,11 +5735,11 @@
           <w:sz w:val="20"/>
           <w:szCs w:val="20"/>
         </w:rPr>
-        <w:t xml:space="preserve">underlying </w:t>
-      </w:r>
-      <w:r>
-        <w:rPr>
-          <w:rStyle w:val="Heading2Char"/>
+        <w:t xml:space="preserve"> in different </w:t>
+      </w:r>
+      <w:r>
+        <w:rPr>
+          <w:rStyle w:val="berschrift2Zchn"/>
           <w:rFonts w:ascii="STIX Two Text" w:eastAsiaTheme="minorEastAsia" w:hAnsi="STIX Two Text"/>
           <w:b w:val="0"/>
           <w:bCs w:val="0"/>
@@ -5740,11 +5748,11 @@
           <w:sz w:val="20"/>
           <w:szCs w:val="20"/>
         </w:rPr>
-        <w:t>disease conditions like multiple sclerosis</w:t>
-      </w:r>
-      <w:r>
-        <w:rPr>
-          <w:rStyle w:val="Heading2Char"/>
+        <w:t xml:space="preserve">underlying </w:t>
+      </w:r>
+      <w:r>
+        <w:rPr>
+          <w:rStyle w:val="berschrift2Zchn"/>
           <w:rFonts w:ascii="STIX Two Text" w:eastAsiaTheme="minorEastAsia" w:hAnsi="STIX Two Text"/>
           <w:b w:val="0"/>
           <w:bCs w:val="0"/>
@@ -5753,11 +5761,11 @@
           <w:sz w:val="20"/>
           <w:szCs w:val="20"/>
         </w:rPr>
-        <w:t xml:space="preserve">, </w:t>
-      </w:r>
-      <w:r>
-        <w:rPr>
-          <w:rStyle w:val="Heading2Char"/>
+        <w:t>disease conditions like multiple sclerosis</w:t>
+      </w:r>
+      <w:r>
+        <w:rPr>
+          <w:rStyle w:val="berschrift2Zchn"/>
           <w:rFonts w:ascii="STIX Two Text" w:eastAsiaTheme="minorEastAsia" w:hAnsi="STIX Two Text"/>
           <w:b w:val="0"/>
           <w:bCs w:val="0"/>
@@ -5766,11 +5774,11 @@
           <w:sz w:val="20"/>
           <w:szCs w:val="20"/>
         </w:rPr>
-        <w:t>ET</w:t>
-      </w:r>
-      <w:r>
-        <w:rPr>
-          <w:rStyle w:val="Heading2Char"/>
+        <w:t xml:space="preserve">, </w:t>
+      </w:r>
+      <w:r>
+        <w:rPr>
+          <w:rStyle w:val="berschrift2Zchn"/>
           <w:rFonts w:ascii="STIX Two Text" w:eastAsiaTheme="minorEastAsia" w:hAnsi="STIX Two Text"/>
           <w:b w:val="0"/>
           <w:bCs w:val="0"/>
@@ -5779,11 +5787,11 @@
           <w:sz w:val="20"/>
           <w:szCs w:val="20"/>
         </w:rPr>
-        <w:t xml:space="preserve"> and dystonic tremor</w:t>
-      </w:r>
-      <w:r>
-        <w:rPr>
-          <w:rStyle w:val="Heading2Char"/>
+        <w:t>ET</w:t>
+      </w:r>
+      <w:r>
+        <w:rPr>
+          <w:rStyle w:val="berschrift2Zchn"/>
           <w:rFonts w:ascii="STIX Two Text" w:eastAsiaTheme="minorEastAsia" w:hAnsi="STIX Two Text"/>
           <w:b w:val="0"/>
           <w:bCs w:val="0"/>
@@ -5792,11 +5800,24 @@
           <w:sz w:val="20"/>
           <w:szCs w:val="20"/>
         </w:rPr>
+        <w:t xml:space="preserve"> and dystonic tremor</w:t>
+      </w:r>
+      <w:r>
+        <w:rPr>
+          <w:rStyle w:val="berschrift2Zchn"/>
+          <w:rFonts w:ascii="STIX Two Text" w:eastAsiaTheme="minorEastAsia" w:hAnsi="STIX Two Text"/>
+          <w:b w:val="0"/>
+          <w:bCs w:val="0"/>
+          <w:iCs w:val="0"/>
+          <w:color w:val="000000" w:themeColor="text1"/>
+          <w:sz w:val="20"/>
+          <w:szCs w:val="20"/>
+        </w:rPr>
         <w:t>.</w:t>
       </w:r>
       <w:r>
         <w:rPr>
-          <w:rStyle w:val="Heading2Char"/>
+          <w:rStyle w:val="berschrift2Zchn"/>
           <w:rFonts w:ascii="STIX Two Text" w:eastAsiaTheme="minorEastAsia" w:hAnsi="STIX Two Text"/>
           <w:b w:val="0"/>
           <w:bCs w:val="0"/>
@@ -5885,7 +5906,7 @@
       </w:r>
       <w:r>
         <w:rPr>
-          <w:rStyle w:val="Heading2Char"/>
+          <w:rStyle w:val="berschrift2Zchn"/>
           <w:rFonts w:ascii="STIX Two Text" w:eastAsiaTheme="minorEastAsia" w:hAnsi="STIX Two Text"/>
           <w:b w:val="0"/>
           <w:bCs w:val="0"/>
@@ -5898,7 +5919,7 @@
       </w:r>
       <w:r>
         <w:rPr>
-          <w:rStyle w:val="Heading2Char"/>
+          <w:rStyle w:val="berschrift2Zchn"/>
           <w:rFonts w:ascii="STIX Two Text" w:eastAsiaTheme="minorEastAsia" w:hAnsi="STIX Two Text"/>
           <w:b w:val="0"/>
           <w:bCs w:val="0"/>
@@ -5987,7 +6008,7 @@
       </w:r>
       <w:r>
         <w:rPr>
-          <w:rStyle w:val="Heading2Char"/>
+          <w:rStyle w:val="berschrift2Zchn"/>
           <w:rFonts w:ascii="STIX Two Text" w:eastAsiaTheme="minorEastAsia" w:hAnsi="STIX Two Text"/>
           <w:b w:val="0"/>
           <w:bCs w:val="0"/>
@@ -6000,7 +6021,7 @@
       </w:r>
       <w:r>
         <w:rPr>
-          <w:rStyle w:val="Heading2Char"/>
+          <w:rStyle w:val="berschrift2Zchn"/>
           <w:rFonts w:ascii="STIX Two Text" w:eastAsiaTheme="minorEastAsia" w:hAnsi="STIX Two Text"/>
           <w:b w:val="0"/>
           <w:bCs w:val="0"/>
@@ -6012,7 +6033,7 @@
       </w:r>
       <w:r>
         <w:rPr>
-          <w:rStyle w:val="Heading2Char"/>
+          <w:rStyle w:val="berschrift2Zchn"/>
           <w:rFonts w:ascii="STIX Two Text" w:eastAsiaTheme="minorEastAsia" w:hAnsi="STIX Two Text"/>
           <w:b w:val="0"/>
           <w:bCs w:val="0"/>
@@ -6025,7 +6046,7 @@
       </w:r>
       <w:r>
         <w:rPr>
-          <w:rStyle w:val="Heading2Char"/>
+          <w:rStyle w:val="berschrift2Zchn"/>
           <w:rFonts w:ascii="STIX Two Text" w:eastAsiaTheme="minorEastAsia" w:hAnsi="STIX Two Text"/>
           <w:b w:val="0"/>
           <w:bCs w:val="0"/>
@@ -6037,7 +6058,7 @@
       </w:r>
       <w:r>
         <w:rPr>
-          <w:rStyle w:val="Heading2Char"/>
+          <w:rStyle w:val="berschrift2Zchn"/>
           <w:rFonts w:ascii="STIX Two Text" w:eastAsiaTheme="minorEastAsia" w:hAnsi="STIX Two Text"/>
           <w:b w:val="0"/>
           <w:bCs w:val="0"/>
@@ -6050,7 +6071,7 @@
       </w:r>
       <w:r>
         <w:rPr>
-          <w:rStyle w:val="Heading2Char"/>
+          <w:rStyle w:val="berschrift2Zchn"/>
           <w:rFonts w:ascii="STIX Two Text" w:eastAsiaTheme="minorEastAsia" w:hAnsi="STIX Two Text"/>
           <w:b w:val="0"/>
           <w:bCs w:val="0"/>
@@ -6064,7 +6085,7 @@
       </w:r>
       <w:r>
         <w:rPr>
-          <w:rStyle w:val="Heading2Char"/>
+          <w:rStyle w:val="berschrift2Zchn"/>
           <w:rFonts w:ascii="STIX Two Text" w:eastAsiaTheme="minorEastAsia" w:hAnsi="STIX Two Text"/>
           <w:b w:val="0"/>
           <w:bCs w:val="0"/>
@@ -6077,7 +6098,7 @@
       </w:r>
       <w:r>
         <w:rPr>
-          <w:rStyle w:val="Heading2Char"/>
+          <w:rStyle w:val="berschrift2Zchn"/>
           <w:rFonts w:ascii="STIX Two Text" w:eastAsiaTheme="minorEastAsia" w:hAnsi="STIX Two Text"/>
           <w:b w:val="0"/>
           <w:bCs w:val="0"/>
@@ -6090,7 +6111,7 @@
       </w:r>
       <w:r>
         <w:rPr>
-          <w:rStyle w:val="Heading2Char"/>
+          <w:rStyle w:val="berschrift2Zchn"/>
           <w:rFonts w:ascii="STIX Two Text" w:eastAsiaTheme="minorEastAsia" w:hAnsi="STIX Two Text"/>
           <w:b w:val="0"/>
           <w:bCs w:val="0"/>
@@ -6103,7 +6124,7 @@
       </w:r>
       <w:r>
         <w:rPr>
-          <w:rStyle w:val="Heading2Char"/>
+          <w:rStyle w:val="berschrift2Zchn"/>
           <w:rFonts w:ascii="STIX Two Text" w:eastAsiaTheme="minorEastAsia" w:hAnsi="STIX Two Text"/>
           <w:b w:val="0"/>
           <w:bCs w:val="0"/>
@@ -6116,7 +6137,7 @@
       </w:r>
       <w:r>
         <w:rPr>
-          <w:rStyle w:val="Heading2Char"/>
+          <w:rStyle w:val="berschrift2Zchn"/>
           <w:rFonts w:ascii="STIX Two Text" w:eastAsiaTheme="minorEastAsia" w:hAnsi="STIX Two Text"/>
           <w:b w:val="0"/>
           <w:bCs w:val="0"/>
@@ -6129,7 +6150,7 @@
       </w:r>
       <w:r>
         <w:rPr>
-          <w:rStyle w:val="Heading2Char"/>
+          <w:rStyle w:val="berschrift2Zchn"/>
           <w:rFonts w:ascii="STIX Two Text" w:eastAsiaTheme="minorEastAsia" w:hAnsi="STIX Two Text"/>
           <w:b w:val="0"/>
           <w:bCs w:val="0"/>
@@ -6142,7 +6163,7 @@
       </w:r>
       <w:r>
         <w:rPr>
-          <w:rStyle w:val="Heading2Char"/>
+          <w:rStyle w:val="berschrift2Zchn"/>
           <w:rFonts w:ascii="STIX Two Text" w:eastAsiaTheme="minorEastAsia" w:hAnsi="STIX Two Text"/>
           <w:b w:val="0"/>
           <w:bCs w:val="0"/>
@@ -6155,7 +6176,7 @@
       </w:r>
       <w:r>
         <w:rPr>
-          <w:rStyle w:val="Heading2Char"/>
+          <w:rStyle w:val="berschrift2Zchn"/>
           <w:rFonts w:ascii="STIX Two Text" w:eastAsiaTheme="minorEastAsia" w:hAnsi="STIX Two Text"/>
           <w:b w:val="0"/>
           <w:bCs w:val="0"/>
@@ -6168,7 +6189,7 @@
       </w:r>
       <w:r>
         <w:rPr>
-          <w:rStyle w:val="Heading2Char"/>
+          <w:rStyle w:val="berschrift2Zchn"/>
           <w:rFonts w:ascii="STIX Two Text" w:eastAsiaTheme="minorEastAsia" w:hAnsi="STIX Two Text"/>
           <w:b w:val="0"/>
           <w:bCs w:val="0"/>
@@ -6181,7 +6202,7 @@
       </w:r>
       <w:r>
         <w:rPr>
-          <w:rStyle w:val="Heading2Char"/>
+          <w:rStyle w:val="berschrift2Zchn"/>
           <w:rFonts w:ascii="STIX Two Text" w:eastAsiaTheme="minorEastAsia" w:hAnsi="STIX Two Text"/>
           <w:b w:val="0"/>
           <w:bCs w:val="0"/>
@@ -6194,7 +6215,7 @@
       </w:r>
       <w:r>
         <w:rPr>
-          <w:rStyle w:val="Heading2Char"/>
+          <w:rStyle w:val="berschrift2Zchn"/>
           <w:rFonts w:ascii="STIX Two Text" w:eastAsiaTheme="minorEastAsia" w:hAnsi="STIX Two Text"/>
           <w:b w:val="0"/>
           <w:bCs w:val="0"/>
@@ -6207,7 +6228,7 @@
       </w:r>
       <w:r>
         <w:rPr>
-          <w:rStyle w:val="Heading2Char"/>
+          <w:rStyle w:val="berschrift2Zchn"/>
           <w:rFonts w:ascii="STIX Two Text" w:eastAsiaTheme="minorEastAsia" w:hAnsi="STIX Two Text"/>
           <w:b w:val="0"/>
           <w:bCs w:val="0"/>
@@ -6220,7 +6241,7 @@
       </w:r>
       <w:r>
         <w:rPr>
-          <w:rStyle w:val="Heading2Char"/>
+          <w:rStyle w:val="berschrift2Zchn"/>
           <w:rFonts w:ascii="STIX Two Text" w:eastAsiaTheme="minorEastAsia" w:hAnsi="STIX Two Text"/>
           <w:b w:val="0"/>
           <w:bCs w:val="0"/>
@@ -6233,7 +6254,7 @@
       </w:r>
       <w:r>
         <w:rPr>
-          <w:rStyle w:val="Heading2Char"/>
+          <w:rStyle w:val="berschrift2Zchn"/>
           <w:rFonts w:ascii="STIX Two Text" w:eastAsiaTheme="minorEastAsia" w:hAnsi="STIX Two Text"/>
           <w:b w:val="0"/>
           <w:bCs w:val="0"/>
@@ -6246,7 +6267,7 @@
       </w:r>
       <w:r>
         <w:rPr>
-          <w:rStyle w:val="Heading2Char"/>
+          <w:rStyle w:val="berschrift2Zchn"/>
           <w:rFonts w:ascii="STIX Two Text" w:eastAsiaTheme="minorEastAsia" w:hAnsi="STIX Two Text"/>
           <w:b w:val="0"/>
           <w:bCs w:val="0"/>
@@ -6259,7 +6280,7 @@
       </w:r>
       <w:r>
         <w:rPr>
-          <w:rStyle w:val="Heading2Char"/>
+          <w:rStyle w:val="berschrift2Zchn"/>
           <w:rFonts w:ascii="STIX Two Text" w:eastAsiaTheme="minorEastAsia" w:hAnsi="STIX Two Text"/>
           <w:b w:val="0"/>
           <w:bCs w:val="0"/>
@@ -6275,7 +6296,7 @@
       <w:pPr>
         <w:pStyle w:val="MainText"/>
         <w:rPr>
-          <w:rStyle w:val="Heading2Char"/>
+          <w:rStyle w:val="berschrift2Zchn"/>
           <w:rFonts w:ascii="STIX Two Text" w:eastAsiaTheme="minorEastAsia" w:hAnsi="STIX Two Text"/>
           <w:b w:val="0"/>
           <w:bCs w:val="0"/>
@@ -6287,7 +6308,7 @@
       </w:pPr>
       <w:r>
         <w:rPr>
-          <w:rStyle w:val="Heading2Char"/>
+          <w:rStyle w:val="berschrift2Zchn"/>
           <w:rFonts w:ascii="STIX Two Text" w:eastAsiaTheme="minorEastAsia" w:hAnsi="STIX Two Text"/>
           <w:b w:val="0"/>
           <w:bCs w:val="0"/>
@@ -6351,7 +6372,7 @@
       </w:r>
       <w:r>
         <w:rPr>
-          <w:rStyle w:val="Heading2Char"/>
+          <w:rStyle w:val="berschrift2Zchn"/>
           <w:rFonts w:ascii="STIX Two Text" w:eastAsiaTheme="minorEastAsia" w:hAnsi="STIX Two Text"/>
           <w:b w:val="0"/>
           <w:bCs w:val="0"/>
@@ -6364,7 +6385,7 @@
       </w:r>
       <w:r>
         <w:rPr>
-          <w:rStyle w:val="Heading2Char"/>
+          <w:rStyle w:val="berschrift2Zchn"/>
           <w:rFonts w:ascii="STIX Two Text" w:eastAsiaTheme="minorEastAsia" w:hAnsi="STIX Two Text"/>
           <w:b w:val="0"/>
           <w:bCs w:val="0"/>
@@ -6377,7 +6398,7 @@
       </w:r>
       <w:r>
         <w:rPr>
-          <w:rStyle w:val="Heading2Char"/>
+          <w:rStyle w:val="berschrift2Zchn"/>
           <w:rFonts w:ascii="STIX Two Text" w:eastAsiaTheme="minorEastAsia" w:hAnsi="STIX Two Text"/>
           <w:b w:val="0"/>
           <w:bCs w:val="0"/>
@@ -6390,7 +6411,7 @@
       </w:r>
       <w:r>
         <w:rPr>
-          <w:rStyle w:val="Heading2Char"/>
+          <w:rStyle w:val="berschrift2Zchn"/>
           <w:rFonts w:ascii="STIX Two Text" w:eastAsiaTheme="minorEastAsia" w:hAnsi="STIX Two Text"/>
           <w:b w:val="0"/>
           <w:bCs w:val="0"/>
@@ -6403,7 +6424,7 @@
       </w:r>
       <w:r>
         <w:rPr>
-          <w:rStyle w:val="Heading2Char"/>
+          <w:rStyle w:val="berschrift2Zchn"/>
           <w:rFonts w:ascii="STIX Two Text" w:eastAsiaTheme="minorEastAsia" w:hAnsi="STIX Two Text"/>
           <w:b w:val="0"/>
           <w:bCs w:val="0"/>
@@ -6417,7 +6438,7 @@
       </w:r>
       <w:r>
         <w:rPr>
-          <w:rStyle w:val="Heading2Char"/>
+          <w:rStyle w:val="berschrift2Zchn"/>
           <w:rFonts w:ascii="STIX Two Text" w:eastAsiaTheme="minorEastAsia" w:hAnsi="STIX Two Text"/>
           <w:b w:val="0"/>
           <w:bCs w:val="0"/>
@@ -6430,7 +6451,7 @@
       </w:r>
       <w:r>
         <w:rPr>
-          <w:rStyle w:val="Heading2Char"/>
+          <w:rStyle w:val="berschrift2Zchn"/>
           <w:rFonts w:ascii="STIX Two Text" w:eastAsiaTheme="minorEastAsia" w:hAnsi="STIX Two Text"/>
           <w:b w:val="0"/>
           <w:bCs w:val="0"/>
@@ -6443,7 +6464,7 @@
       </w:r>
       <w:r>
         <w:rPr>
-          <w:rStyle w:val="Heading2Char"/>
+          <w:rStyle w:val="berschrift2Zchn"/>
           <w:rFonts w:ascii="STIX Two Text" w:eastAsiaTheme="minorEastAsia" w:hAnsi="STIX Two Text"/>
           <w:b w:val="0"/>
           <w:bCs w:val="0"/>
@@ -8116,7 +8137,16 @@
           <w:sz w:val="18"/>
           <w:szCs w:val="18"/>
         </w:rPr>
-        <w:t>-cortical circuit. Since the thalamus is a key node not only within the PD resting tremor network but also action tremor networks as well, an amplification of action tremor by ascending noradrenergic systems seems likely. Enhanced feedback</w:t>
+        <w:t xml:space="preserve">-cortical circuit. Since the thalamus is a key node not only within the PD resting tremor network but also action tremor networks as well, an amplification of action tremor by ascending noradrenergic systems seems likely. Enhanced </w:t>
+      </w:r>
+      <w:r>
+        <w:rPr>
+          <w:rFonts w:ascii="Helvetica" w:hAnsi="Helvetica" w:cs="Helvetica"/>
+          <w:color w:val="141413"/>
+          <w:sz w:val="18"/>
+          <w:szCs w:val="18"/>
+        </w:rPr>
+        <w:t>feedback</w:t>
       </w:r>
       <w:r>
         <w:rPr>
@@ -8188,16 +8218,7 @@
           <w:sz w:val="18"/>
           <w:szCs w:val="18"/>
         </w:rPr>
-        <w:t xml:space="preserve">, with the locus coeruleus </w:t>
-      </w:r>
-      <w:r>
-        <w:rPr>
-          <w:rFonts w:ascii="Helvetica" w:hAnsi="Helvetica" w:cs="Helvetica"/>
-          <w:color w:val="141413"/>
-          <w:sz w:val="18"/>
-          <w:szCs w:val="18"/>
-        </w:rPr>
-        <w:t xml:space="preserve">(LC) </w:t>
+        <w:t xml:space="preserve">, with the locus coeruleus (LC) </w:t>
       </w:r>
       <w:r>
         <w:rPr>
@@ -8481,7 +8502,7 @@
     </w:p>
     <w:p>
       <w:pPr>
-        <w:pStyle w:val="Heading1"/>
+        <w:pStyle w:val="berschrift1"/>
       </w:pPr>
       <w:r>
         <w:t>Conclusion</w:t>
@@ -8505,12 +8526,12 @@
     </w:p>
     <w:p>
       <w:pPr>
-        <w:pStyle w:val="Heading1"/>
+        <w:pStyle w:val="berschrift1"/>
       </w:pPr>
     </w:p>
     <w:p>
       <w:pPr>
-        <w:pStyle w:val="Heading1"/>
+        <w:pStyle w:val="berschrift1"/>
       </w:pPr>
       <w:r>
         <w:t>References</w:t>
@@ -8518,12 +8539,12 @@
     </w:p>
     <w:p>
       <w:pPr>
-        <w:pStyle w:val="Bibliography"/>
+        <w:pStyle w:val="Literaturverzeichnis"/>
       </w:pPr>
     </w:p>
     <w:p>
       <w:pPr>
-        <w:pStyle w:val="Heading1"/>
+        <w:pStyle w:val="berschrift1"/>
         <w:ind w:left="340" w:hanging="340"/>
         <w:jc w:val="left"/>
       </w:pPr>
@@ -8533,7 +8554,7 @@
     </w:p>
     <w:p>
       <w:pPr>
-        <w:pStyle w:val="Heading1"/>
+        <w:pStyle w:val="berschrift1"/>
       </w:pPr>
       <w:r>
         <w:t>Author contributions</w:t>
@@ -8541,12 +8562,12 @@
     </w:p>
     <w:p>
       <w:pPr>
-        <w:pStyle w:val="Heading1"/>
+        <w:pStyle w:val="berschrift1"/>
       </w:pPr>
     </w:p>
     <w:p>
       <w:pPr>
-        <w:pStyle w:val="Heading1"/>
+        <w:pStyle w:val="berschrift1"/>
       </w:pPr>
       <w:r>
         <w:t>Competing interest statement</w:t>
@@ -8565,7 +8586,7 @@
     </w:p>
     <w:p>
       <w:pPr>
-        <w:pStyle w:val="Heading1"/>
+        <w:pStyle w:val="berschrift1"/>
       </w:pPr>
       <w:r>
         <w:lastRenderedPageBreak/>
@@ -8664,22 +8685,19 @@
         <w:t xml:space="preserve">patients </w:t>
       </w:r>
       <w:r>
-        <w:t xml:space="preserve">with essential tremor </w:t>
-      </w:r>
-      <w:r>
-        <w:rPr>
-          <w:highlight w:val="red"/>
-        </w:rPr>
-        <w:t>1</w:t>
-      </w:r>
-      <w:r>
-        <w:rPr>
-          <w:highlight w:val="red"/>
-        </w:rPr>
+        <w:t>with essential trem</w:t>
+      </w:r>
+      <w:r>
+        <w:t>or 1</w:t>
+      </w:r>
+      <w:r>
         <w:t>4</w:t>
       </w:r>
       <w:r>
-        <w:t xml:space="preserve"> healthy control</w:t>
+        <w:t xml:space="preserve"> healthy</w:t>
+      </w:r>
+      <w:r>
+        <w:t xml:space="preserve"> control</w:t>
       </w:r>
       <w:r>
         <w:t>s were included</w:t>
@@ -9252,8 +9270,8 @@
                                 <w:szCs w:val="15"/>
                               </w:rPr>
                             </w:pPr>
-                            <w:bookmarkStart w:id="12" w:name="_Ref120090947"/>
-                            <w:bookmarkStart w:id="13" w:name="_Ref120090816"/>
+                            <w:bookmarkStart w:id="4" w:name="_Ref120090947"/>
+                            <w:bookmarkStart w:id="5" w:name="_Ref120090816"/>
                             <w:r>
                               <w:rPr>
                                 <w:rStyle w:val="MethodssubheadingTegn"/>
@@ -9290,7 +9308,7 @@
                               </w:rPr>
                               <w:fldChar w:fldCharType="end"/>
                             </w:r>
-                            <w:bookmarkEnd w:id="12"/>
+                            <w:bookmarkEnd w:id="4"/>
                             <w:r>
                               <w:rPr>
                                 <w:rStyle w:val="MethodssubheadingTegn"/>
@@ -9359,7 +9377,7 @@
                               </w:rPr>
                               <w:t xml:space="preserve"> Example epoch with timing of all elements.</w:t>
                             </w:r>
-                            <w:bookmarkEnd w:id="13"/>
+                            <w:bookmarkEnd w:id="5"/>
                           </w:p>
                           <w:p/>
                         </w:txbxContent>
@@ -9455,8 +9473,8 @@
                           <w:szCs w:val="15"/>
                         </w:rPr>
                       </w:pPr>
-                      <w:bookmarkStart w:id="14" w:name="_Ref120090947"/>
-                      <w:bookmarkStart w:id="15" w:name="_Ref120090816"/>
+                      <w:bookmarkStart w:id="6" w:name="_Ref120090947"/>
+                      <w:bookmarkStart w:id="7" w:name="_Ref120090816"/>
                       <w:r>
                         <w:rPr>
                           <w:rStyle w:val="MethodssubheadingTegn"/>
@@ -9493,7 +9511,7 @@
                         </w:rPr>
                         <w:fldChar w:fldCharType="end"/>
                       </w:r>
-                      <w:bookmarkEnd w:id="14"/>
+                      <w:bookmarkEnd w:id="6"/>
                       <w:r>
                         <w:rPr>
                           <w:rStyle w:val="MethodssubheadingTegn"/>
@@ -9562,7 +9580,7 @@
                         </w:rPr>
                         <w:t xml:space="preserve"> Example epoch with timing of all elements.</w:t>
                       </w:r>
-                      <w:bookmarkEnd w:id="15"/>
+                      <w:bookmarkEnd w:id="7"/>
                     </w:p>
                     <w:p/>
                   </w:txbxContent>
@@ -10683,7 +10701,7 @@
                           </w:p>
                           <w:p>
                             <w:pPr>
-                              <w:pStyle w:val="Caption"/>
+                              <w:pStyle w:val="Beschriftung"/>
                               <w:spacing w:after="0"/>
                               <w:jc w:val="right"/>
                               <w:rPr>
@@ -10695,7 +10713,7 @@
                           </w:p>
                           <w:p>
                             <w:pPr>
-                              <w:pStyle w:val="Caption"/>
+                              <w:pStyle w:val="Beschriftung"/>
                               <w:spacing w:after="0"/>
                               <w:rPr>
                                 <w:rStyle w:val="FigureLegendTitleTegn"/>
@@ -10817,7 +10835,7 @@
                           </w:p>
                           <w:p>
                             <w:pPr>
-                              <w:pStyle w:val="Caption"/>
+                              <w:pStyle w:val="Beschriftung"/>
                               <w:spacing w:after="0"/>
                               <w:rPr>
                                 <w:rStyle w:val="FigureLegendMainTegn"/>
@@ -11049,7 +11067,7 @@
                     </w:p>
                     <w:p>
                       <w:pPr>
-                        <w:pStyle w:val="Caption"/>
+                        <w:pStyle w:val="Beschriftung"/>
                         <w:spacing w:after="0"/>
                         <w:jc w:val="right"/>
                         <w:rPr>
@@ -11061,7 +11079,7 @@
                     </w:p>
                     <w:p>
                       <w:pPr>
-                        <w:pStyle w:val="Caption"/>
+                        <w:pStyle w:val="Beschriftung"/>
                         <w:spacing w:after="0"/>
                         <w:rPr>
                           <w:rStyle w:val="FigureLegendTitleTegn"/>
@@ -11183,7 +11201,7 @@
                     </w:p>
                     <w:p>
                       <w:pPr>
-                        <w:pStyle w:val="Caption"/>
+                        <w:pStyle w:val="Beschriftung"/>
                         <w:spacing w:after="0"/>
                         <w:rPr>
                           <w:rStyle w:val="FigureLegendMainTegn"/>
@@ -12280,242 +12298,19 @@
 
 <file path=word/comments.xml><?xml version="1.0" encoding="utf-8"?>
 <w:comments xmlns:wpc="http://schemas.microsoft.com/office/word/2010/wordprocessingCanvas" xmlns:cx="http://schemas.microsoft.com/office/drawing/2014/chartex" xmlns:cx1="http://schemas.microsoft.com/office/drawing/2015/9/8/chartex" xmlns:cx2="http://schemas.microsoft.com/office/drawing/2015/10/21/chartex" xmlns:cx3="http://schemas.microsoft.com/office/drawing/2016/5/9/chartex" xmlns:cx4="http://schemas.microsoft.com/office/drawing/2016/5/10/chartex" xmlns:cx5="http://schemas.microsoft.com/office/drawing/2016/5/11/chartex" xmlns:cx6="http://schemas.microsoft.com/office/drawing/2016/5/12/chartex" xmlns:cx7="http://schemas.microsoft.com/office/drawing/2016/5/13/chartex" xmlns:cx8="http://schemas.microsoft.com/office/drawing/2016/5/14/chartex" xmlns:mc="http://schemas.openxmlformats.org/markup-compatibility/2006" xmlns:aink="http://schemas.microsoft.com/office/drawing/2016/ink" xmlns:am3d="http://schemas.microsoft.com/office/drawing/2017/model3d" xmlns:o="urn:schemas-microsoft-com:office:office" xmlns:oel="http://schemas.microsoft.com/office/2019/extlst" xmlns:r="http://schemas.openxmlformats.org/officeDocument/2006/relationships" xmlns:m="http://schemas.openxmlformats.org/officeDocument/2006/math" xmlns:v="urn:schemas-microsoft-com:vml" xmlns:wp14="http://schemas.microsoft.com/office/word/2010/wordprocessingDrawing" xmlns:wp="http://schemas.openxmlformats.org/drawingml/2006/wordprocessingDrawing" xmlns:w10="urn:schemas-microsoft-com:office:word" xmlns:w="http://schemas.openxmlformats.org/wordprocessingml/2006/main" xmlns:w14="http://schemas.microsoft.com/office/word/2010/wordml" xmlns:w15="http://schemas.microsoft.com/office/word/2012/wordml" xmlns:w16cex="http://schemas.microsoft.com/office/word/2018/wordml/cex" xmlns:w16cid="http://schemas.microsoft.com/office/word/2016/wordml/cid" xmlns:w16="http://schemas.microsoft.com/office/word/2018/wordml" xmlns:w16sdtdh="http://schemas.microsoft.com/office/word/2020/wordml/sdtdatahash" xmlns:w16se="http://schemas.microsoft.com/office/word/2015/wordml/symex" xmlns:wpg="http://schemas.microsoft.com/office/word/2010/wordprocessingGroup" xmlns:wpi="http://schemas.microsoft.com/office/word/2010/wordprocessingInk" xmlns:wne="http://schemas.microsoft.com/office/word/2006/wordml" xmlns:wps="http://schemas.microsoft.com/office/word/2010/wordprocessingShape" mc:Ignorable="w14 w15 w16se w16cid w16 w16cex w16sdtdh wp14">
-  <w:comment w:id="1" w:author="Julius Welzel" w:date="2023-01-26T19:38:00Z" w:initials="JW">
+  <w:comment w:id="3" w:author="Julius Welzel" w:date="2023-03-03T09:38:00Z" w:initials="JW">
     <w:p>
       <w:pPr>
-        <w:pStyle w:val="CommentText"/>
-      </w:pPr>
-      <w:r>
-        <w:rPr>
-          <w:rStyle w:val="CommentReference"/>
+        <w:pStyle w:val="Kommentartext"/>
+      </w:pPr>
+      <w:r>
+        <w:rPr>
+          <w:rStyle w:val="Kommentarzeichen"/>
         </w:rPr>
         <w:annotationRef/>
       </w:r>
       <w:r>
-        <w:t>Check group size</w:t>
-      </w:r>
-    </w:p>
-  </w:comment>
-  <w:comment w:id="2" w:author="Jos Becktepe" w:date="2022-12-02T09:10:00Z" w:initials="JB">
-    <w:p>
-      <w:pPr>
-        <w:jc w:val="left"/>
-      </w:pPr>
-      <w:r>
-        <w:rPr>
-          <w:rStyle w:val="CommentReference"/>
-        </w:rPr>
-        <w:annotationRef/>
-      </w:r>
-      <w:r>
-        <w:rPr>
-          <w:rFonts w:asciiTheme="minorHAnsi" w:eastAsiaTheme="minorHAnsi" w:hAnsiTheme="minorHAnsi" w:cstheme="minorBidi"/>
-          <w:color w:val="auto"/>
-          <w:sz w:val="24"/>
-          <w:szCs w:val="24"/>
-          <w:lang w:val="de-DE"/>
-        </w:rPr>
-        <w:t>noch r- und p-Wert eintragen</w:t>
-      </w:r>
-    </w:p>
-  </w:comment>
-  <w:comment w:id="3" w:author="Julius Welzel" w:date="2022-11-27T13:26:00Z" w:initials="JW">
-    <w:p>
-      <w:pPr>
-        <w:pStyle w:val="CommentText"/>
-      </w:pPr>
-      <w:r>
-        <w:rPr>
-          <w:rStyle w:val="CommentReference"/>
-        </w:rPr>
-        <w:annotationRef/>
-      </w:r>
-      <w:r>
-        <w:t>Check how to present RMSE values for feedback type</w:t>
-      </w:r>
-    </w:p>
-  </w:comment>
-  <w:comment w:id="4" w:author="Julius Welzel" w:date="2023-02-23T14:21:00Z" w:initials="JW">
-    <w:p>
-      <w:pPr>
-        <w:pStyle w:val="CommentText"/>
-      </w:pPr>
-      <w:r>
-        <w:rPr>
-          <w:rStyle w:val="CommentReference"/>
-        </w:rPr>
-        <w:annotationRef/>
-      </w:r>
-      <w:r>
-        <w:t>Force Tremor -&gt; Power 4-12 Hz</w:t>
-      </w:r>
-    </w:p>
-  </w:comment>
-  <w:comment w:id="5" w:author="Julius Welzel" w:date="2023-02-23T14:22:00Z" w:initials="JW">
-    <w:p>
-      <w:pPr>
-        <w:pStyle w:val="CommentText"/>
-      </w:pPr>
-      <w:r>
-        <w:rPr>
-          <w:rStyle w:val="CommentReference"/>
-        </w:rPr>
-        <w:annotationRef/>
-      </w:r>
-      <w:r>
-        <w:t>„We chose to evaluate force tremor between the 4–12 Hz range since this range is where a majority of the tremor is contained“ (Archer et al., 2018, p. 3)</w:t>
-      </w:r>
-    </w:p>
-    <w:p>
-      <w:pPr>
-        <w:pStyle w:val="CommentText"/>
-      </w:pPr>
-    </w:p>
-  </w:comment>
-  <w:comment w:id="6" w:author="Jos Becktepe" w:date="2022-12-22T14:39:00Z" w:initials="JB">
-    <w:p>
-      <w:pPr>
-        <w:jc w:val="left"/>
-      </w:pPr>
-      <w:r>
-        <w:rPr>
-          <w:rStyle w:val="CommentReference"/>
-        </w:rPr>
-        <w:annotationRef/>
-      </w:r>
-      <w:r>
-        <w:rPr>
-          <w:rFonts w:asciiTheme="minorHAnsi" w:eastAsiaTheme="minorHAnsi" w:hAnsiTheme="minorHAnsi" w:cstheme="minorBidi"/>
-          <w:color w:val="auto"/>
-          <w:sz w:val="24"/>
-          <w:szCs w:val="24"/>
-          <w:lang w:val="de-DE"/>
-        </w:rPr>
-        <w:t>1. Hier müssen noch die Unterschiede high/low feedback jeweils innerhalb der Gruppen für die einzelnen feedback Qualitäten berichtet werden</w:t>
-      </w:r>
-    </w:p>
-    <w:p>
-      <w:pPr>
-        <w:jc w:val="left"/>
-      </w:pPr>
-      <w:r>
-        <w:rPr>
-          <w:rFonts w:asciiTheme="minorHAnsi" w:eastAsiaTheme="minorHAnsi" w:hAnsiTheme="minorHAnsi" w:cstheme="minorBidi"/>
-          <w:color w:val="auto"/>
-          <w:sz w:val="24"/>
-          <w:szCs w:val="24"/>
-          <w:lang w:val="de-DE"/>
-        </w:rPr>
-        <w:t>2. das auch entsprechend in Abbildungen packen, wie letztes mal besprochen</w:t>
-      </w:r>
-    </w:p>
-    <w:p>
-      <w:pPr>
-        <w:jc w:val="left"/>
-      </w:pPr>
-      <w:r>
-        <w:rPr>
-          <w:rFonts w:asciiTheme="minorHAnsi" w:eastAsiaTheme="minorHAnsi" w:hAnsiTheme="minorHAnsi" w:cstheme="minorBidi"/>
-          <w:color w:val="auto"/>
-          <w:sz w:val="24"/>
-          <w:szCs w:val="24"/>
-          <w:lang w:val="de-DE"/>
-        </w:rPr>
-        <w:t>3. Unterschied zwischen combined feedback vs. Einzelne feedback types hinsichtlich tremor/pupille? Löst multisensorische Integration mehr stress/tremor aus?</w:t>
-      </w:r>
-    </w:p>
-  </w:comment>
-  <w:comment w:id="7" w:author="Julius Welzel" w:date="2023-01-13T14:05:00Z" w:initials="JW">
-    <w:p>
-      <w:pPr>
-        <w:pStyle w:val="CommentText"/>
-      </w:pPr>
-      <w:r>
-        <w:rPr>
-          <w:rStyle w:val="CommentReference"/>
-        </w:rPr>
-        <w:annotationRef/>
-      </w:r>
-      <w:r>
-        <w:t xml:space="preserve">Visual vs. Auditiv-visual &amp; auditiv vs. Auditiv-visual </w:t>
-      </w:r>
-    </w:p>
-  </w:comment>
-  <w:comment w:id="8" w:author="Julius Welzel" w:date="2023-01-13T14:05:00Z" w:initials="JW">
-    <w:p>
-      <w:pPr>
-        <w:pStyle w:val="CommentText"/>
-      </w:pPr>
-      <w:r>
-        <w:rPr>
-          <w:rStyle w:val="CommentReference"/>
-        </w:rPr>
-        <w:annotationRef/>
-      </w:r>
-      <w:r>
-        <w:t>Pupille und Tremor</w:t>
-      </w:r>
-    </w:p>
-  </w:comment>
-  <w:comment w:id="9" w:author="Jos Becktepe" w:date="2022-12-22T14:35:00Z" w:initials="JB">
-    <w:p>
-      <w:pPr>
-        <w:jc w:val="left"/>
-      </w:pPr>
-      <w:r>
-        <w:rPr>
-          <w:rStyle w:val="CommentReference"/>
-        </w:rPr>
-        <w:annotationRef/>
-      </w:r>
-      <w:r>
-        <w:rPr>
-          <w:rFonts w:asciiTheme="minorHAnsi" w:eastAsiaTheme="minorHAnsi" w:hAnsiTheme="minorHAnsi" w:cstheme="minorBidi"/>
-          <w:color w:val="auto"/>
-          <w:sz w:val="24"/>
-          <w:szCs w:val="24"/>
-          <w:lang w:val="de-DE"/>
-        </w:rPr>
-        <w:t>Abbildungen noch nach Gruppenzugehörigkeit aufteilen (wie wir letztes Mal besprochen hatten), siehe Kommentar oben</w:t>
-      </w:r>
-    </w:p>
-  </w:comment>
-  <w:comment w:id="10" w:author="Jos Becktepe" w:date="2022-12-09T14:27:00Z" w:initials="JB">
-    <w:p>
-      <w:pPr>
-        <w:jc w:val="left"/>
-      </w:pPr>
-      <w:r>
-        <w:rPr>
-          <w:rStyle w:val="CommentReference"/>
-        </w:rPr>
-        <w:annotationRef/>
-      </w:r>
-      <w:r>
-        <w:rPr>
-          <w:rFonts w:asciiTheme="minorHAnsi" w:eastAsiaTheme="minorHAnsi" w:hAnsiTheme="minorHAnsi" w:cstheme="minorBidi"/>
-          <w:color w:val="auto"/>
-          <w:sz w:val="24"/>
-          <w:szCs w:val="24"/>
-          <w:lang w:val="de-DE"/>
-        </w:rPr>
-        <w:t>Fig. 3: noch time series data force tremor ergänzen, in den Methodenteil packen</w:t>
-      </w:r>
-    </w:p>
-  </w:comment>
-  <w:comment w:id="11" w:author="Julius Welzel" w:date="2023-01-13T14:15:00Z" w:initials="JW">
-    <w:p>
-      <w:pPr>
-        <w:pStyle w:val="CommentText"/>
-      </w:pPr>
-      <w:r>
-        <w:rPr>
-          <w:rStyle w:val="CommentReference"/>
-        </w:rPr>
-        <w:annotationRef/>
-      </w:r>
-      <w:r>
-        <w:t>Same time window for tremor data and cut baseline shorter</w:t>
+        <w:t>Write methods how this is derived</w:t>
       </w:r>
     </w:p>
   </w:comment>
@@ -12524,49 +12319,19 @@
 
 <file path=word/commentsExtended.xml><?xml version="1.0" encoding="utf-8"?>
 <w15:commentsEx xmlns:wpc="http://schemas.microsoft.com/office/word/2010/wordprocessingCanvas" xmlns:cx="http://schemas.microsoft.com/office/drawing/2014/chartex" xmlns:cx1="http://schemas.microsoft.com/office/drawing/2015/9/8/chartex" xmlns:cx2="http://schemas.microsoft.com/office/drawing/2015/10/21/chartex" xmlns:cx3="http://schemas.microsoft.com/office/drawing/2016/5/9/chartex" xmlns:cx4="http://schemas.microsoft.com/office/drawing/2016/5/10/chartex" xmlns:cx5="http://schemas.microsoft.com/office/drawing/2016/5/11/chartex" xmlns:cx6="http://schemas.microsoft.com/office/drawing/2016/5/12/chartex" xmlns:cx7="http://schemas.microsoft.com/office/drawing/2016/5/13/chartex" xmlns:cx8="http://schemas.microsoft.com/office/drawing/2016/5/14/chartex" xmlns:mc="http://schemas.openxmlformats.org/markup-compatibility/2006" xmlns:aink="http://schemas.microsoft.com/office/drawing/2016/ink" xmlns:am3d="http://schemas.microsoft.com/office/drawing/2017/model3d" xmlns:o="urn:schemas-microsoft-com:office:office" xmlns:oel="http://schemas.microsoft.com/office/2019/extlst" xmlns:r="http://schemas.openxmlformats.org/officeDocument/2006/relationships" xmlns:m="http://schemas.openxmlformats.org/officeDocument/2006/math" xmlns:v="urn:schemas-microsoft-com:vml" xmlns:wp14="http://schemas.microsoft.com/office/word/2010/wordprocessingDrawing" xmlns:wp="http://schemas.openxmlformats.org/drawingml/2006/wordprocessingDrawing" xmlns:w10="urn:schemas-microsoft-com:office:word" xmlns:w="http://schemas.openxmlformats.org/wordprocessingml/2006/main" xmlns:w14="http://schemas.microsoft.com/office/word/2010/wordml" xmlns:w15="http://schemas.microsoft.com/office/word/2012/wordml" xmlns:w16cex="http://schemas.microsoft.com/office/word/2018/wordml/cex" xmlns:w16cid="http://schemas.microsoft.com/office/word/2016/wordml/cid" xmlns:w16="http://schemas.microsoft.com/office/word/2018/wordml" xmlns:w16sdtdh="http://schemas.microsoft.com/office/word/2020/wordml/sdtdatahash" xmlns:w16se="http://schemas.microsoft.com/office/word/2015/wordml/symex" xmlns:wpg="http://schemas.microsoft.com/office/word/2010/wordprocessingGroup" xmlns:wpi="http://schemas.microsoft.com/office/word/2010/wordprocessingInk" xmlns:wne="http://schemas.microsoft.com/office/word/2006/wordml" xmlns:wps="http://schemas.microsoft.com/office/word/2010/wordprocessingShape" mc:Ignorable="w14 w15 w16se w16cid w16 w16cex w16sdtdh wp14">
-  <w15:commentEx w15:paraId="2E24A46A" w15:done="1"/>
-  <w15:commentEx w15:paraId="5CC5CF15" w15:done="1"/>
-  <w15:commentEx w15:paraId="59FE7682" w15:done="1"/>
-  <w15:commentEx w15:paraId="1C72420E" w15:done="0"/>
-  <w15:commentEx w15:paraId="049DBA89" w15:paraIdParent="1C72420E" w15:done="0"/>
-  <w15:commentEx w15:paraId="39641C7F" w15:done="1"/>
-  <w15:commentEx w15:paraId="0023F785" w15:paraIdParent="39641C7F" w15:done="1"/>
-  <w15:commentEx w15:paraId="0586A685" w15:paraIdParent="39641C7F" w15:done="1"/>
-  <w15:commentEx w15:paraId="69991EC1" w15:done="1"/>
-  <w15:commentEx w15:paraId="2F8333E6" w15:done="1"/>
-  <w15:commentEx w15:paraId="6EC03DD0" w15:paraIdParent="2F8333E6" w15:done="1"/>
+  <w15:commentEx w15:paraId="25DD84D8" w15:done="0"/>
 </w15:commentsEx>
 </file>
 
 <file path=word/commentsExtensible.xml><?xml version="1.0" encoding="utf-8"?>
 <w16cex:commentsExtensible xmlns:wpc="http://schemas.microsoft.com/office/word/2010/wordprocessingCanvas" xmlns:cx="http://schemas.microsoft.com/office/drawing/2014/chartex" xmlns:cx1="http://schemas.microsoft.com/office/drawing/2015/9/8/chartex" xmlns:cx2="http://schemas.microsoft.com/office/drawing/2015/10/21/chartex" xmlns:cx3="http://schemas.microsoft.com/office/drawing/2016/5/9/chartex" xmlns:cx4="http://schemas.microsoft.com/office/drawing/2016/5/10/chartex" xmlns:cx5="http://schemas.microsoft.com/office/drawing/2016/5/11/chartex" xmlns:cx6="http://schemas.microsoft.com/office/drawing/2016/5/12/chartex" xmlns:cx7="http://schemas.microsoft.com/office/drawing/2016/5/13/chartex" xmlns:cx8="http://schemas.microsoft.com/office/drawing/2016/5/14/chartex" xmlns:mc="http://schemas.openxmlformats.org/markup-compatibility/2006" xmlns:aink="http://schemas.microsoft.com/office/drawing/2016/ink" xmlns:am3d="http://schemas.microsoft.com/office/drawing/2017/model3d" xmlns:o="urn:schemas-microsoft-com:office:office" xmlns:oel="http://schemas.microsoft.com/office/2019/extlst" xmlns:r="http://schemas.openxmlformats.org/officeDocument/2006/relationships" xmlns:m="http://schemas.openxmlformats.org/officeDocument/2006/math" xmlns:v="urn:schemas-microsoft-com:vml" xmlns:wp14="http://schemas.microsoft.com/office/word/2010/wordprocessingDrawing" xmlns:wp="http://schemas.openxmlformats.org/drawingml/2006/wordprocessingDrawing" xmlns:w10="urn:schemas-microsoft-com:office:word" xmlns:w="http://schemas.openxmlformats.org/wordprocessingml/2006/main" xmlns:w14="http://schemas.microsoft.com/office/word/2010/wordml" xmlns:w15="http://schemas.microsoft.com/office/word/2012/wordml" xmlns:w16cex="http://schemas.microsoft.com/office/word/2018/wordml/cex" xmlns:w16cid="http://schemas.microsoft.com/office/word/2016/wordml/cid" xmlns:w16="http://schemas.microsoft.com/office/word/2018/wordml" xmlns:w16sdtdh="http://schemas.microsoft.com/office/word/2020/wordml/sdtdatahash" xmlns:w16se="http://schemas.microsoft.com/office/word/2015/wordml/symex" xmlns:wpg="http://schemas.microsoft.com/office/word/2010/wordprocessingGroup" xmlns:wpi="http://schemas.microsoft.com/office/word/2010/wordprocessingInk" xmlns:wne="http://schemas.microsoft.com/office/word/2006/wordml" xmlns:wps="http://schemas.microsoft.com/office/word/2010/wordprocessingShape" mc:Ignorable="w14 w15 w16se w16cid w16 w16cex w16sdtdh wp14">
-  <w16cex:commentExtensible w16cex:durableId="277D5536" w16cex:dateUtc="2023-01-26T18:38:00Z"/>
-  <w16cex:commentExtensible w16cex:durableId="27343F89" w16cex:dateUtc="2022-12-02T08:10:00Z"/>
-  <w16cex:commentExtensible w16cex:durableId="272DE3F6" w16cex:dateUtc="2022-11-27T12:26:00Z"/>
-  <w16cex:commentExtensible w16cex:durableId="27A1F4CF" w16cex:dateUtc="2023-02-23T13:21:00Z"/>
-  <w16cex:commentExtensible w16cex:durableId="27A1F508" w16cex:dateUtc="2023-02-23T13:22:00Z"/>
-  <w16cex:commentExtensible w16cex:durableId="274EEAB2" w16cex:dateUtc="2022-12-22T13:39:00Z"/>
-  <w16cex:commentExtensible w16cex:durableId="276BE397" w16cex:dateUtc="2023-01-13T13:05:00Z"/>
-  <w16cex:commentExtensible w16cex:durableId="276BE3A0" w16cex:dateUtc="2023-01-13T13:05:00Z"/>
-  <w16cex:commentExtensible w16cex:durableId="274EE9C1" w16cex:dateUtc="2022-12-22T13:35:00Z"/>
-  <w16cex:commentExtensible w16cex:durableId="273DC467" w16cex:dateUtc="2022-12-09T13:27:00Z"/>
-  <w16cex:commentExtensible w16cex:durableId="276BE5F0" w16cex:dateUtc="2023-01-13T13:15:00Z"/>
+  <w16cex:commentExtensible w16cex:durableId="27AC3EB1" w16cex:dateUtc="2023-03-03T08:38:00Z"/>
 </w16cex:commentsExtensible>
 </file>
 
 <file path=word/commentsIds.xml><?xml version="1.0" encoding="utf-8"?>
 <w16cid:commentsIds xmlns:wpc="http://schemas.microsoft.com/office/word/2010/wordprocessingCanvas" xmlns:cx="http://schemas.microsoft.com/office/drawing/2014/chartex" xmlns:cx1="http://schemas.microsoft.com/office/drawing/2015/9/8/chartex" xmlns:cx2="http://schemas.microsoft.com/office/drawing/2015/10/21/chartex" xmlns:cx3="http://schemas.microsoft.com/office/drawing/2016/5/9/chartex" xmlns:cx4="http://schemas.microsoft.com/office/drawing/2016/5/10/chartex" xmlns:cx5="http://schemas.microsoft.com/office/drawing/2016/5/11/chartex" xmlns:cx6="http://schemas.microsoft.com/office/drawing/2016/5/12/chartex" xmlns:cx7="http://schemas.microsoft.com/office/drawing/2016/5/13/chartex" xmlns:cx8="http://schemas.microsoft.com/office/drawing/2016/5/14/chartex" xmlns:mc="http://schemas.openxmlformats.org/markup-compatibility/2006" xmlns:aink="http://schemas.microsoft.com/office/drawing/2016/ink" xmlns:am3d="http://schemas.microsoft.com/office/drawing/2017/model3d" xmlns:o="urn:schemas-microsoft-com:office:office" xmlns:oel="http://schemas.microsoft.com/office/2019/extlst" xmlns:r="http://schemas.openxmlformats.org/officeDocument/2006/relationships" xmlns:m="http://schemas.openxmlformats.org/officeDocument/2006/math" xmlns:v="urn:schemas-microsoft-com:vml" xmlns:wp14="http://schemas.microsoft.com/office/word/2010/wordprocessingDrawing" xmlns:wp="http://schemas.openxmlformats.org/drawingml/2006/wordprocessingDrawing" xmlns:w10="urn:schemas-microsoft-com:office:word" xmlns:w="http://schemas.openxmlformats.org/wordprocessingml/2006/main" xmlns:w14="http://schemas.microsoft.com/office/word/2010/wordml" xmlns:w15="http://schemas.microsoft.com/office/word/2012/wordml" xmlns:w16cex="http://schemas.microsoft.com/office/word/2018/wordml/cex" xmlns:w16cid="http://schemas.microsoft.com/office/word/2016/wordml/cid" xmlns:w16="http://schemas.microsoft.com/office/word/2018/wordml" xmlns:w16sdtdh="http://schemas.microsoft.com/office/word/2020/wordml/sdtdatahash" xmlns:w16se="http://schemas.microsoft.com/office/word/2015/wordml/symex" xmlns:wpg="http://schemas.microsoft.com/office/word/2010/wordprocessingGroup" xmlns:wpi="http://schemas.microsoft.com/office/word/2010/wordprocessingInk" xmlns:wne="http://schemas.microsoft.com/office/word/2006/wordml" xmlns:wps="http://schemas.microsoft.com/office/word/2010/wordprocessingShape" mc:Ignorable="w14 w15 w16se w16cid w16 w16cex w16sdtdh wp14">
-  <w16cid:commentId w16cid:paraId="2E24A46A" w16cid:durableId="277D5536"/>
-  <w16cid:commentId w16cid:paraId="5CC5CF15" w16cid:durableId="27343F89"/>
-  <w16cid:commentId w16cid:paraId="59FE7682" w16cid:durableId="272DE3F6"/>
-  <w16cid:commentId w16cid:paraId="1C72420E" w16cid:durableId="27A1F4CF"/>
-  <w16cid:commentId w16cid:paraId="049DBA89" w16cid:durableId="27A1F508"/>
-  <w16cid:commentId w16cid:paraId="39641C7F" w16cid:durableId="274EEAB2"/>
-  <w16cid:commentId w16cid:paraId="0023F785" w16cid:durableId="276BE397"/>
-  <w16cid:commentId w16cid:paraId="0586A685" w16cid:durableId="276BE3A0"/>
-  <w16cid:commentId w16cid:paraId="69991EC1" w16cid:durableId="274EE9C1"/>
-  <w16cid:commentId w16cid:paraId="2F8333E6" w16cid:durableId="273DC467"/>
-  <w16cid:commentId w16cid:paraId="6EC03DD0" w16cid:durableId="276BE5F0"/>
+  <w16cid:commentId w16cid:paraId="25DD84D8" w16cid:durableId="27AC3EB1"/>
 </w16cid:commentsIds>
 </file>
 
@@ -12599,7 +12364,7 @@
   <w:sdt>
     <w:sdtPr>
       <w:rPr>
-        <w:rStyle w:val="PageNumber"/>
+        <w:rStyle w:val="Seitenzahl"/>
         <w:rFonts w:ascii="Helvetica" w:hAnsi="Helvetica" w:cs="FiraGO Light"/>
         <w:sz w:val="18"/>
         <w:szCs w:val="18"/>
@@ -12621,10 +12386,10 @@
     <w:sdtContent>
       <w:p>
         <w:pPr>
-          <w:pStyle w:val="Footer"/>
+          <w:pStyle w:val="Fuzeile"/>
           <w:framePr w:wrap="none" w:vAnchor="text" w:hAnchor="margin" w:xAlign="right" w:y="1"/>
           <w:rPr>
-            <w:rStyle w:val="PageNumber"/>
+            <w:rStyle w:val="Seitenzahl"/>
             <w:rFonts w:ascii="Helvetica" w:hAnsi="Helvetica" w:cs="FiraGO Light"/>
             <w:sz w:val="18"/>
             <w:szCs w:val="18"/>
@@ -12632,7 +12397,7 @@
         </w:pPr>
         <w:r>
           <w:rPr>
-            <w:rStyle w:val="PageNumber"/>
+            <w:rStyle w:val="Seitenzahl"/>
             <w:rFonts w:ascii="Helvetica" w:hAnsi="Helvetica" w:cs="FiraGO Light"/>
             <w:sz w:val="18"/>
             <w:szCs w:val="18"/>
@@ -12641,7 +12406,7 @@
         </w:r>
         <w:r>
           <w:rPr>
-            <w:rStyle w:val="PageNumber"/>
+            <w:rStyle w:val="Seitenzahl"/>
             <w:rFonts w:ascii="Helvetica" w:hAnsi="Helvetica" w:cs="FiraGO Light"/>
             <w:sz w:val="18"/>
             <w:szCs w:val="18"/>
@@ -12650,7 +12415,7 @@
         </w:r>
         <w:r>
           <w:rPr>
-            <w:rStyle w:val="PageNumber"/>
+            <w:rStyle w:val="Seitenzahl"/>
             <w:rFonts w:ascii="Helvetica" w:hAnsi="Helvetica" w:cs="FiraGO Light"/>
             <w:sz w:val="18"/>
             <w:szCs w:val="18"/>
@@ -12659,7 +12424,7 @@
         </w:r>
         <w:r>
           <w:rPr>
-            <w:rStyle w:val="PageNumber"/>
+            <w:rStyle w:val="Seitenzahl"/>
             <w:rFonts w:ascii="Helvetica" w:hAnsi="Helvetica" w:cs="FiraGO Light"/>
             <w:noProof/>
             <w:sz w:val="18"/>
@@ -12669,7 +12434,7 @@
         </w:r>
         <w:r>
           <w:rPr>
-            <w:rStyle w:val="PageNumber"/>
+            <w:rStyle w:val="Seitenzahl"/>
             <w:rFonts w:ascii="Helvetica" w:hAnsi="Helvetica" w:cs="FiraGO Light"/>
             <w:sz w:val="18"/>
             <w:szCs w:val="18"/>
@@ -12683,7 +12448,7 @@
     <w:pPr>
       <w:pStyle w:val="AuthorAffiliation"/>
       <w:rPr>
-        <w:rStyle w:val="PageNumber"/>
+        <w:rStyle w:val="Seitenzahl"/>
       </w:rPr>
     </w:pPr>
     <w:r>
@@ -12713,7 +12478,7 @@
   <w:sdt>
     <w:sdtPr>
       <w:rPr>
-        <w:rStyle w:val="PageNumber"/>
+        <w:rStyle w:val="Seitenzahl"/>
         <w:rFonts w:ascii="Helvetica" w:hAnsi="Helvetica"/>
         <w:sz w:val="18"/>
         <w:szCs w:val="18"/>
@@ -12727,10 +12492,10 @@
     <w:sdtContent>
       <w:p>
         <w:pPr>
-          <w:pStyle w:val="Footer"/>
+          <w:pStyle w:val="Fuzeile"/>
           <w:framePr w:wrap="none" w:vAnchor="text" w:hAnchor="margin" w:xAlign="right" w:y="1"/>
           <w:rPr>
-            <w:rStyle w:val="PageNumber"/>
+            <w:rStyle w:val="Seitenzahl"/>
             <w:rFonts w:ascii="Helvetica" w:hAnsi="Helvetica"/>
             <w:sz w:val="18"/>
             <w:szCs w:val="18"/>
@@ -12738,7 +12503,7 @@
         </w:pPr>
         <w:r>
           <w:rPr>
-            <w:rStyle w:val="PageNumber"/>
+            <w:rStyle w:val="Seitenzahl"/>
             <w:rFonts w:ascii="Helvetica" w:hAnsi="Helvetica"/>
             <w:sz w:val="18"/>
             <w:szCs w:val="18"/>
@@ -12747,7 +12512,7 @@
         </w:r>
         <w:r>
           <w:rPr>
-            <w:rStyle w:val="PageNumber"/>
+            <w:rStyle w:val="Seitenzahl"/>
             <w:rFonts w:ascii="Helvetica" w:hAnsi="Helvetica"/>
             <w:sz w:val="18"/>
             <w:szCs w:val="18"/>
@@ -12756,7 +12521,7 @@
         </w:r>
         <w:r>
           <w:rPr>
-            <w:rStyle w:val="PageNumber"/>
+            <w:rStyle w:val="Seitenzahl"/>
             <w:rFonts w:ascii="Helvetica" w:hAnsi="Helvetica"/>
             <w:sz w:val="18"/>
             <w:szCs w:val="18"/>
@@ -12765,7 +12530,7 @@
         </w:r>
         <w:r>
           <w:rPr>
-            <w:rStyle w:val="PageNumber"/>
+            <w:rStyle w:val="Seitenzahl"/>
             <w:rFonts w:ascii="Helvetica" w:hAnsi="Helvetica"/>
             <w:noProof/>
             <w:sz w:val="18"/>
@@ -12775,7 +12540,7 @@
         </w:r>
         <w:r>
           <w:rPr>
-            <w:rStyle w:val="PageNumber"/>
+            <w:rStyle w:val="Seitenzahl"/>
             <w:rFonts w:ascii="Helvetica" w:hAnsi="Helvetica"/>
             <w:sz w:val="18"/>
             <w:szCs w:val="18"/>
@@ -12840,7 +12605,7 @@
   <w:sdt>
     <w:sdtPr>
       <w:rPr>
-        <w:rStyle w:val="PageNumber"/>
+        <w:rStyle w:val="Seitenzahl"/>
       </w:rPr>
       <w:id w:val="-947389617"/>
       <w:docPartObj>
@@ -12851,39 +12616,39 @@
     <w:sdtContent>
       <w:p>
         <w:pPr>
-          <w:pStyle w:val="Header"/>
+          <w:pStyle w:val="Kopfzeile"/>
           <w:rPr>
-            <w:rStyle w:val="PageNumber"/>
+            <w:rStyle w:val="Seitenzahl"/>
           </w:rPr>
         </w:pPr>
         <w:r>
           <w:rPr>
-            <w:rStyle w:val="PageNumber"/>
+            <w:rStyle w:val="Seitenzahl"/>
           </w:rPr>
           <w:fldChar w:fldCharType="begin"/>
         </w:r>
         <w:r>
           <w:rPr>
-            <w:rStyle w:val="PageNumber"/>
+            <w:rStyle w:val="Seitenzahl"/>
           </w:rPr>
           <w:instrText xml:space="preserve"> PAGE </w:instrText>
         </w:r>
         <w:r>
           <w:rPr>
-            <w:rStyle w:val="PageNumber"/>
+            <w:rStyle w:val="Seitenzahl"/>
           </w:rPr>
           <w:fldChar w:fldCharType="separate"/>
         </w:r>
         <w:r>
           <w:rPr>
-            <w:rStyle w:val="PageNumber"/>
+            <w:rStyle w:val="Seitenzahl"/>
             <w:noProof/>
           </w:rPr>
           <w:t>2</w:t>
         </w:r>
         <w:r>
           <w:rPr>
-            <w:rStyle w:val="PageNumber"/>
+            <w:rStyle w:val="Seitenzahl"/>
           </w:rPr>
           <w:fldChar w:fldCharType="end"/>
         </w:r>
@@ -12892,7 +12657,7 @@
   </w:sdt>
   <w:p>
     <w:pPr>
-      <w:pStyle w:val="Header"/>
+      <w:pStyle w:val="Kopfzeile"/>
     </w:pPr>
     <w:proofErr w:type="spellStart"/>
     <w:r>
@@ -12915,7 +12680,7 @@
 <w:hdr xmlns:wpc="http://schemas.microsoft.com/office/word/2010/wordprocessingCanvas" xmlns:cx="http://schemas.microsoft.com/office/drawing/2014/chartex" xmlns:cx1="http://schemas.microsoft.com/office/drawing/2015/9/8/chartex" xmlns:cx2="http://schemas.microsoft.com/office/drawing/2015/10/21/chartex" xmlns:cx3="http://schemas.microsoft.com/office/drawing/2016/5/9/chartex" xmlns:cx4="http://schemas.microsoft.com/office/drawing/2016/5/10/chartex" xmlns:cx5="http://schemas.microsoft.com/office/drawing/2016/5/11/chartex" xmlns:cx6="http://schemas.microsoft.com/office/drawing/2016/5/12/chartex" xmlns:cx7="http://schemas.microsoft.com/office/drawing/2016/5/13/chartex" xmlns:cx8="http://schemas.microsoft.com/office/drawing/2016/5/14/chartex" xmlns:mc="http://schemas.openxmlformats.org/markup-compatibility/2006" xmlns:aink="http://schemas.microsoft.com/office/drawing/2016/ink" xmlns:am3d="http://schemas.microsoft.com/office/drawing/2017/model3d" xmlns:o="urn:schemas-microsoft-com:office:office" xmlns:oel="http://schemas.microsoft.com/office/2019/extlst" xmlns:r="http://schemas.openxmlformats.org/officeDocument/2006/relationships" xmlns:m="http://schemas.openxmlformats.org/officeDocument/2006/math" xmlns:v="urn:schemas-microsoft-com:vml" xmlns:wp14="http://schemas.microsoft.com/office/word/2010/wordprocessingDrawing" xmlns:wp="http://schemas.openxmlformats.org/drawingml/2006/wordprocessingDrawing" xmlns:w10="urn:schemas-microsoft-com:office:word" xmlns:w="http://schemas.openxmlformats.org/wordprocessingml/2006/main" xmlns:w14="http://schemas.microsoft.com/office/word/2010/wordml" xmlns:w15="http://schemas.microsoft.com/office/word/2012/wordml" xmlns:w16cex="http://schemas.microsoft.com/office/word/2018/wordml/cex" xmlns:w16cid="http://schemas.microsoft.com/office/word/2016/wordml/cid" xmlns:w16="http://schemas.microsoft.com/office/word/2018/wordml" xmlns:w16sdtdh="http://schemas.microsoft.com/office/word/2020/wordml/sdtdatahash" xmlns:w16se="http://schemas.microsoft.com/office/word/2015/wordml/symex" xmlns:wpg="http://schemas.microsoft.com/office/word/2010/wordprocessingGroup" xmlns:wpi="http://schemas.microsoft.com/office/word/2010/wordprocessingInk" xmlns:wne="http://schemas.microsoft.com/office/word/2006/wordml" xmlns:wps="http://schemas.microsoft.com/office/word/2010/wordprocessingShape" mc:Ignorable="w14 w15 w16se w16cid w16 w16cex w16sdtdh wp14">
   <w:p>
     <w:pPr>
-      <w:pStyle w:val="Header"/>
+      <w:pStyle w:val="Kopfzeile"/>
       <w:jc w:val="center"/>
     </w:pPr>
     <w:r>
@@ -15836,9 +15601,6 @@
 <w15:people xmlns:wpc="http://schemas.microsoft.com/office/word/2010/wordprocessingCanvas" xmlns:cx="http://schemas.microsoft.com/office/drawing/2014/chartex" xmlns:cx1="http://schemas.microsoft.com/office/drawing/2015/9/8/chartex" xmlns:cx2="http://schemas.microsoft.com/office/drawing/2015/10/21/chartex" xmlns:cx3="http://schemas.microsoft.com/office/drawing/2016/5/9/chartex" xmlns:cx4="http://schemas.microsoft.com/office/drawing/2016/5/10/chartex" xmlns:cx5="http://schemas.microsoft.com/office/drawing/2016/5/11/chartex" xmlns:cx6="http://schemas.microsoft.com/office/drawing/2016/5/12/chartex" xmlns:cx7="http://schemas.microsoft.com/office/drawing/2016/5/13/chartex" xmlns:cx8="http://schemas.microsoft.com/office/drawing/2016/5/14/chartex" xmlns:mc="http://schemas.openxmlformats.org/markup-compatibility/2006" xmlns:aink="http://schemas.microsoft.com/office/drawing/2016/ink" xmlns:am3d="http://schemas.microsoft.com/office/drawing/2017/model3d" xmlns:o="urn:schemas-microsoft-com:office:office" xmlns:oel="http://schemas.microsoft.com/office/2019/extlst" xmlns:r="http://schemas.openxmlformats.org/officeDocument/2006/relationships" xmlns:m="http://schemas.openxmlformats.org/officeDocument/2006/math" xmlns:v="urn:schemas-microsoft-com:vml" xmlns:wp14="http://schemas.microsoft.com/office/word/2010/wordprocessingDrawing" xmlns:wp="http://schemas.openxmlformats.org/drawingml/2006/wordprocessingDrawing" xmlns:w10="urn:schemas-microsoft-com:office:word" xmlns:w="http://schemas.openxmlformats.org/wordprocessingml/2006/main" xmlns:w14="http://schemas.microsoft.com/office/word/2010/wordml" xmlns:w15="http://schemas.microsoft.com/office/word/2012/wordml" xmlns:w16cex="http://schemas.microsoft.com/office/word/2018/wordml/cex" xmlns:w16cid="http://schemas.microsoft.com/office/word/2016/wordml/cid" xmlns:w16="http://schemas.microsoft.com/office/word/2018/wordml" xmlns:w16sdtdh="http://schemas.microsoft.com/office/word/2020/wordml/sdtdatahash" xmlns:w16se="http://schemas.microsoft.com/office/word/2015/wordml/symex" xmlns:wpg="http://schemas.microsoft.com/office/word/2010/wordprocessingGroup" xmlns:wpi="http://schemas.microsoft.com/office/word/2010/wordprocessingInk" xmlns:wne="http://schemas.microsoft.com/office/word/2006/wordml" xmlns:wps="http://schemas.microsoft.com/office/word/2010/wordprocessingShape" mc:Ignorable="w14 w15 w16se w16cid w16 w16cex w16sdtdh wp14">
   <w15:person w15:author="Julius Welzel">
     <w15:presenceInfo w15:providerId="Windows Live" w15:userId="41d0fa2d2f24d278"/>
-  </w15:person>
-  <w15:person w15:author="Jos Becktepe">
-    <w15:presenceInfo w15:providerId="Windows Live" w15:userId="899782884b80bca6"/>
   </w15:person>
 </w15:people>
 </file>
@@ -16225,7 +15987,7 @@
     <w:lsdException w:name="Unresolved Mention" w:semiHidden="1" w:unhideWhenUsed="1"/>
     <w:lsdException w:name="Smart Link" w:semiHidden="1" w:unhideWhenUsed="1"/>
   </w:latentStyles>
-  <w:style w:type="paragraph" w:default="1" w:styleId="Normal">
+  <w:style w:type="paragraph" w:default="1" w:styleId="Standard">
     <w:name w:val="Normal"/>
     <w:qFormat/>
     <w:rsid w:val="00FE6BA4"/>
@@ -16239,11 +16001,11 @@
       <w:szCs w:val="20"/>
     </w:rPr>
   </w:style>
-  <w:style w:type="paragraph" w:styleId="Heading1">
+  <w:style w:type="paragraph" w:styleId="berschrift1">
     <w:name w:val="heading 1"/>
-    <w:basedOn w:val="Normal"/>
-    <w:next w:val="Normal"/>
-    <w:link w:val="Heading1Char"/>
+    <w:basedOn w:val="Standard"/>
+    <w:next w:val="Standard"/>
+    <w:link w:val="berschrift1Zchn"/>
     <w:uiPriority w:val="9"/>
     <w:qFormat/>
     <w:rsid w:val="00524BCB"/>
@@ -16261,11 +16023,11 @@
       <w:sz w:val="22"/>
     </w:rPr>
   </w:style>
-  <w:style w:type="paragraph" w:styleId="Heading2">
+  <w:style w:type="paragraph" w:styleId="berschrift2">
     <w:name w:val="heading 2"/>
-    <w:basedOn w:val="Normal"/>
-    <w:next w:val="Normal"/>
-    <w:link w:val="Heading2Char"/>
+    <w:basedOn w:val="Standard"/>
+    <w:next w:val="Standard"/>
+    <w:link w:val="berschrift2Zchn"/>
     <w:uiPriority w:val="9"/>
     <w:unhideWhenUsed/>
     <w:qFormat/>
@@ -16284,11 +16046,11 @@
       <w:szCs w:val="28"/>
     </w:rPr>
   </w:style>
-  <w:style w:type="paragraph" w:styleId="Heading3">
+  <w:style w:type="paragraph" w:styleId="berschrift3">
     <w:name w:val="heading 3"/>
-    <w:basedOn w:val="Normal"/>
-    <w:next w:val="Normal"/>
-    <w:link w:val="Heading3Char"/>
+    <w:basedOn w:val="Standard"/>
+    <w:next w:val="Standard"/>
+    <w:link w:val="berschrift3Zchn"/>
     <w:uiPriority w:val="9"/>
     <w:unhideWhenUsed/>
     <w:qFormat/>
@@ -16307,11 +16069,11 @@
       <w:szCs w:val="26"/>
     </w:rPr>
   </w:style>
-  <w:style w:type="paragraph" w:styleId="Heading4">
+  <w:style w:type="paragraph" w:styleId="berschrift4">
     <w:name w:val="heading 4"/>
-    <w:basedOn w:val="Normal"/>
-    <w:next w:val="Normal"/>
-    <w:link w:val="Heading4Char"/>
+    <w:basedOn w:val="Standard"/>
+    <w:next w:val="Standard"/>
+    <w:link w:val="berschrift4Zchn"/>
     <w:uiPriority w:val="9"/>
     <w:unhideWhenUsed/>
     <w:qFormat/>
@@ -16328,11 +16090,11 @@
       <w:szCs w:val="28"/>
     </w:rPr>
   </w:style>
-  <w:style w:type="paragraph" w:styleId="Heading5">
+  <w:style w:type="paragraph" w:styleId="berschrift5">
     <w:name w:val="heading 5"/>
-    <w:basedOn w:val="Normal"/>
-    <w:next w:val="Normal"/>
-    <w:link w:val="Heading5Char"/>
+    <w:basedOn w:val="Standard"/>
+    <w:next w:val="Standard"/>
+    <w:link w:val="berschrift5Zchn"/>
     <w:uiPriority w:val="9"/>
     <w:semiHidden/>
     <w:unhideWhenUsed/>
@@ -16351,11 +16113,11 @@
       <w:szCs w:val="26"/>
     </w:rPr>
   </w:style>
-  <w:style w:type="paragraph" w:styleId="Heading6">
+  <w:style w:type="paragraph" w:styleId="berschrift6">
     <w:name w:val="heading 6"/>
-    <w:basedOn w:val="Normal"/>
-    <w:next w:val="Normal"/>
-    <w:link w:val="Heading6Char"/>
+    <w:basedOn w:val="Standard"/>
+    <w:next w:val="Standard"/>
+    <w:link w:val="berschrift6Zchn"/>
     <w:uiPriority w:val="9"/>
     <w:semiHidden/>
     <w:unhideWhenUsed/>
@@ -16372,11 +16134,11 @@
       <w:szCs w:val="22"/>
     </w:rPr>
   </w:style>
-  <w:style w:type="paragraph" w:styleId="Heading7">
+  <w:style w:type="paragraph" w:styleId="berschrift7">
     <w:name w:val="heading 7"/>
-    <w:basedOn w:val="Normal"/>
-    <w:next w:val="Normal"/>
-    <w:link w:val="Heading7Char"/>
+    <w:basedOn w:val="Standard"/>
+    <w:next w:val="Standard"/>
+    <w:link w:val="berschrift7Zchn"/>
     <w:uiPriority w:val="9"/>
     <w:semiHidden/>
     <w:unhideWhenUsed/>
@@ -16387,11 +16149,11 @@
       <w:outlineLvl w:val="6"/>
     </w:pPr>
   </w:style>
-  <w:style w:type="paragraph" w:styleId="Heading8">
+  <w:style w:type="paragraph" w:styleId="berschrift8">
     <w:name w:val="heading 8"/>
-    <w:basedOn w:val="Normal"/>
-    <w:next w:val="Normal"/>
-    <w:link w:val="Heading8Char"/>
+    <w:basedOn w:val="Standard"/>
+    <w:next w:val="Standard"/>
+    <w:link w:val="berschrift8Zchn"/>
     <w:uiPriority w:val="9"/>
     <w:semiHidden/>
     <w:unhideWhenUsed/>
@@ -16406,11 +16168,11 @@
       <w:iCs/>
     </w:rPr>
   </w:style>
-  <w:style w:type="paragraph" w:styleId="Heading9">
+  <w:style w:type="paragraph" w:styleId="berschrift9">
     <w:name w:val="heading 9"/>
-    <w:basedOn w:val="Normal"/>
-    <w:next w:val="Normal"/>
-    <w:link w:val="Heading9Char"/>
+    <w:basedOn w:val="Standard"/>
+    <w:next w:val="Standard"/>
+    <w:link w:val="berschrift9Zchn"/>
     <w:uiPriority w:val="9"/>
     <w:semiHidden/>
     <w:unhideWhenUsed/>
@@ -16426,13 +16188,13 @@
       <w:szCs w:val="22"/>
     </w:rPr>
   </w:style>
-  <w:style w:type="character" w:default="1" w:styleId="DefaultParagraphFont">
+  <w:style w:type="character" w:default="1" w:styleId="Absatz-Standardschriftart">
     <w:name w:val="Default Paragraph Font"/>
     <w:uiPriority w:val="1"/>
     <w:semiHidden/>
     <w:unhideWhenUsed/>
   </w:style>
-  <w:style w:type="table" w:default="1" w:styleId="TableNormal">
+  <w:style w:type="table" w:default="1" w:styleId="NormaleTabelle">
     <w:name w:val="Normal Table"/>
     <w:uiPriority w:val="99"/>
     <w:semiHidden/>
@@ -16447,16 +16209,16 @@
       </w:tblCellMar>
     </w:tblPr>
   </w:style>
-  <w:style w:type="numbering" w:default="1" w:styleId="NoList">
+  <w:style w:type="numbering" w:default="1" w:styleId="KeineListe">
     <w:name w:val="No List"/>
     <w:uiPriority w:val="99"/>
     <w:semiHidden/>
     <w:unhideWhenUsed/>
   </w:style>
-  <w:style w:type="character" w:customStyle="1" w:styleId="Heading1Char">
-    <w:name w:val="Heading 1 Char"/>
-    <w:basedOn w:val="DefaultParagraphFont"/>
-    <w:link w:val="Heading1"/>
+  <w:style w:type="character" w:customStyle="1" w:styleId="berschrift1Zchn">
+    <w:name w:val="Überschrift 1 Zchn"/>
+    <w:basedOn w:val="Absatz-Standardschriftart"/>
+    <w:link w:val="berschrift1"/>
     <w:uiPriority w:val="9"/>
     <w:rsid w:val="00524BCB"/>
     <w:rPr>
@@ -16468,10 +16230,10 @@
       <w:szCs w:val="20"/>
     </w:rPr>
   </w:style>
-  <w:style w:type="character" w:customStyle="1" w:styleId="Heading2Char">
-    <w:name w:val="Heading 2 Char"/>
-    <w:basedOn w:val="DefaultParagraphFont"/>
-    <w:link w:val="Heading2"/>
+  <w:style w:type="character" w:customStyle="1" w:styleId="berschrift2Zchn">
+    <w:name w:val="Überschrift 2 Zchn"/>
+    <w:basedOn w:val="Absatz-Standardschriftart"/>
+    <w:link w:val="berschrift2"/>
     <w:uiPriority w:val="9"/>
     <w:rsid w:val="005A7C0F"/>
     <w:rPr>
@@ -16484,10 +16246,10 @@
       <w:szCs w:val="28"/>
     </w:rPr>
   </w:style>
-  <w:style w:type="character" w:customStyle="1" w:styleId="Heading3Char">
-    <w:name w:val="Heading 3 Char"/>
-    <w:basedOn w:val="DefaultParagraphFont"/>
-    <w:link w:val="Heading3"/>
+  <w:style w:type="character" w:customStyle="1" w:styleId="berschrift3Zchn">
+    <w:name w:val="Überschrift 3 Zchn"/>
+    <w:basedOn w:val="Absatz-Standardschriftart"/>
+    <w:link w:val="berschrift3"/>
     <w:uiPriority w:val="9"/>
     <w:rsid w:val="0045764B"/>
     <w:rPr>
@@ -16499,10 +16261,10 @@
       <w:szCs w:val="26"/>
     </w:rPr>
   </w:style>
-  <w:style w:type="character" w:customStyle="1" w:styleId="Heading4Char">
-    <w:name w:val="Heading 4 Char"/>
-    <w:basedOn w:val="DefaultParagraphFont"/>
-    <w:link w:val="Heading4"/>
+  <w:style w:type="character" w:customStyle="1" w:styleId="berschrift4Zchn">
+    <w:name w:val="Überschrift 4 Zchn"/>
+    <w:basedOn w:val="Absatz-Standardschriftart"/>
+    <w:link w:val="berschrift4"/>
     <w:uiPriority w:val="9"/>
     <w:rsid w:val="00BF7C64"/>
     <w:rPr>
@@ -16512,10 +16274,10 @@
       <w:szCs w:val="28"/>
     </w:rPr>
   </w:style>
-  <w:style w:type="character" w:customStyle="1" w:styleId="Heading5Char">
-    <w:name w:val="Heading 5 Char"/>
-    <w:basedOn w:val="DefaultParagraphFont"/>
-    <w:link w:val="Heading5"/>
+  <w:style w:type="character" w:customStyle="1" w:styleId="berschrift5Zchn">
+    <w:name w:val="Überschrift 5 Zchn"/>
+    <w:basedOn w:val="Absatz-Standardschriftart"/>
+    <w:link w:val="berschrift5"/>
     <w:uiPriority w:val="9"/>
     <w:semiHidden/>
     <w:rsid w:val="00BF7C64"/>
@@ -16528,10 +16290,10 @@
       <w:szCs w:val="26"/>
     </w:rPr>
   </w:style>
-  <w:style w:type="character" w:customStyle="1" w:styleId="Heading6Char">
-    <w:name w:val="Heading 6 Char"/>
-    <w:basedOn w:val="DefaultParagraphFont"/>
-    <w:link w:val="Heading6"/>
+  <w:style w:type="character" w:customStyle="1" w:styleId="berschrift6Zchn">
+    <w:name w:val="Überschrift 6 Zchn"/>
+    <w:basedOn w:val="Absatz-Standardschriftart"/>
+    <w:link w:val="berschrift6"/>
     <w:uiPriority w:val="9"/>
     <w:semiHidden/>
     <w:rsid w:val="00BF7C64"/>
@@ -16540,10 +16302,10 @@
       <w:bCs/>
     </w:rPr>
   </w:style>
-  <w:style w:type="character" w:customStyle="1" w:styleId="Heading7Char">
-    <w:name w:val="Heading 7 Char"/>
-    <w:basedOn w:val="DefaultParagraphFont"/>
-    <w:link w:val="Heading7"/>
+  <w:style w:type="character" w:customStyle="1" w:styleId="berschrift7Zchn">
+    <w:name w:val="Überschrift 7 Zchn"/>
+    <w:basedOn w:val="Absatz-Standardschriftart"/>
+    <w:link w:val="berschrift7"/>
     <w:uiPriority w:val="9"/>
     <w:semiHidden/>
     <w:rsid w:val="00BF7C64"/>
@@ -16552,10 +16314,10 @@
       <w:szCs w:val="24"/>
     </w:rPr>
   </w:style>
-  <w:style w:type="character" w:customStyle="1" w:styleId="Heading8Char">
-    <w:name w:val="Heading 8 Char"/>
-    <w:basedOn w:val="DefaultParagraphFont"/>
-    <w:link w:val="Heading8"/>
+  <w:style w:type="character" w:customStyle="1" w:styleId="berschrift8Zchn">
+    <w:name w:val="Überschrift 8 Zchn"/>
+    <w:basedOn w:val="Absatz-Standardschriftart"/>
+    <w:link w:val="berschrift8"/>
     <w:uiPriority w:val="9"/>
     <w:semiHidden/>
     <w:rsid w:val="00BF7C64"/>
@@ -16566,10 +16328,10 @@
       <w:szCs w:val="24"/>
     </w:rPr>
   </w:style>
-  <w:style w:type="character" w:customStyle="1" w:styleId="Heading9Char">
-    <w:name w:val="Heading 9 Char"/>
-    <w:basedOn w:val="DefaultParagraphFont"/>
-    <w:link w:val="Heading9"/>
+  <w:style w:type="character" w:customStyle="1" w:styleId="berschrift9Zchn">
+    <w:name w:val="Überschrift 9 Zchn"/>
+    <w:basedOn w:val="Absatz-Standardschriftart"/>
+    <w:link w:val="berschrift9"/>
     <w:uiPriority w:val="9"/>
     <w:semiHidden/>
     <w:rsid w:val="00BF7C64"/>
@@ -16577,11 +16339,11 @@
       <w:rFonts w:asciiTheme="majorHAnsi" w:eastAsiaTheme="majorEastAsia" w:hAnsiTheme="majorHAnsi"/>
     </w:rPr>
   </w:style>
-  <w:style w:type="paragraph" w:styleId="Title">
+  <w:style w:type="paragraph" w:styleId="Titel">
     <w:name w:val="Title"/>
-    <w:basedOn w:val="Normal"/>
-    <w:next w:val="Normal"/>
-    <w:link w:val="TitleChar"/>
+    <w:basedOn w:val="Standard"/>
+    <w:next w:val="Standard"/>
+    <w:link w:val="TitelZchn"/>
     <w:uiPriority w:val="10"/>
     <w:qFormat/>
     <w:rsid w:val="00FE6BA4"/>
@@ -16599,10 +16361,10 @@
       <w:szCs w:val="44"/>
     </w:rPr>
   </w:style>
-  <w:style w:type="character" w:customStyle="1" w:styleId="TitleChar">
-    <w:name w:val="Title Char"/>
-    <w:basedOn w:val="DefaultParagraphFont"/>
-    <w:link w:val="Title"/>
+  <w:style w:type="character" w:customStyle="1" w:styleId="TitelZchn">
+    <w:name w:val="Titel Zchn"/>
+    <w:basedOn w:val="Absatz-Standardschriftart"/>
+    <w:link w:val="Titel"/>
     <w:uiPriority w:val="10"/>
     <w:rsid w:val="00FE6BA4"/>
     <w:rPr>
@@ -16615,11 +16377,11 @@
       <w:szCs w:val="44"/>
     </w:rPr>
   </w:style>
-  <w:style w:type="paragraph" w:styleId="Subtitle">
+  <w:style w:type="paragraph" w:styleId="Untertitel">
     <w:name w:val="Subtitle"/>
-    <w:basedOn w:val="Normal"/>
-    <w:next w:val="Normal"/>
-    <w:link w:val="SubtitleChar"/>
+    <w:basedOn w:val="Standard"/>
+    <w:next w:val="Standard"/>
+    <w:link w:val="UntertitelZchn"/>
     <w:uiPriority w:val="11"/>
     <w:qFormat/>
     <w:rsid w:val="00BF7C64"/>
@@ -16632,10 +16394,10 @@
       <w:rFonts w:asciiTheme="majorHAnsi" w:eastAsiaTheme="majorEastAsia" w:hAnsiTheme="majorHAnsi"/>
     </w:rPr>
   </w:style>
-  <w:style w:type="character" w:customStyle="1" w:styleId="SubtitleChar">
-    <w:name w:val="Subtitle Char"/>
-    <w:basedOn w:val="DefaultParagraphFont"/>
-    <w:link w:val="Subtitle"/>
+  <w:style w:type="character" w:customStyle="1" w:styleId="UntertitelZchn">
+    <w:name w:val="Untertitel Zchn"/>
+    <w:basedOn w:val="Absatz-Standardschriftart"/>
+    <w:link w:val="Untertitel"/>
     <w:uiPriority w:val="11"/>
     <w:rsid w:val="00BF7C64"/>
     <w:rPr>
@@ -16644,9 +16406,9 @@
       <w:szCs w:val="24"/>
     </w:rPr>
   </w:style>
-  <w:style w:type="character" w:styleId="Strong">
+  <w:style w:type="character" w:styleId="Fett">
     <w:name w:val="Strong"/>
-    <w:basedOn w:val="DefaultParagraphFont"/>
+    <w:basedOn w:val="Absatz-Standardschriftart"/>
     <w:uiPriority w:val="22"/>
     <w:qFormat/>
     <w:rsid w:val="00BF7C64"/>
@@ -16655,9 +16417,9 @@
       <w:bCs/>
     </w:rPr>
   </w:style>
-  <w:style w:type="character" w:styleId="Emphasis">
+  <w:style w:type="character" w:styleId="Hervorhebung">
     <w:name w:val="Emphasis"/>
-    <w:basedOn w:val="DefaultParagraphFont"/>
+    <w:basedOn w:val="Absatz-Standardschriftart"/>
     <w:uiPriority w:val="20"/>
     <w:qFormat/>
     <w:rsid w:val="00BF7C64"/>
@@ -16679,9 +16441,9 @@
       <w:vertAlign w:val="superscript"/>
     </w:rPr>
   </w:style>
-  <w:style w:type="paragraph" w:styleId="ListParagraph">
+  <w:style w:type="paragraph" w:styleId="Listenabsatz">
     <w:name w:val="List Paragraph"/>
-    <w:basedOn w:val="Normal"/>
+    <w:basedOn w:val="Standard"/>
     <w:uiPriority w:val="34"/>
     <w:qFormat/>
     <w:rsid w:val="00BF7C64"/>
@@ -16690,11 +16452,11 @@
       <w:contextualSpacing/>
     </w:pPr>
   </w:style>
-  <w:style w:type="paragraph" w:styleId="Quote">
+  <w:style w:type="paragraph" w:styleId="Zitat">
     <w:name w:val="Quote"/>
-    <w:basedOn w:val="Normal"/>
-    <w:next w:val="Normal"/>
-    <w:link w:val="QuoteChar"/>
+    <w:basedOn w:val="Standard"/>
+    <w:next w:val="Standard"/>
+    <w:link w:val="ZitatZchn"/>
     <w:uiPriority w:val="29"/>
     <w:qFormat/>
     <w:rsid w:val="00BF7C64"/>
@@ -16702,10 +16464,10 @@
       <w:i/>
     </w:rPr>
   </w:style>
-  <w:style w:type="character" w:customStyle="1" w:styleId="QuoteChar">
-    <w:name w:val="Quote Char"/>
-    <w:basedOn w:val="DefaultParagraphFont"/>
-    <w:link w:val="Quote"/>
+  <w:style w:type="character" w:customStyle="1" w:styleId="ZitatZchn">
+    <w:name w:val="Zitat Zchn"/>
+    <w:basedOn w:val="Absatz-Standardschriftart"/>
+    <w:link w:val="Zitat"/>
     <w:uiPriority w:val="29"/>
     <w:rsid w:val="00BF7C64"/>
     <w:rPr>
@@ -16714,11 +16476,11 @@
       <w:szCs w:val="24"/>
     </w:rPr>
   </w:style>
-  <w:style w:type="paragraph" w:styleId="IntenseQuote">
+  <w:style w:type="paragraph" w:styleId="IntensivesZitat">
     <w:name w:val="Intense Quote"/>
-    <w:basedOn w:val="Normal"/>
-    <w:next w:val="Normal"/>
-    <w:link w:val="IntenseQuoteChar"/>
+    <w:basedOn w:val="Standard"/>
+    <w:next w:val="Standard"/>
+    <w:link w:val="IntensivesZitatZchn"/>
     <w:uiPriority w:val="30"/>
     <w:qFormat/>
     <w:rsid w:val="00BF7C64"/>
@@ -16731,10 +16493,10 @@
       <w:szCs w:val="22"/>
     </w:rPr>
   </w:style>
-  <w:style w:type="character" w:customStyle="1" w:styleId="IntenseQuoteChar">
-    <w:name w:val="Intense Quote Char"/>
-    <w:basedOn w:val="DefaultParagraphFont"/>
-    <w:link w:val="IntenseQuote"/>
+  <w:style w:type="character" w:customStyle="1" w:styleId="IntensivesZitatZchn">
+    <w:name w:val="Intensives Zitat Zchn"/>
+    <w:basedOn w:val="Absatz-Standardschriftart"/>
+    <w:link w:val="IntensivesZitat"/>
     <w:uiPriority w:val="30"/>
     <w:rsid w:val="00BF7C64"/>
     <w:rPr>
@@ -16743,7 +16505,7 @@
       <w:sz w:val="24"/>
     </w:rPr>
   </w:style>
-  <w:style w:type="character" w:styleId="SubtleEmphasis">
+  <w:style w:type="character" w:styleId="SchwacheHervorhebung">
     <w:name w:val="Subtle Emphasis"/>
     <w:uiPriority w:val="19"/>
     <w:qFormat/>
@@ -16753,9 +16515,9 @@
       <w:color w:val="5A5A5A" w:themeColor="text1" w:themeTint="A5"/>
     </w:rPr>
   </w:style>
-  <w:style w:type="character" w:styleId="IntenseEmphasis">
+  <w:style w:type="character" w:styleId="IntensiveHervorhebung">
     <w:name w:val="Intense Emphasis"/>
-    <w:basedOn w:val="DefaultParagraphFont"/>
+    <w:basedOn w:val="Absatz-Standardschriftart"/>
     <w:uiPriority w:val="21"/>
     <w:qFormat/>
     <w:rsid w:val="00BF7C64"/>
@@ -16767,9 +16529,9 @@
       <w:u w:val="single"/>
     </w:rPr>
   </w:style>
-  <w:style w:type="character" w:styleId="SubtleReference">
+  <w:style w:type="character" w:styleId="SchwacherVerweis">
     <w:name w:val="Subtle Reference"/>
-    <w:basedOn w:val="DefaultParagraphFont"/>
+    <w:basedOn w:val="Absatz-Standardschriftart"/>
     <w:uiPriority w:val="31"/>
     <w:qFormat/>
     <w:rsid w:val="00BF7C64"/>
@@ -16779,9 +16541,9 @@
       <w:u w:val="single"/>
     </w:rPr>
   </w:style>
-  <w:style w:type="character" w:styleId="IntenseReference">
+  <w:style w:type="character" w:styleId="IntensiverVerweis">
     <w:name w:val="Intense Reference"/>
-    <w:basedOn w:val="DefaultParagraphFont"/>
+    <w:basedOn w:val="Absatz-Standardschriftart"/>
     <w:uiPriority w:val="32"/>
     <w:qFormat/>
     <w:rsid w:val="00BF7C64"/>
@@ -16791,9 +16553,9 @@
       <w:u w:val="single"/>
     </w:rPr>
   </w:style>
-  <w:style w:type="character" w:styleId="BookTitle">
+  <w:style w:type="character" w:styleId="Buchtitel">
     <w:name w:val="Book Title"/>
-    <w:basedOn w:val="DefaultParagraphFont"/>
+    <w:basedOn w:val="Absatz-Standardschriftart"/>
     <w:uiPriority w:val="33"/>
     <w:qFormat/>
     <w:rsid w:val="00BF7C64"/>
@@ -16805,10 +16567,10 @@
       <w:szCs w:val="24"/>
     </w:rPr>
   </w:style>
-  <w:style w:type="paragraph" w:styleId="TOCHeading">
+  <w:style w:type="paragraph" w:styleId="Inhaltsverzeichnisberschrift">
     <w:name w:val="TOC Heading"/>
-    <w:basedOn w:val="Heading1"/>
-    <w:next w:val="Normal"/>
+    <w:basedOn w:val="berschrift1"/>
+    <w:next w:val="Standard"/>
     <w:uiPriority w:val="39"/>
     <w:semiHidden/>
     <w:unhideWhenUsed/>
@@ -16818,10 +16580,10 @@
       <w:outlineLvl w:val="9"/>
     </w:pPr>
   </w:style>
-  <w:style w:type="paragraph" w:styleId="Header">
+  <w:style w:type="paragraph" w:styleId="Kopfzeile">
     <w:name w:val="header"/>
-    <w:basedOn w:val="Normal"/>
-    <w:link w:val="HeaderChar"/>
+    <w:basedOn w:val="Standard"/>
+    <w:link w:val="KopfzeileZchn"/>
     <w:uiPriority w:val="99"/>
     <w:unhideWhenUsed/>
     <w:rsid w:val="00794D6C"/>
@@ -16832,10 +16594,10 @@
       </w:tabs>
     </w:pPr>
   </w:style>
-  <w:style w:type="character" w:customStyle="1" w:styleId="HeaderChar">
-    <w:name w:val="Header Char"/>
-    <w:basedOn w:val="DefaultParagraphFont"/>
-    <w:link w:val="Header"/>
+  <w:style w:type="character" w:customStyle="1" w:styleId="KopfzeileZchn">
+    <w:name w:val="Kopfzeile Zchn"/>
+    <w:basedOn w:val="Absatz-Standardschriftart"/>
+    <w:link w:val="Kopfzeile"/>
     <w:uiPriority w:val="99"/>
     <w:rsid w:val="00794D6C"/>
     <w:rPr>
@@ -16844,10 +16606,10 @@
       <w:szCs w:val="24"/>
     </w:rPr>
   </w:style>
-  <w:style w:type="paragraph" w:styleId="Footer">
+  <w:style w:type="paragraph" w:styleId="Fuzeile">
     <w:name w:val="footer"/>
-    <w:basedOn w:val="Normal"/>
-    <w:link w:val="FooterChar"/>
+    <w:basedOn w:val="Standard"/>
+    <w:link w:val="FuzeileZchn"/>
     <w:uiPriority w:val="99"/>
     <w:unhideWhenUsed/>
     <w:rsid w:val="00794D6C"/>
@@ -16858,10 +16620,10 @@
       </w:tabs>
     </w:pPr>
   </w:style>
-  <w:style w:type="character" w:customStyle="1" w:styleId="FooterChar">
-    <w:name w:val="Footer Char"/>
-    <w:basedOn w:val="DefaultParagraphFont"/>
-    <w:link w:val="Footer"/>
+  <w:style w:type="character" w:customStyle="1" w:styleId="FuzeileZchn">
+    <w:name w:val="Fußzeile Zchn"/>
+    <w:basedOn w:val="Absatz-Standardschriftart"/>
+    <w:link w:val="Fuzeile"/>
     <w:uiPriority w:val="99"/>
     <w:rsid w:val="00794D6C"/>
     <w:rPr>
@@ -16872,7 +16634,7 @@
   </w:style>
   <w:style w:type="character" w:styleId="Hyperlink">
     <w:name w:val="Hyperlink"/>
-    <w:basedOn w:val="DefaultParagraphFont"/>
+    <w:basedOn w:val="Absatz-Standardschriftart"/>
     <w:uiPriority w:val="99"/>
     <w:unhideWhenUsed/>
     <w:rsid w:val="00794D6C"/>
@@ -16904,10 +16666,10 @@
       <w:ind w:firstLine="284"/>
     </w:pPr>
   </w:style>
-  <w:style w:type="paragraph" w:styleId="BalloonText">
+  <w:style w:type="paragraph" w:styleId="Sprechblasentext">
     <w:name w:val="Balloon Text"/>
-    <w:basedOn w:val="Normal"/>
-    <w:link w:val="BalloonTextChar"/>
+    <w:basedOn w:val="Standard"/>
+    <w:link w:val="SprechblasentextZchn"/>
     <w:uiPriority w:val="99"/>
     <w:semiHidden/>
     <w:unhideWhenUsed/>
@@ -16917,10 +16679,10 @@
       <w:szCs w:val="18"/>
     </w:rPr>
   </w:style>
-  <w:style w:type="character" w:customStyle="1" w:styleId="BalloonTextChar">
-    <w:name w:val="Balloon Text Char"/>
-    <w:basedOn w:val="DefaultParagraphFont"/>
-    <w:link w:val="BalloonText"/>
+  <w:style w:type="character" w:customStyle="1" w:styleId="SprechblasentextZchn">
+    <w:name w:val="Sprechblasentext Zchn"/>
+    <w:basedOn w:val="Absatz-Standardschriftart"/>
+    <w:link w:val="Sprechblasentext"/>
     <w:uiPriority w:val="99"/>
     <w:semiHidden/>
     <w:rsid w:val="007A53E9"/>
@@ -16932,7 +16694,7 @@
   </w:style>
   <w:style w:type="paragraph" w:customStyle="1" w:styleId="MethodsText">
     <w:name w:val="Methods Text"/>
-    <w:basedOn w:val="Normal"/>
+    <w:basedOn w:val="Standard"/>
     <w:link w:val="MethodsTextTegn"/>
     <w:qFormat/>
     <w:rsid w:val="00A45218"/>
@@ -16942,7 +16704,7 @@
   </w:style>
   <w:style w:type="character" w:customStyle="1" w:styleId="MethodsTextTegn">
     <w:name w:val="Methods Text Tegn"/>
-    <w:basedOn w:val="DefaultParagraphFont"/>
+    <w:basedOn w:val="Absatz-Standardschriftart"/>
     <w:link w:val="MethodsText"/>
     <w:rsid w:val="00A45218"/>
     <w:rPr>
@@ -16954,7 +16716,7 @@
   </w:style>
   <w:style w:type="paragraph" w:customStyle="1" w:styleId="References">
     <w:name w:val="References"/>
-    <w:basedOn w:val="Normal"/>
+    <w:basedOn w:val="Standard"/>
     <w:autoRedefine/>
     <w:qFormat/>
     <w:rsid w:val="00BC7641"/>
@@ -16972,7 +16734,7 @@
   </w:style>
   <w:style w:type="table" w:customStyle="1" w:styleId="Equation">
     <w:name w:val="Equation"/>
-    <w:basedOn w:val="TableNormal"/>
+    <w:basedOn w:val="NormaleTabelle"/>
     <w:uiPriority w:val="99"/>
     <w:rsid w:val="00470694"/>
     <w:pPr>
@@ -16992,9 +16754,9 @@
       <w:vAlign w:val="center"/>
     </w:tcPr>
   </w:style>
-  <w:style w:type="table" w:styleId="TableGrid">
+  <w:style w:type="table" w:styleId="Tabellenraster">
     <w:name w:val="Table Grid"/>
-    <w:basedOn w:val="TableNormal"/>
+    <w:basedOn w:val="NormaleTabelle"/>
     <w:uiPriority w:val="39"/>
     <w:rsid w:val="00A345CD"/>
     <w:tblPr>
@@ -17008,10 +16770,10 @@
       </w:tblBorders>
     </w:tblPr>
   </w:style>
-  <w:style w:type="paragraph" w:styleId="Bibliography">
+  <w:style w:type="paragraph" w:styleId="Literaturverzeichnis">
     <w:name w:val="Bibliography"/>
-    <w:basedOn w:val="Normal"/>
-    <w:next w:val="Normal"/>
+    <w:basedOn w:val="Standard"/>
+    <w:next w:val="Standard"/>
     <w:uiPriority w:val="37"/>
     <w:unhideWhenUsed/>
     <w:rsid w:val="00F31CBB"/>
@@ -17020,17 +16782,17 @@
       <w:ind w:left="720" w:hanging="720"/>
     </w:pPr>
   </w:style>
-  <w:style w:type="character" w:styleId="PageNumber">
+  <w:style w:type="character" w:styleId="Seitenzahl">
     <w:name w:val="page number"/>
-    <w:basedOn w:val="DefaultParagraphFont"/>
+    <w:basedOn w:val="Absatz-Standardschriftart"/>
     <w:uiPriority w:val="99"/>
     <w:semiHidden/>
     <w:unhideWhenUsed/>
     <w:rsid w:val="00F31CBB"/>
   </w:style>
-  <w:style w:type="character" w:styleId="PlaceholderText">
+  <w:style w:type="character" w:styleId="Platzhaltertext">
     <w:name w:val="Placeholder Text"/>
-    <w:basedOn w:val="DefaultParagraphFont"/>
+    <w:basedOn w:val="Absatz-Standardschriftart"/>
     <w:uiPriority w:val="99"/>
     <w:semiHidden/>
     <w:rsid w:val="00277A48"/>
@@ -17040,7 +16802,7 @@
   </w:style>
   <w:style w:type="paragraph" w:customStyle="1" w:styleId="Abstract">
     <w:name w:val="Abstract"/>
-    <w:basedOn w:val="Normal"/>
+    <w:basedOn w:val="Standard"/>
     <w:qFormat/>
     <w:rsid w:val="00AF2D02"/>
     <w:rPr>
@@ -17050,7 +16812,7 @@
   </w:style>
   <w:style w:type="paragraph" w:customStyle="1" w:styleId="AuthorName">
     <w:name w:val="Author Name"/>
-    <w:basedOn w:val="Normal"/>
+    <w:basedOn w:val="Standard"/>
     <w:link w:val="AuthorNameTegn"/>
     <w:qFormat/>
     <w:rsid w:val="00FE6BA4"/>
@@ -17065,7 +16827,7 @@
   </w:style>
   <w:style w:type="character" w:customStyle="1" w:styleId="AuthorNameTegn">
     <w:name w:val="Author Name Tegn"/>
-    <w:basedOn w:val="DefaultParagraphFont"/>
+    <w:basedOn w:val="Absatz-Standardschriftart"/>
     <w:link w:val="AuthorName"/>
     <w:rsid w:val="00FE6BA4"/>
     <w:rPr>
@@ -17078,7 +16840,7 @@
   </w:style>
   <w:style w:type="paragraph" w:customStyle="1" w:styleId="AuthorAffiliation">
     <w:name w:val="Author Affiliation"/>
-    <w:basedOn w:val="Title"/>
+    <w:basedOn w:val="Titel"/>
     <w:link w:val="AuthorAffiliationTegn"/>
     <w:qFormat/>
     <w:rsid w:val="008B39EA"/>
@@ -17094,7 +16856,7 @@
   </w:style>
   <w:style w:type="character" w:customStyle="1" w:styleId="AuthorAffiliationTegn">
     <w:name w:val="Author Affiliation Tegn"/>
-    <w:basedOn w:val="TitleChar"/>
+    <w:basedOn w:val="TitelZchn"/>
     <w:link w:val="AuthorAffiliation"/>
     <w:rsid w:val="008B39EA"/>
     <w:rPr>
@@ -17109,7 +16871,7 @@
   </w:style>
   <w:style w:type="paragraph" w:customStyle="1" w:styleId="AuthorAffiliationSuperscript">
     <w:name w:val="Author Affiliation Superscript"/>
-    <w:basedOn w:val="Title"/>
+    <w:basedOn w:val="Titel"/>
     <w:link w:val="AuthorAffiliationSuperscriptTegn"/>
     <w:qFormat/>
     <w:rsid w:val="00AF2D02"/>
@@ -17126,7 +16888,7 @@
   </w:style>
   <w:style w:type="character" w:customStyle="1" w:styleId="AuthorAffiliationSuperscriptTegn">
     <w:name w:val="Author Affiliation Superscript Tegn"/>
-    <w:basedOn w:val="TitleChar"/>
+    <w:basedOn w:val="TitelZchn"/>
     <w:link w:val="AuthorAffiliationSuperscript"/>
     <w:rsid w:val="00AF2D02"/>
     <w:rPr>
@@ -17142,7 +16904,7 @@
   </w:style>
   <w:style w:type="paragraph" w:customStyle="1" w:styleId="Methodssubheading">
     <w:name w:val="Methods subheading"/>
-    <w:basedOn w:val="Heading3"/>
+    <w:basedOn w:val="berschrift3"/>
     <w:next w:val="MethodsText"/>
     <w:link w:val="MethodssubheadingTegn"/>
     <w:qFormat/>
@@ -17157,7 +16919,7 @@
   </w:style>
   <w:style w:type="character" w:customStyle="1" w:styleId="MethodssubheadingTegn">
     <w:name w:val="Methods subheading Tegn"/>
-    <w:basedOn w:val="Heading3Char"/>
+    <w:basedOn w:val="berschrift3Zchn"/>
     <w:link w:val="Methodssubheading"/>
     <w:rsid w:val="00C97536"/>
     <w:rPr>
@@ -17171,14 +16933,14 @@
   </w:style>
   <w:style w:type="paragraph" w:customStyle="1" w:styleId="MainText">
     <w:name w:val="Main Text"/>
-    <w:basedOn w:val="Normal"/>
+    <w:basedOn w:val="Standard"/>
     <w:link w:val="MainTextTegn"/>
     <w:qFormat/>
     <w:rsid w:val="002065AC"/>
   </w:style>
   <w:style w:type="character" w:customStyle="1" w:styleId="MainTextTegn">
     <w:name w:val="Main Text Tegn"/>
-    <w:basedOn w:val="DefaultParagraphFont"/>
+    <w:basedOn w:val="Absatz-Standardschriftart"/>
     <w:link w:val="MainText"/>
     <w:rsid w:val="002065AC"/>
     <w:rPr>
@@ -17190,7 +16952,7 @@
   </w:style>
   <w:style w:type="paragraph" w:customStyle="1" w:styleId="FigureLegendMain">
     <w:name w:val="Figure Legend Main"/>
-    <w:basedOn w:val="Normal"/>
+    <w:basedOn w:val="Standard"/>
     <w:link w:val="FigureLegendMainTegn"/>
     <w:qFormat/>
     <w:rsid w:val="00FE6BA4"/>
@@ -17202,7 +16964,7 @@
   </w:style>
   <w:style w:type="character" w:customStyle="1" w:styleId="FigureLegendMainTegn">
     <w:name w:val="Figure Legend Main Tegn"/>
-    <w:basedOn w:val="DefaultParagraphFont"/>
+    <w:basedOn w:val="Absatz-Standardschriftart"/>
     <w:link w:val="FigureLegendMain"/>
     <w:rsid w:val="00FE6BA4"/>
     <w:rPr>
@@ -17212,10 +16974,10 @@
       <w:szCs w:val="16"/>
     </w:rPr>
   </w:style>
-  <w:style w:type="character" w:customStyle="1" w:styleId="DocumentMapChar">
-    <w:name w:val="Document Map Char"/>
-    <w:basedOn w:val="DefaultParagraphFont"/>
-    <w:link w:val="DocumentMap"/>
+  <w:style w:type="character" w:customStyle="1" w:styleId="DokumentstrukturZchn">
+    <w:name w:val="Dokumentstruktur Zchn"/>
+    <w:basedOn w:val="Absatz-Standardschriftart"/>
+    <w:link w:val="Dokumentstruktur"/>
     <w:uiPriority w:val="99"/>
     <w:semiHidden/>
     <w:rsid w:val="001F543C"/>
@@ -17226,10 +16988,10 @@
       <w:lang w:val="de-DE"/>
     </w:rPr>
   </w:style>
-  <w:style w:type="paragraph" w:styleId="DocumentMap">
+  <w:style w:type="paragraph" w:styleId="Dokumentstruktur">
     <w:name w:val="Document Map"/>
-    <w:basedOn w:val="Normal"/>
-    <w:link w:val="DocumentMapChar"/>
+    <w:basedOn w:val="Standard"/>
+    <w:link w:val="DokumentstrukturZchn"/>
     <w:uiPriority w:val="99"/>
     <w:semiHidden/>
     <w:unhideWhenUsed/>
@@ -17245,10 +17007,10 @@
       <w:lang w:val="de-DE"/>
     </w:rPr>
   </w:style>
-  <w:style w:type="paragraph" w:styleId="CommentText">
+  <w:style w:type="paragraph" w:styleId="Kommentartext">
     <w:name w:val="annotation text"/>
-    <w:basedOn w:val="Normal"/>
-    <w:link w:val="CommentTextChar"/>
+    <w:basedOn w:val="Standard"/>
+    <w:link w:val="KommentartextZchn"/>
     <w:uiPriority w:val="99"/>
     <w:unhideWhenUsed/>
     <w:rsid w:val="001F543C"/>
@@ -17264,10 +17026,10 @@
       <w:lang w:val="de-DE"/>
     </w:rPr>
   </w:style>
-  <w:style w:type="character" w:customStyle="1" w:styleId="CommentTextChar">
-    <w:name w:val="Comment Text Char"/>
-    <w:basedOn w:val="DefaultParagraphFont"/>
-    <w:link w:val="CommentText"/>
+  <w:style w:type="character" w:customStyle="1" w:styleId="KommentartextZchn">
+    <w:name w:val="Kommentartext Zchn"/>
+    <w:basedOn w:val="Absatz-Standardschriftart"/>
+    <w:link w:val="Kommentartext"/>
     <w:uiPriority w:val="99"/>
     <w:rsid w:val="001F543C"/>
     <w:rPr>
@@ -17277,10 +17039,10 @@
       <w:lang w:val="de-DE"/>
     </w:rPr>
   </w:style>
-  <w:style w:type="character" w:customStyle="1" w:styleId="CommentSubjectChar">
-    <w:name w:val="Comment Subject Char"/>
-    <w:basedOn w:val="CommentTextChar"/>
-    <w:link w:val="CommentSubject"/>
+  <w:style w:type="character" w:customStyle="1" w:styleId="KommentarthemaZchn">
+    <w:name w:val="Kommentarthema Zchn"/>
+    <w:basedOn w:val="KommentartextZchn"/>
+    <w:link w:val="Kommentarthema"/>
     <w:uiPriority w:val="99"/>
     <w:semiHidden/>
     <w:rsid w:val="001F543C"/>
@@ -17293,11 +17055,11 @@
       <w:lang w:val="de-DE"/>
     </w:rPr>
   </w:style>
-  <w:style w:type="paragraph" w:styleId="CommentSubject">
+  <w:style w:type="paragraph" w:styleId="Kommentarthema">
     <w:name w:val="annotation subject"/>
-    <w:basedOn w:val="CommentText"/>
-    <w:next w:val="CommentText"/>
-    <w:link w:val="CommentSubjectChar"/>
+    <w:basedOn w:val="Kommentartext"/>
+    <w:next w:val="Kommentartext"/>
+    <w:link w:val="KommentarthemaZchn"/>
     <w:uiPriority w:val="99"/>
     <w:semiHidden/>
     <w:unhideWhenUsed/>
@@ -17311,7 +17073,7 @@
   </w:style>
   <w:style w:type="paragraph" w:customStyle="1" w:styleId="MainTextwithTab">
     <w:name w:val="Main Text with Tab"/>
-    <w:basedOn w:val="Normal"/>
+    <w:basedOn w:val="Standard"/>
     <w:qFormat/>
     <w:rsid w:val="002065AC"/>
     <w:pPr>
@@ -17332,9 +17094,9 @@
       <w:color w:val="C00000"/>
     </w:rPr>
   </w:style>
-  <w:style w:type="character" w:styleId="UnresolvedMention">
+  <w:style w:type="character" w:styleId="NichtaufgelsteErwhnung">
     <w:name w:val="Unresolved Mention"/>
-    <w:basedOn w:val="DefaultParagraphFont"/>
+    <w:basedOn w:val="Absatz-Standardschriftart"/>
     <w:uiPriority w:val="99"/>
     <w:semiHidden/>
     <w:unhideWhenUsed/>
@@ -17357,9 +17119,9 @@
       <w:szCs w:val="16"/>
     </w:rPr>
   </w:style>
-  <w:style w:type="character" w:styleId="FollowedHyperlink">
+  <w:style w:type="character" w:styleId="BesuchterLink">
     <w:name w:val="FollowedHyperlink"/>
-    <w:basedOn w:val="DefaultParagraphFont"/>
+    <w:basedOn w:val="Absatz-Standardschriftart"/>
     <w:uiPriority w:val="99"/>
     <w:semiHidden/>
     <w:unhideWhenUsed/>
@@ -17369,10 +17131,10 @@
       <w:u w:val="single"/>
     </w:rPr>
   </w:style>
-  <w:style w:type="paragraph" w:styleId="HTMLPreformatted">
+  <w:style w:type="paragraph" w:styleId="HTMLVorformatiert">
     <w:name w:val="HTML Preformatted"/>
-    <w:basedOn w:val="Normal"/>
-    <w:link w:val="HTMLPreformattedChar"/>
+    <w:basedOn w:val="Standard"/>
+    <w:link w:val="HTMLVorformatiertZchn"/>
     <w:uiPriority w:val="99"/>
     <w:semiHidden/>
     <w:unhideWhenUsed/>
@@ -17404,10 +17166,10 @@
       <w:lang w:val="da-DK" w:eastAsia="da-DK"/>
     </w:rPr>
   </w:style>
-  <w:style w:type="character" w:customStyle="1" w:styleId="HTMLPreformattedChar">
-    <w:name w:val="HTML Preformatted Char"/>
-    <w:basedOn w:val="DefaultParagraphFont"/>
-    <w:link w:val="HTMLPreformatted"/>
+  <w:style w:type="character" w:customStyle="1" w:styleId="HTMLVorformatiertZchn">
+    <w:name w:val="HTML Vorformatiert Zchn"/>
+    <w:basedOn w:val="Absatz-Standardschriftart"/>
+    <w:link w:val="HTMLVorformatiert"/>
     <w:uiPriority w:val="99"/>
     <w:semiHidden/>
     <w:rsid w:val="00540BBF"/>
@@ -17420,7 +17182,7 @@
   </w:style>
   <w:style w:type="paragraph" w:customStyle="1" w:styleId="Supplementarycode">
     <w:name w:val="Supplementary code"/>
-    <w:basedOn w:val="Normal"/>
+    <w:basedOn w:val="Standard"/>
     <w:qFormat/>
     <w:rsid w:val="008378D8"/>
     <w:pPr>
@@ -17455,7 +17217,7 @@
   </w:style>
   <w:style w:type="paragraph" w:customStyle="1" w:styleId="EndNoteBibliographyTitle">
     <w:name w:val="EndNote Bibliography Title"/>
-    <w:basedOn w:val="Normal"/>
+    <w:basedOn w:val="Standard"/>
     <w:link w:val="EndNoteBibliographyTitleZchn"/>
     <w:rsid w:val="00F8107A"/>
     <w:pPr>
@@ -17476,7 +17238,7 @@
   </w:style>
   <w:style w:type="paragraph" w:customStyle="1" w:styleId="EndNoteBibliography">
     <w:name w:val="EndNote Bibliography"/>
-    <w:basedOn w:val="Normal"/>
+    <w:basedOn w:val="Standard"/>
     <w:link w:val="EndNoteBibliographyZchn"/>
     <w:rsid w:val="00F8107A"/>
   </w:style>
@@ -17492,7 +17254,7 @@
       <w:szCs w:val="20"/>
     </w:rPr>
   </w:style>
-  <w:style w:type="paragraph" w:styleId="Revision">
+  <w:style w:type="paragraph" w:styleId="berarbeitung">
     <w:name w:val="Revision"/>
     <w:hidden/>
     <w:uiPriority w:val="99"/>
@@ -17505,10 +17267,10 @@
       <w:szCs w:val="20"/>
     </w:rPr>
   </w:style>
-  <w:style w:type="paragraph" w:styleId="Caption">
+  <w:style w:type="paragraph" w:styleId="Beschriftung">
     <w:name w:val="caption"/>
-    <w:basedOn w:val="Normal"/>
-    <w:next w:val="Normal"/>
+    <w:basedOn w:val="Standard"/>
+    <w:next w:val="Standard"/>
     <w:uiPriority w:val="35"/>
     <w:unhideWhenUsed/>
     <w:rsid w:val="00761931"/>
@@ -17523,9 +17285,9 @@
       <w:szCs w:val="18"/>
     </w:rPr>
   </w:style>
-  <w:style w:type="character" w:styleId="CommentReference">
+  <w:style w:type="character" w:styleId="Kommentarzeichen">
     <w:name w:val="annotation reference"/>
-    <w:basedOn w:val="DefaultParagraphFont"/>
+    <w:basedOn w:val="Absatz-Standardschriftart"/>
     <w:uiPriority w:val="99"/>
     <w:semiHidden/>
     <w:unhideWhenUsed/>
